--- a/Report.docx
+++ b/Report.docx
@@ -412,7 +412,7 @@
         <w:tab/>
         <w:t>(</w:t>
       </w:r>
-      <w:hyperlink r:id="rId4" w:history="1">
+      <w:hyperlink r:id="rId5" w:history="1">
         <w:r>
           <w:rPr>
             <w:rStyle w:val="a3"/>
@@ -420,8 +420,5766 @@
             <w:sz w:val="28"/>
             <w:szCs w:val="28"/>
           </w:rPr>
-          <w:t>https://github.com</w:t>
+          <w:t>https://github.com/SomethingWF/Grafs</w:t>
         </w:r>
+      </w:hyperlink>
+      <w:r>
+        <w:rPr>
+          <w:rFonts w:ascii="Times New Roman" w:hAnsi="Times New Roman" w:cs="Times New Roman"/>
+          <w:sz w:val="28"/>
+          <w:szCs w:val="28"/>
+        </w:rPr>
+        <w:t>)</w:t>
+      </w:r>
+    </w:p>
+    <w:p>
+      <w:pPr>
+        <w:spacing w:after="0" w:line="360" w:lineRule="auto"/>
+        <w:rPr>
+          <w:rFonts w:ascii="Times New Roman" w:hAnsi="Times New Roman" w:cs="Times New Roman"/>
+          <w:sz w:val="28"/>
+          <w:szCs w:val="28"/>
+        </w:rPr>
+      </w:pPr>
+    </w:p>
+    <w:p>
+      <w:pPr>
+        <w:spacing w:after="0" w:line="360" w:lineRule="auto"/>
+        <w:rPr>
+          <w:rFonts w:ascii="Times New Roman" w:hAnsi="Times New Roman" w:cs="Times New Roman"/>
+          <w:sz w:val="28"/>
+          <w:szCs w:val="28"/>
+        </w:rPr>
+      </w:pPr>
+    </w:p>
+    <w:p>
+      <w:pPr>
+        <w:spacing w:after="0" w:line="360" w:lineRule="auto"/>
+        <w:rPr>
+          <w:rFonts w:ascii="Times New Roman" w:hAnsi="Times New Roman" w:cs="Times New Roman"/>
+          <w:sz w:val="28"/>
+          <w:szCs w:val="28"/>
+        </w:rPr>
+      </w:pPr>
+    </w:p>
+    <w:p>
+      <w:pPr>
+        <w:spacing w:after="0" w:line="360" w:lineRule="auto"/>
+        <w:rPr>
+          <w:rFonts w:ascii="Times New Roman" w:hAnsi="Times New Roman" w:cs="Times New Roman"/>
+          <w:sz w:val="28"/>
+          <w:szCs w:val="28"/>
+        </w:rPr>
+      </w:pPr>
+    </w:p>
+    <w:p>
+      <w:pPr>
+        <w:spacing w:after="0" w:line="360" w:lineRule="auto"/>
+        <w:rPr>
+          <w:rFonts w:ascii="Times New Roman" w:hAnsi="Times New Roman" w:cs="Times New Roman"/>
+          <w:sz w:val="28"/>
+          <w:szCs w:val="28"/>
+        </w:rPr>
+      </w:pPr>
+    </w:p>
+    <w:p>
+      <w:pPr>
+        <w:spacing w:after="0" w:line="360" w:lineRule="auto"/>
+        <w:rPr>
+          <w:rFonts w:ascii="Times New Roman" w:hAnsi="Times New Roman" w:cs="Times New Roman"/>
+          <w:sz w:val="28"/>
+          <w:szCs w:val="28"/>
+        </w:rPr>
+      </w:pPr>
+    </w:p>
+    <w:p>
+      <w:pPr>
+        <w:spacing w:after="0" w:line="360" w:lineRule="auto"/>
+        <w:rPr>
+          <w:rFonts w:ascii="Times New Roman" w:hAnsi="Times New Roman" w:cs="Times New Roman"/>
+          <w:sz w:val="28"/>
+          <w:szCs w:val="28"/>
+        </w:rPr>
+      </w:pPr>
+    </w:p>
+    <w:p>
+      <w:pPr>
+        <w:spacing w:after="0" w:line="360" w:lineRule="auto"/>
+        <w:rPr>
+          <w:rFonts w:ascii="Times New Roman" w:hAnsi="Times New Roman" w:cs="Times New Roman"/>
+          <w:sz w:val="28"/>
+          <w:szCs w:val="28"/>
+        </w:rPr>
+      </w:pPr>
+    </w:p>
+    <w:p>
+      <w:pPr>
+        <w:spacing w:after="0" w:line="360" w:lineRule="auto"/>
+        <w:rPr>
+          <w:rFonts w:ascii="Times New Roman" w:hAnsi="Times New Roman" w:cs="Times New Roman"/>
+          <w:sz w:val="28"/>
+          <w:szCs w:val="28"/>
+        </w:rPr>
+      </w:pPr>
+    </w:p>
+    <w:p>
+      <w:pPr>
+        <w:spacing w:after="0" w:line="360" w:lineRule="auto"/>
+        <w:rPr>
+          <w:rFonts w:ascii="Times New Roman" w:hAnsi="Times New Roman" w:cs="Times New Roman"/>
+          <w:sz w:val="28"/>
+          <w:szCs w:val="28"/>
+        </w:rPr>
+      </w:pPr>
+    </w:p>
+    <w:p>
+      <w:pPr>
+        <w:spacing w:after="0" w:line="360" w:lineRule="auto"/>
+        <w:jc w:val="center"/>
+        <w:rPr>
+          <w:rFonts w:ascii="Times New Roman" w:hAnsi="Times New Roman" w:cs="Times New Roman"/>
+          <w:sz w:val="28"/>
+          <w:szCs w:val="28"/>
+        </w:rPr>
+      </w:pPr>
+      <w:r>
+        <w:rPr>
+          <w:rFonts w:ascii="Times New Roman" w:hAnsi="Times New Roman" w:cs="Times New Roman"/>
+          <w:sz w:val="28"/>
+          <w:szCs w:val="28"/>
+        </w:rPr>
+        <w:t>Москва 2024 год</w:t>
+      </w:r>
+    </w:p>
+    <w:p>
+      <w:pPr>
+        <w:spacing w:after="0" w:line="360" w:lineRule="auto"/>
+        <w:jc w:val="both"/>
+        <w:rPr>
+          <w:rFonts w:ascii="Times New Roman" w:hAnsi="Times New Roman" w:cs="Times New Roman"/>
+          <w:b/>
+          <w:sz w:val="26"/>
+          <w:szCs w:val="26"/>
+        </w:rPr>
+      </w:pPr>
+      <w:r>
+        <w:rPr>
+          <w:rFonts w:ascii="Times New Roman" w:hAnsi="Times New Roman" w:cs="Times New Roman"/>
+          <w:b/>
+          <w:sz w:val="26"/>
+          <w:szCs w:val="26"/>
+        </w:rPr>
+        <w:lastRenderedPageBreak/>
+        <w:t>Определения</w:t>
+      </w:r>
+    </w:p>
+    <w:p>
+      <w:pPr>
+        <w:spacing w:after="0" w:line="360" w:lineRule="auto"/>
+        <w:ind w:firstLine="709"/>
+        <w:jc w:val="both"/>
+        <w:rPr>
+          <w:rFonts w:ascii="Times New Roman" w:hAnsi="Times New Roman" w:cs="Times New Roman"/>
+          <w:sz w:val="24"/>
+          <w:szCs w:val="24"/>
+        </w:rPr>
+      </w:pPr>
+      <w:r>
+        <w:rPr>
+          <w:rFonts w:ascii="Times New Roman" w:hAnsi="Times New Roman" w:cs="Times New Roman"/>
+          <w:sz w:val="24"/>
+          <w:szCs w:val="24"/>
+        </w:rPr>
+        <w:t> </w:t>
+      </w:r>
+      <w:r>
+        <w:rPr>
+          <w:rFonts w:ascii="Times New Roman" w:hAnsi="Times New Roman" w:cs="Times New Roman"/>
+          <w:sz w:val="24"/>
+          <w:szCs w:val="24"/>
+        </w:rPr>
+        <w:t>С точки</w:t>
+      </w:r>
+      <w:r>
+        <w:rPr>
+          <w:rFonts w:ascii="Times New Roman" w:hAnsi="Times New Roman" w:cs="Times New Roman"/>
+          <w:sz w:val="24"/>
+          <w:szCs w:val="24"/>
+        </w:rPr>
+        <w:t xml:space="preserve"> зрения дискретной математики, а именно в теории графов, </w:t>
+      </w:r>
+      <w:r>
+        <w:rPr>
+          <w:rFonts w:ascii="Times New Roman" w:hAnsi="Times New Roman" w:cs="Times New Roman"/>
+          <w:bCs/>
+          <w:sz w:val="24"/>
+          <w:szCs w:val="24"/>
+        </w:rPr>
+        <w:t>граф</w:t>
+      </w:r>
+      <w:r>
+        <w:rPr>
+          <w:rFonts w:ascii="Times New Roman" w:hAnsi="Times New Roman" w:cs="Times New Roman"/>
+          <w:sz w:val="24"/>
+          <w:szCs w:val="24"/>
+        </w:rPr>
+        <w:t> – это структура, состоящая из набора объектов, некоторые пары которых в некотором смысле «связаны». Объекты представлены абстракциями, называемыми </w:t>
+      </w:r>
+      <w:r>
+        <w:rPr>
+          <w:rFonts w:ascii="Times New Roman" w:hAnsi="Times New Roman" w:cs="Times New Roman"/>
+          <w:iCs/>
+          <w:sz w:val="24"/>
+          <w:szCs w:val="24"/>
+        </w:rPr>
+        <w:t>вершинами</w:t>
+      </w:r>
+      <w:r>
+        <w:rPr>
+          <w:rFonts w:ascii="Times New Roman" w:hAnsi="Times New Roman" w:cs="Times New Roman"/>
+          <w:sz w:val="24"/>
+          <w:szCs w:val="24"/>
+        </w:rPr>
+        <w:t> (также называемыми </w:t>
+      </w:r>
+      <w:r>
+        <w:rPr>
+          <w:rFonts w:ascii="Times New Roman" w:hAnsi="Times New Roman" w:cs="Times New Roman"/>
+          <w:iCs/>
+          <w:sz w:val="24"/>
+          <w:szCs w:val="24"/>
+        </w:rPr>
+        <w:t>узлами</w:t>
+      </w:r>
+      <w:r>
+        <w:rPr>
+          <w:rFonts w:ascii="Times New Roman" w:hAnsi="Times New Roman" w:cs="Times New Roman"/>
+          <w:sz w:val="24"/>
+          <w:szCs w:val="24"/>
+        </w:rPr>
+        <w:t> или </w:t>
+      </w:r>
+      <w:r>
+        <w:rPr>
+          <w:rFonts w:ascii="Times New Roman" w:hAnsi="Times New Roman" w:cs="Times New Roman"/>
+          <w:iCs/>
+          <w:sz w:val="24"/>
+          <w:szCs w:val="24"/>
+        </w:rPr>
+        <w:t>точками</w:t>
+      </w:r>
+      <w:r>
+        <w:rPr>
+          <w:rFonts w:ascii="Times New Roman" w:hAnsi="Times New Roman" w:cs="Times New Roman"/>
+          <w:sz w:val="24"/>
+          <w:szCs w:val="24"/>
+        </w:rPr>
+        <w:t>), а каждая связанная пара вершин называется </w:t>
+      </w:r>
+      <w:r>
+        <w:rPr>
+          <w:rFonts w:ascii="Times New Roman" w:hAnsi="Times New Roman" w:cs="Times New Roman"/>
+          <w:iCs/>
+          <w:sz w:val="24"/>
+          <w:szCs w:val="24"/>
+        </w:rPr>
+        <w:t>ребром</w:t>
+      </w:r>
+      <w:r>
+        <w:rPr>
+          <w:rFonts w:ascii="Times New Roman" w:hAnsi="Times New Roman" w:cs="Times New Roman"/>
+          <w:sz w:val="24"/>
+          <w:szCs w:val="24"/>
+        </w:rPr>
+        <w:t> (также называемым </w:t>
+      </w:r>
+      <w:r>
+        <w:rPr>
+          <w:rFonts w:ascii="Times New Roman" w:hAnsi="Times New Roman" w:cs="Times New Roman"/>
+          <w:iCs/>
+          <w:sz w:val="24"/>
+          <w:szCs w:val="24"/>
+        </w:rPr>
+        <w:t>связью</w:t>
+      </w:r>
+      <w:r>
+        <w:rPr>
+          <w:rFonts w:ascii="Times New Roman" w:hAnsi="Times New Roman" w:cs="Times New Roman"/>
+          <w:sz w:val="24"/>
+          <w:szCs w:val="24"/>
+        </w:rPr>
+        <w:t> или </w:t>
+      </w:r>
+      <w:r>
+        <w:rPr>
+          <w:rFonts w:ascii="Times New Roman" w:hAnsi="Times New Roman" w:cs="Times New Roman"/>
+          <w:iCs/>
+          <w:sz w:val="24"/>
+          <w:szCs w:val="24"/>
+        </w:rPr>
+        <w:t>линией</w:t>
+      </w:r>
+      <w:r>
+        <w:rPr>
+          <w:rFonts w:ascii="Times New Roman" w:hAnsi="Times New Roman" w:cs="Times New Roman"/>
+          <w:sz w:val="24"/>
+          <w:szCs w:val="24"/>
+        </w:rPr>
+        <w:t>).</w:t>
+      </w:r>
+      <w:r>
+        <w:rPr>
+          <w:rFonts w:ascii="Times New Roman" w:hAnsi="Times New Roman" w:cs="Times New Roman"/>
+          <w:sz w:val="24"/>
+          <w:szCs w:val="24"/>
+        </w:rPr>
+        <w:t> Как правило, граф изображается в диаграммной форме в виде набора точек или кругов для вершин, соединённ</w:t>
+      </w:r>
+      <w:r>
+        <w:rPr>
+          <w:rFonts w:ascii="Times New Roman" w:hAnsi="Times New Roman" w:cs="Times New Roman"/>
+          <w:sz w:val="24"/>
+          <w:szCs w:val="24"/>
+        </w:rPr>
+        <w:t>ых линиями или кривыми для рёбе</w:t>
+      </w:r>
+      <w:r>
+        <w:rPr>
+          <w:rFonts w:ascii="Times New Roman" w:hAnsi="Times New Roman" w:cs="Times New Roman"/>
+          <w:sz w:val="24"/>
+          <w:szCs w:val="24"/>
+        </w:rPr>
+        <w:t>р.</w:t>
+      </w:r>
+    </w:p>
+    <w:p>
+      <w:pPr>
+        <w:spacing w:after="0" w:line="360" w:lineRule="auto"/>
+        <w:ind w:firstLine="709"/>
+        <w:jc w:val="both"/>
+        <w:rPr>
+          <w:rFonts w:ascii="Times New Roman" w:hAnsi="Times New Roman" w:cs="Times New Roman"/>
+          <w:sz w:val="24"/>
+          <w:szCs w:val="24"/>
+        </w:rPr>
+      </w:pPr>
+      <w:r>
+        <w:rPr>
+          <w:rFonts w:ascii="Times New Roman" w:hAnsi="Times New Roman" w:cs="Times New Roman"/>
+          <w:sz w:val="24"/>
+          <w:szCs w:val="24"/>
+        </w:rPr>
+        <w:t>Если ж</w:t>
+      </w:r>
+      <w:r>
+        <w:rPr>
+          <w:rFonts w:ascii="Times New Roman" w:hAnsi="Times New Roman" w:cs="Times New Roman"/>
+          <w:sz w:val="24"/>
+          <w:szCs w:val="24"/>
+        </w:rPr>
+        <w:t>е</w:t>
+      </w:r>
+      <w:r>
+        <w:rPr>
+          <w:rFonts w:ascii="Times New Roman" w:hAnsi="Times New Roman" w:cs="Times New Roman"/>
+          <w:sz w:val="24"/>
+          <w:szCs w:val="24"/>
+        </w:rPr>
+        <w:t xml:space="preserve"> описывать графы в терминах множеств, то графом </w:t>
+      </w:r>
+      <w:r>
+        <w:rPr>
+          <w:rFonts w:ascii="Times New Roman" w:hAnsi="Times New Roman" w:cs="Times New Roman"/>
+          <w:sz w:val="24"/>
+          <w:szCs w:val="24"/>
+          <w:lang w:val="en-US"/>
+        </w:rPr>
+        <w:t>G</w:t>
+      </w:r>
+      <w:r>
+        <w:rPr>
+          <w:rFonts w:ascii="Times New Roman" w:hAnsi="Times New Roman" w:cs="Times New Roman"/>
+          <w:sz w:val="24"/>
+          <w:szCs w:val="24"/>
+        </w:rPr>
+        <w:t xml:space="preserve"> называется любая пара (</w:t>
+      </w:r>
+      <w:r>
+        <w:rPr>
+          <w:rFonts w:ascii="Times New Roman" w:hAnsi="Times New Roman" w:cs="Times New Roman"/>
+          <w:sz w:val="24"/>
+          <w:szCs w:val="24"/>
+          <w:lang w:val="en-US"/>
+        </w:rPr>
+        <w:t>V</w:t>
+      </w:r>
+      <w:r>
+        <w:rPr>
+          <w:rFonts w:ascii="Times New Roman" w:hAnsi="Times New Roman" w:cs="Times New Roman"/>
+          <w:sz w:val="24"/>
+          <w:szCs w:val="24"/>
+        </w:rPr>
+        <w:t xml:space="preserve">, </w:t>
+      </w:r>
+      <w:r>
+        <w:rPr>
+          <w:rFonts w:ascii="Times New Roman" w:hAnsi="Times New Roman" w:cs="Times New Roman"/>
+          <w:sz w:val="24"/>
+          <w:szCs w:val="24"/>
+          <w:lang w:val="en-US"/>
+        </w:rPr>
+        <w:t>U</w:t>
+      </w:r>
+      <w:r>
+        <w:rPr>
+          <w:rFonts w:ascii="Times New Roman" w:hAnsi="Times New Roman" w:cs="Times New Roman"/>
+          <w:sz w:val="24"/>
+          <w:szCs w:val="24"/>
+        </w:rPr>
+        <w:t xml:space="preserve">), </w:t>
+      </w:r>
+      <w:r>
+        <w:rPr>
+          <w:rFonts w:ascii="Times New Roman" w:hAnsi="Times New Roman" w:cs="Times New Roman"/>
+          <w:sz w:val="24"/>
+          <w:szCs w:val="24"/>
+        </w:rPr>
+        <w:t xml:space="preserve">где </w:t>
+      </w:r>
+      <w:r>
+        <w:rPr>
+          <w:rFonts w:ascii="Times New Roman" w:hAnsi="Times New Roman" w:cs="Times New Roman"/>
+          <w:sz w:val="24"/>
+          <w:szCs w:val="24"/>
+          <w:lang w:val="en-US"/>
+        </w:rPr>
+        <w:t>V</w:t>
+      </w:r>
+      <w:r>
+        <w:rPr>
+          <w:rFonts w:ascii="Times New Roman" w:hAnsi="Times New Roman" w:cs="Times New Roman"/>
+          <w:sz w:val="24"/>
+          <w:szCs w:val="24"/>
+        </w:rPr>
+        <w:t xml:space="preserve"> = {</w:t>
+      </w:r>
+      <w:r>
+        <w:rPr>
+          <w:rFonts w:ascii="Times New Roman" w:hAnsi="Times New Roman" w:cs="Times New Roman"/>
+          <w:sz w:val="24"/>
+          <w:szCs w:val="24"/>
+          <w:lang w:val="en-US"/>
+        </w:rPr>
+        <w:t>v</w:t>
+      </w:r>
+      <w:r>
+        <w:rPr>
+          <w:rFonts w:ascii="Times New Roman" w:hAnsi="Times New Roman" w:cs="Times New Roman"/>
+          <w:sz w:val="24"/>
+          <w:szCs w:val="24"/>
+          <w:vertAlign w:val="subscript"/>
+        </w:rPr>
+        <w:t>1</w:t>
+      </w:r>
+      <w:r>
+        <w:rPr>
+          <w:rFonts w:ascii="Times New Roman" w:hAnsi="Times New Roman" w:cs="Times New Roman"/>
+          <w:sz w:val="24"/>
+          <w:szCs w:val="24"/>
+        </w:rPr>
+        <w:t>,</w:t>
+      </w:r>
+      <w:r>
+        <w:rPr>
+          <w:rFonts w:ascii="Times New Roman" w:hAnsi="Times New Roman" w:cs="Times New Roman"/>
+          <w:sz w:val="24"/>
+          <w:szCs w:val="24"/>
+          <w:vertAlign w:val="subscript"/>
+        </w:rPr>
+        <w:t xml:space="preserve"> </w:t>
+      </w:r>
+      <w:r>
+        <w:rPr>
+          <w:rFonts w:ascii="Times New Roman" w:hAnsi="Times New Roman" w:cs="Times New Roman"/>
+          <w:sz w:val="24"/>
+          <w:szCs w:val="24"/>
+          <w:lang w:val="en-US"/>
+        </w:rPr>
+        <w:t>v</w:t>
+      </w:r>
+      <w:r>
+        <w:rPr>
+          <w:rFonts w:ascii="Times New Roman" w:hAnsi="Times New Roman" w:cs="Times New Roman"/>
+          <w:sz w:val="24"/>
+          <w:szCs w:val="24"/>
+          <w:vertAlign w:val="subscript"/>
+        </w:rPr>
+        <w:t>2</w:t>
+      </w:r>
+      <w:r>
+        <w:rPr>
+          <w:rFonts w:ascii="Times New Roman" w:hAnsi="Times New Roman" w:cs="Times New Roman"/>
+          <w:sz w:val="24"/>
+          <w:szCs w:val="24"/>
+        </w:rPr>
+        <w:t>,</w:t>
+      </w:r>
+      <w:r>
+        <w:rPr>
+          <w:rFonts w:ascii="Times New Roman" w:hAnsi="Times New Roman" w:cs="Times New Roman"/>
+          <w:sz w:val="24"/>
+          <w:szCs w:val="24"/>
+          <w:vertAlign w:val="subscript"/>
+        </w:rPr>
+        <w:t xml:space="preserve"> </w:t>
+      </w:r>
+      <w:r>
+        <w:rPr>
+          <w:rFonts w:ascii="Times New Roman" w:hAnsi="Times New Roman" w:cs="Times New Roman"/>
+          <w:sz w:val="24"/>
+          <w:szCs w:val="24"/>
+        </w:rPr>
+        <w:t xml:space="preserve">…} </w:t>
+      </w:r>
+      <w:r>
+        <w:rPr>
+          <w:rFonts w:ascii="Times New Roman" w:hAnsi="Times New Roman" w:cs="Times New Roman"/>
+          <w:sz w:val="24"/>
+          <w:szCs w:val="24"/>
+        </w:rPr>
+        <w:t>–</w:t>
+      </w:r>
+      <w:r>
+        <w:rPr>
+          <w:rFonts w:ascii="Times New Roman" w:hAnsi="Times New Roman" w:cs="Times New Roman"/>
+          <w:sz w:val="24"/>
+          <w:szCs w:val="24"/>
+        </w:rPr>
+        <w:t xml:space="preserve"> </w:t>
+      </w:r>
+      <w:r>
+        <w:rPr>
+          <w:rFonts w:ascii="Times New Roman" w:hAnsi="Times New Roman" w:cs="Times New Roman"/>
+          <w:sz w:val="24"/>
+          <w:szCs w:val="24"/>
+        </w:rPr>
+        <w:t xml:space="preserve">множество элементов любой природы, а </w:t>
+      </w:r>
+      <w:proofErr w:type="gramStart"/>
+      <w:r>
+        <w:rPr>
+          <w:rFonts w:ascii="Times New Roman" w:hAnsi="Times New Roman" w:cs="Times New Roman"/>
+          <w:sz w:val="24"/>
+          <w:szCs w:val="24"/>
+          <w:lang w:val="en-US"/>
+        </w:rPr>
+        <w:t>E</w:t>
+      </w:r>
+      <w:r>
+        <w:rPr>
+          <w:rFonts w:ascii="Times New Roman" w:hAnsi="Times New Roman" w:cs="Times New Roman"/>
+          <w:sz w:val="24"/>
+          <w:szCs w:val="24"/>
+        </w:rPr>
+        <w:t xml:space="preserve"> </w:t>
+      </w:r>
+      <w:r>
+        <w:rPr>
+          <w:rFonts w:ascii="Times New Roman" w:hAnsi="Times New Roman" w:cs="Times New Roman"/>
+          <w:sz w:val="24"/>
+          <w:szCs w:val="24"/>
+        </w:rPr>
+        <w:t xml:space="preserve"> =</w:t>
+      </w:r>
+      <w:proofErr w:type="gramEnd"/>
+      <w:r>
+        <w:rPr>
+          <w:rFonts w:ascii="Times New Roman" w:hAnsi="Times New Roman" w:cs="Times New Roman"/>
+          <w:sz w:val="24"/>
+          <w:szCs w:val="24"/>
+        </w:rPr>
+        <w:t xml:space="preserve"> {</w:t>
+      </w:r>
+      <w:r>
+        <w:rPr>
+          <w:rFonts w:ascii="Times New Roman" w:hAnsi="Times New Roman" w:cs="Times New Roman"/>
+          <w:sz w:val="24"/>
+          <w:szCs w:val="24"/>
+          <w:lang w:val="en-US"/>
+        </w:rPr>
+        <w:t>e</w:t>
+      </w:r>
+      <w:r>
+        <w:rPr>
+          <w:rFonts w:ascii="Times New Roman" w:hAnsi="Times New Roman" w:cs="Times New Roman"/>
+          <w:sz w:val="24"/>
+          <w:szCs w:val="24"/>
+          <w:vertAlign w:val="subscript"/>
+        </w:rPr>
+        <w:t>1</w:t>
+      </w:r>
+      <w:r>
+        <w:rPr>
+          <w:rFonts w:ascii="Times New Roman" w:hAnsi="Times New Roman" w:cs="Times New Roman"/>
+          <w:sz w:val="24"/>
+          <w:szCs w:val="24"/>
+        </w:rPr>
+        <w:t>,</w:t>
+      </w:r>
+      <w:r>
+        <w:rPr>
+          <w:rFonts w:ascii="Times New Roman" w:hAnsi="Times New Roman" w:cs="Times New Roman"/>
+          <w:sz w:val="24"/>
+          <w:szCs w:val="24"/>
+          <w:vertAlign w:val="subscript"/>
+        </w:rPr>
+        <w:t xml:space="preserve"> </w:t>
+      </w:r>
+      <w:r>
+        <w:rPr>
+          <w:rFonts w:ascii="Times New Roman" w:hAnsi="Times New Roman" w:cs="Times New Roman"/>
+          <w:sz w:val="24"/>
+          <w:szCs w:val="24"/>
+          <w:lang w:val="en-US"/>
+        </w:rPr>
+        <w:t>e</w:t>
+      </w:r>
+      <w:r>
+        <w:rPr>
+          <w:rFonts w:ascii="Times New Roman" w:hAnsi="Times New Roman" w:cs="Times New Roman"/>
+          <w:sz w:val="24"/>
+          <w:szCs w:val="24"/>
+          <w:vertAlign w:val="subscript"/>
+        </w:rPr>
+        <w:t>2</w:t>
+      </w:r>
+      <w:r>
+        <w:rPr>
+          <w:rFonts w:ascii="Times New Roman" w:hAnsi="Times New Roman" w:cs="Times New Roman"/>
+          <w:sz w:val="24"/>
+          <w:szCs w:val="24"/>
+        </w:rPr>
+        <w:t>,</w:t>
+      </w:r>
+      <w:r>
+        <w:rPr>
+          <w:rFonts w:ascii="Times New Roman" w:hAnsi="Times New Roman" w:cs="Times New Roman"/>
+          <w:sz w:val="24"/>
+          <w:szCs w:val="24"/>
+          <w:vertAlign w:val="subscript"/>
+        </w:rPr>
+        <w:t xml:space="preserve"> </w:t>
+      </w:r>
+      <w:r>
+        <w:rPr>
+          <w:rFonts w:ascii="Times New Roman" w:hAnsi="Times New Roman" w:cs="Times New Roman"/>
+          <w:sz w:val="24"/>
+          <w:szCs w:val="24"/>
+        </w:rPr>
+        <w:t xml:space="preserve">…} </w:t>
+      </w:r>
+      <w:r>
+        <w:rPr>
+          <w:rFonts w:ascii="Times New Roman" w:hAnsi="Times New Roman" w:cs="Times New Roman"/>
+          <w:sz w:val="24"/>
+          <w:szCs w:val="24"/>
+        </w:rPr>
+        <w:t>–</w:t>
+      </w:r>
+      <w:r>
+        <w:rPr>
+          <w:rFonts w:ascii="Times New Roman" w:hAnsi="Times New Roman" w:cs="Times New Roman"/>
+          <w:sz w:val="24"/>
+          <w:szCs w:val="24"/>
+        </w:rPr>
+        <w:t xml:space="preserve"> </w:t>
+      </w:r>
+      <w:r>
+        <w:rPr>
+          <w:rFonts w:ascii="Times New Roman" w:hAnsi="Times New Roman" w:cs="Times New Roman"/>
+          <w:sz w:val="24"/>
+          <w:szCs w:val="24"/>
+        </w:rPr>
+        <w:t xml:space="preserve">семейство пар из элементов </w:t>
+      </w:r>
+      <w:r>
+        <w:rPr>
+          <w:rFonts w:ascii="Times New Roman" w:hAnsi="Times New Roman" w:cs="Times New Roman"/>
+          <w:sz w:val="24"/>
+          <w:szCs w:val="24"/>
+          <w:lang w:val="en-US"/>
+        </w:rPr>
+        <w:t>V</w:t>
+      </w:r>
+      <w:r>
+        <w:rPr>
+          <w:rFonts w:ascii="Times New Roman" w:hAnsi="Times New Roman" w:cs="Times New Roman"/>
+          <w:sz w:val="24"/>
+          <w:szCs w:val="24"/>
+        </w:rPr>
+        <w:t>, причем допускаются пары вида (</w:t>
+      </w:r>
+      <w:r>
+        <w:rPr>
+          <w:rFonts w:ascii="Times New Roman" w:hAnsi="Times New Roman" w:cs="Times New Roman"/>
+          <w:sz w:val="24"/>
+          <w:szCs w:val="24"/>
+          <w:lang w:val="en-US"/>
+        </w:rPr>
+        <w:t>v</w:t>
+      </w:r>
+      <w:r>
+        <w:rPr>
+          <w:rFonts w:ascii="Times New Roman" w:hAnsi="Times New Roman" w:cs="Times New Roman"/>
+          <w:sz w:val="24"/>
+          <w:szCs w:val="24"/>
+          <w:vertAlign w:val="subscript"/>
+          <w:lang w:val="en-US"/>
+        </w:rPr>
+        <w:t>i</w:t>
+      </w:r>
+      <w:r>
+        <w:rPr>
+          <w:rFonts w:ascii="Times New Roman" w:hAnsi="Times New Roman" w:cs="Times New Roman"/>
+          <w:sz w:val="24"/>
+          <w:szCs w:val="24"/>
+        </w:rPr>
+        <w:t xml:space="preserve">, </w:t>
+      </w:r>
+      <w:r>
+        <w:rPr>
+          <w:rFonts w:ascii="Times New Roman" w:hAnsi="Times New Roman" w:cs="Times New Roman"/>
+          <w:sz w:val="24"/>
+          <w:szCs w:val="24"/>
+          <w:lang w:val="en-US"/>
+        </w:rPr>
+        <w:t>v</w:t>
+      </w:r>
+      <w:r>
+        <w:rPr>
+          <w:rFonts w:ascii="Times New Roman" w:hAnsi="Times New Roman" w:cs="Times New Roman"/>
+          <w:sz w:val="24"/>
+          <w:szCs w:val="24"/>
+          <w:vertAlign w:val="subscript"/>
+          <w:lang w:val="en-US"/>
+        </w:rPr>
+        <w:t>j</w:t>
+      </w:r>
+      <w:r>
+        <w:rPr>
+          <w:rFonts w:ascii="Times New Roman" w:hAnsi="Times New Roman" w:cs="Times New Roman"/>
+          <w:sz w:val="24"/>
+          <w:szCs w:val="24"/>
+        </w:rPr>
+        <w:t>)</w:t>
+      </w:r>
+      <w:r>
+        <w:rPr>
+          <w:rFonts w:ascii="Times New Roman" w:hAnsi="Times New Roman" w:cs="Times New Roman"/>
+          <w:sz w:val="24"/>
+          <w:szCs w:val="24"/>
+        </w:rPr>
+        <w:t xml:space="preserve"> </w:t>
+      </w:r>
+      <w:r>
+        <w:rPr>
+          <w:rFonts w:ascii="Times New Roman" w:hAnsi="Times New Roman" w:cs="Times New Roman"/>
+          <w:sz w:val="24"/>
+          <w:szCs w:val="24"/>
+        </w:rPr>
+        <w:t>и одинаковые пары вида (</w:t>
+      </w:r>
+      <w:r>
+        <w:rPr>
+          <w:rFonts w:ascii="Times New Roman" w:hAnsi="Times New Roman" w:cs="Times New Roman"/>
+          <w:sz w:val="24"/>
+          <w:szCs w:val="24"/>
+          <w:lang w:val="en-US"/>
+        </w:rPr>
+        <w:t>v</w:t>
+      </w:r>
+      <w:r>
+        <w:rPr>
+          <w:rFonts w:ascii="Times New Roman" w:hAnsi="Times New Roman" w:cs="Times New Roman"/>
+          <w:sz w:val="24"/>
+          <w:szCs w:val="24"/>
+          <w:vertAlign w:val="subscript"/>
+          <w:lang w:val="en-US"/>
+        </w:rPr>
+        <w:t>i</w:t>
+      </w:r>
+      <w:r>
+        <w:rPr>
+          <w:rFonts w:ascii="Times New Roman" w:hAnsi="Times New Roman" w:cs="Times New Roman"/>
+          <w:sz w:val="24"/>
+          <w:szCs w:val="24"/>
+        </w:rPr>
+        <w:t xml:space="preserve">, </w:t>
+      </w:r>
+      <w:r>
+        <w:rPr>
+          <w:rFonts w:ascii="Times New Roman" w:hAnsi="Times New Roman" w:cs="Times New Roman"/>
+          <w:sz w:val="24"/>
+          <w:szCs w:val="24"/>
+          <w:lang w:val="en-US"/>
+        </w:rPr>
+        <w:t>v</w:t>
+      </w:r>
+      <w:r>
+        <w:rPr>
+          <w:rFonts w:ascii="Times New Roman" w:hAnsi="Times New Roman" w:cs="Times New Roman"/>
+          <w:sz w:val="24"/>
+          <w:szCs w:val="24"/>
+          <w:vertAlign w:val="subscript"/>
+          <w:lang w:val="en-US"/>
+        </w:rPr>
+        <w:t>i</w:t>
+      </w:r>
+      <w:r>
+        <w:rPr>
+          <w:rFonts w:ascii="Times New Roman" w:hAnsi="Times New Roman" w:cs="Times New Roman"/>
+          <w:sz w:val="24"/>
+          <w:szCs w:val="24"/>
+        </w:rPr>
+        <w:t>).</w:t>
+      </w:r>
+    </w:p>
+    <w:p>
+      <w:pPr>
+        <w:spacing w:after="0" w:line="360" w:lineRule="auto"/>
+        <w:ind w:firstLine="709"/>
+        <w:jc w:val="both"/>
+        <w:rPr>
+          <w:rFonts w:ascii="Times New Roman" w:hAnsi="Times New Roman" w:cs="Times New Roman"/>
+          <w:sz w:val="24"/>
+          <w:szCs w:val="24"/>
+        </w:rPr>
+      </w:pPr>
+      <w:r>
+        <w:rPr>
+          <w:rFonts w:ascii="Times New Roman" w:hAnsi="Times New Roman" w:cs="Times New Roman"/>
+          <w:sz w:val="24"/>
+          <w:szCs w:val="24"/>
+        </w:rPr>
+        <w:t>Структуры данных, хранящие графы, поддерживает следующие операции:</w:t>
+      </w:r>
+    </w:p>
+    <w:p>
+      <w:pPr>
+        <w:pStyle w:val="a5"/>
+        <w:numPr>
+          <w:ilvl w:val="0"/>
+          <w:numId w:val="1"/>
+        </w:numPr>
+        <w:spacing w:after="0" w:line="360" w:lineRule="auto"/>
+        <w:jc w:val="both"/>
+        <w:rPr>
+          <w:rFonts w:ascii="Times New Roman" w:hAnsi="Times New Roman" w:cs="Times New Roman"/>
+          <w:sz w:val="24"/>
+          <w:szCs w:val="24"/>
+        </w:rPr>
+      </w:pPr>
+      <w:r>
+        <w:rPr>
+          <w:rFonts w:ascii="Times New Roman" w:hAnsi="Times New Roman" w:cs="Times New Roman"/>
+          <w:sz w:val="24"/>
+          <w:szCs w:val="24"/>
+        </w:rPr>
+        <w:t>Удаление</w:t>
+      </w:r>
+      <w:r>
+        <w:rPr>
+          <w:rFonts w:ascii="Times New Roman" w:hAnsi="Times New Roman" w:cs="Times New Roman"/>
+          <w:sz w:val="24"/>
+          <w:szCs w:val="24"/>
+        </w:rPr>
+        <w:t xml:space="preserve"> вершины –</w:t>
+      </w:r>
+      <w:r>
+        <w:rPr>
+          <w:rFonts w:ascii="Times New Roman" w:hAnsi="Times New Roman" w:cs="Times New Roman"/>
+          <w:sz w:val="24"/>
+          <w:szCs w:val="24"/>
+        </w:rPr>
+        <w:t xml:space="preserve"> преобразование графа G в граф G \</w:t>
+      </w:r>
+      <w:r>
+        <w:rPr>
+          <w:rFonts w:ascii="Times New Roman" w:hAnsi="Times New Roman" w:cs="Times New Roman"/>
+          <w:sz w:val="24"/>
+          <w:szCs w:val="24"/>
+        </w:rPr>
+        <w:t xml:space="preserve"> </w:t>
+      </w:r>
+      <w:r>
+        <w:rPr>
+          <w:rFonts w:ascii="Times New Roman" w:hAnsi="Times New Roman" w:cs="Times New Roman"/>
+          <w:sz w:val="24"/>
+          <w:szCs w:val="24"/>
+          <w:lang w:val="en-US"/>
+        </w:rPr>
+        <w:t>v</w:t>
+      </w:r>
+      <w:r>
+        <w:rPr>
+          <w:rFonts w:ascii="Times New Roman" w:hAnsi="Times New Roman" w:cs="Times New Roman"/>
+          <w:sz w:val="24"/>
+          <w:szCs w:val="24"/>
+        </w:rPr>
+        <w:t xml:space="preserve"> содержащий все </w:t>
+      </w:r>
+      <w:r>
+        <w:rPr>
+          <w:rFonts w:ascii="Times New Roman" w:hAnsi="Times New Roman" w:cs="Times New Roman"/>
+          <w:sz w:val="24"/>
+          <w:szCs w:val="24"/>
+        </w:rPr>
+        <w:t xml:space="preserve">вершины графа G, за исключением </w:t>
+      </w:r>
+      <w:r>
+        <w:rPr>
+          <w:rFonts w:ascii="Times New Roman" w:hAnsi="Times New Roman" w:cs="Times New Roman"/>
+          <w:sz w:val="24"/>
+          <w:szCs w:val="24"/>
+          <w:lang w:val="en-US"/>
+        </w:rPr>
+        <w:t>v</w:t>
+      </w:r>
+      <w:r>
+        <w:rPr>
+          <w:rFonts w:ascii="Times New Roman" w:hAnsi="Times New Roman" w:cs="Times New Roman"/>
+          <w:sz w:val="24"/>
+          <w:szCs w:val="24"/>
+        </w:rPr>
+        <w:t xml:space="preserve">, и все ребра графа G, не </w:t>
+      </w:r>
+      <w:r>
+        <w:rPr>
+          <w:rFonts w:ascii="Times New Roman" w:hAnsi="Times New Roman" w:cs="Times New Roman"/>
+          <w:sz w:val="24"/>
+          <w:szCs w:val="24"/>
+        </w:rPr>
+        <w:t xml:space="preserve">инцидентные </w:t>
+      </w:r>
+      <w:r>
+        <w:rPr>
+          <w:rFonts w:ascii="Times New Roman" w:hAnsi="Times New Roman" w:cs="Times New Roman"/>
+          <w:sz w:val="24"/>
+          <w:szCs w:val="24"/>
+          <w:lang w:val="en-US"/>
+        </w:rPr>
+        <w:t>v</w:t>
+      </w:r>
+      <w:r>
+        <w:rPr>
+          <w:rFonts w:ascii="Times New Roman" w:hAnsi="Times New Roman" w:cs="Times New Roman"/>
+          <w:sz w:val="24"/>
+          <w:szCs w:val="24"/>
+        </w:rPr>
+        <w:t>.</w:t>
+      </w:r>
+    </w:p>
+    <w:p>
+      <w:pPr>
+        <w:pStyle w:val="a5"/>
+        <w:numPr>
+          <w:ilvl w:val="0"/>
+          <w:numId w:val="1"/>
+        </w:numPr>
+        <w:spacing w:after="0" w:line="360" w:lineRule="auto"/>
+        <w:jc w:val="both"/>
+        <w:rPr>
+          <w:rFonts w:ascii="Times New Roman" w:hAnsi="Times New Roman" w:cs="Times New Roman"/>
+          <w:sz w:val="24"/>
+          <w:szCs w:val="24"/>
+        </w:rPr>
+      </w:pPr>
+      <w:r>
+        <w:rPr>
+          <w:rFonts w:ascii="Times New Roman" w:hAnsi="Times New Roman" w:cs="Times New Roman"/>
+          <w:sz w:val="24"/>
+          <w:szCs w:val="24"/>
+        </w:rPr>
+        <w:t>Удаление ребра – преобразование графа G в граф G \ e, содержащий все вершины и все ребра графа G за исключением e.</w:t>
+      </w:r>
+    </w:p>
+    <w:p>
+      <w:pPr>
+        <w:pStyle w:val="a5"/>
+        <w:numPr>
+          <w:ilvl w:val="0"/>
+          <w:numId w:val="1"/>
+        </w:numPr>
+        <w:spacing w:after="0" w:line="360" w:lineRule="auto"/>
+        <w:jc w:val="both"/>
+        <w:rPr>
+          <w:rFonts w:ascii="Times New Roman" w:hAnsi="Times New Roman" w:cs="Times New Roman"/>
+          <w:sz w:val="24"/>
+          <w:szCs w:val="24"/>
+        </w:rPr>
+      </w:pPr>
+      <w:r>
+        <w:rPr>
+          <w:rFonts w:ascii="Times New Roman" w:hAnsi="Times New Roman" w:cs="Times New Roman"/>
+          <w:sz w:val="24"/>
+          <w:szCs w:val="24"/>
+        </w:rPr>
+        <w:t xml:space="preserve">Добавление (новой) вершины – преобразование исходного графа </w:t>
+      </w:r>
+      <w:proofErr w:type="gramStart"/>
+      <w:r>
+        <w:rPr>
+          <w:rFonts w:ascii="Times New Roman" w:hAnsi="Times New Roman" w:cs="Times New Roman"/>
+          <w:sz w:val="24"/>
+          <w:szCs w:val="24"/>
+          <w:lang w:val="en-US"/>
+        </w:rPr>
+        <w:t>G</w:t>
+      </w:r>
+      <w:r>
+        <w:rPr>
+          <w:rFonts w:ascii="Times New Roman" w:hAnsi="Times New Roman" w:cs="Times New Roman"/>
+          <w:sz w:val="24"/>
+          <w:szCs w:val="24"/>
+        </w:rPr>
+        <w:t xml:space="preserve">  =</w:t>
+      </w:r>
+      <w:proofErr w:type="gramEnd"/>
+      <w:r>
+        <w:rPr>
+          <w:rFonts w:ascii="Times New Roman" w:hAnsi="Times New Roman" w:cs="Times New Roman"/>
+          <w:sz w:val="24"/>
+          <w:szCs w:val="24"/>
+        </w:rPr>
+        <w:t xml:space="preserve"> &lt;</w:t>
+      </w:r>
+      <w:r>
+        <w:rPr>
+          <w:rFonts w:ascii="Times New Roman" w:hAnsi="Times New Roman" w:cs="Times New Roman"/>
+          <w:sz w:val="24"/>
+          <w:szCs w:val="24"/>
+          <w:lang w:val="en-US"/>
+        </w:rPr>
+        <w:t>V</w:t>
+      </w:r>
+      <w:r>
+        <w:rPr>
+          <w:rFonts w:ascii="Times New Roman" w:hAnsi="Times New Roman" w:cs="Times New Roman"/>
+          <w:sz w:val="24"/>
+          <w:szCs w:val="24"/>
+        </w:rPr>
+        <w:t xml:space="preserve">, </w:t>
+      </w:r>
+      <w:r>
+        <w:rPr>
+          <w:rFonts w:ascii="Times New Roman" w:hAnsi="Times New Roman" w:cs="Times New Roman"/>
+          <w:sz w:val="24"/>
+          <w:szCs w:val="24"/>
+          <w:lang w:val="en-US"/>
+        </w:rPr>
+        <w:t>E</w:t>
+      </w:r>
+      <w:r>
+        <w:rPr>
+          <w:rFonts w:ascii="Times New Roman" w:hAnsi="Times New Roman" w:cs="Times New Roman"/>
+          <w:sz w:val="24"/>
+          <w:szCs w:val="24"/>
+        </w:rPr>
+        <w:t xml:space="preserve">&gt; к виду </w:t>
+      </w:r>
+      <w:r>
+        <w:rPr>
+          <w:rFonts w:ascii="Times New Roman" w:hAnsi="Times New Roman" w:cs="Times New Roman"/>
+          <w:sz w:val="24"/>
+          <w:szCs w:val="24"/>
+          <w:lang w:val="en-US"/>
+        </w:rPr>
+        <w:t>G</w:t>
+      </w:r>
+      <w:r>
+        <w:rPr>
+          <w:rFonts w:ascii="Times New Roman" w:hAnsi="Times New Roman" w:cs="Times New Roman"/>
+          <w:sz w:val="24"/>
+          <w:szCs w:val="24"/>
+        </w:rPr>
+        <w:t xml:space="preserve"> = &lt;</w:t>
+      </w:r>
+      <w:r>
+        <w:rPr>
+          <w:rFonts w:ascii="Times New Roman" w:hAnsi="Times New Roman" w:cs="Times New Roman"/>
+          <w:sz w:val="24"/>
+          <w:szCs w:val="24"/>
+          <w:lang w:val="en-US"/>
+        </w:rPr>
+        <w:t>V</w:t>
+      </w:r>
+      <w:r>
+        <w:rPr>
+          <w:rFonts w:ascii="Times New Roman" w:hAnsi="Times New Roman" w:cs="Times New Roman"/>
+          <w:sz w:val="24"/>
+          <w:szCs w:val="24"/>
+        </w:rPr>
+        <w:t xml:space="preserve"> </w:t>
+      </w:r>
+      <w:r>
+        <w:rPr>
+          <w:rFonts w:ascii="Cambria Math" w:hAnsi="Cambria Math" w:cs="Cambria Math"/>
+          <w:sz w:val="24"/>
+          <w:szCs w:val="24"/>
+        </w:rPr>
+        <w:t>∪</w:t>
+      </w:r>
+      <w:r>
+        <w:rPr>
+          <w:rFonts w:ascii="Cambria Math" w:hAnsi="Cambria Math" w:cs="Cambria Math"/>
+          <w:sz w:val="24"/>
+          <w:szCs w:val="24"/>
+        </w:rPr>
+        <w:t xml:space="preserve"> </w:t>
+      </w:r>
+      <w:r>
+        <w:rPr>
+          <w:rFonts w:ascii="Times New Roman" w:hAnsi="Times New Roman" w:cs="Times New Roman"/>
+          <w:sz w:val="24"/>
+          <w:szCs w:val="24"/>
+        </w:rPr>
+        <w:t>{</w:t>
+      </w:r>
+      <w:r>
+        <w:rPr>
+          <w:rFonts w:ascii="Times New Roman" w:hAnsi="Times New Roman" w:cs="Times New Roman"/>
+          <w:sz w:val="24"/>
+          <w:szCs w:val="24"/>
+          <w:lang w:val="en-US"/>
+        </w:rPr>
+        <w:t>v</w:t>
+      </w:r>
+      <w:r>
+        <w:rPr>
+          <w:rFonts w:ascii="Times New Roman" w:hAnsi="Times New Roman" w:cs="Times New Roman"/>
+          <w:sz w:val="24"/>
+          <w:szCs w:val="24"/>
+        </w:rPr>
+        <w:t xml:space="preserve">}, </w:t>
+      </w:r>
+      <w:r>
+        <w:rPr>
+          <w:rFonts w:ascii="Times New Roman" w:hAnsi="Times New Roman" w:cs="Times New Roman"/>
+          <w:sz w:val="24"/>
+          <w:szCs w:val="24"/>
+          <w:lang w:val="en-US"/>
+        </w:rPr>
+        <w:t>E</w:t>
+      </w:r>
+      <w:r>
+        <w:rPr>
+          <w:rFonts w:ascii="Times New Roman" w:hAnsi="Times New Roman" w:cs="Times New Roman"/>
+          <w:sz w:val="24"/>
+          <w:szCs w:val="24"/>
+        </w:rPr>
+        <w:t>&gt;.</w:t>
+      </w:r>
+    </w:p>
+    <w:p>
+      <w:pPr>
+        <w:pStyle w:val="a5"/>
+        <w:numPr>
+          <w:ilvl w:val="0"/>
+          <w:numId w:val="1"/>
+        </w:numPr>
+        <w:spacing w:after="0" w:line="360" w:lineRule="auto"/>
+        <w:jc w:val="both"/>
+        <w:rPr>
+          <w:rFonts w:ascii="Times New Roman" w:hAnsi="Times New Roman" w:cs="Times New Roman"/>
+          <w:sz w:val="24"/>
+          <w:szCs w:val="24"/>
+        </w:rPr>
+      </w:pPr>
+      <w:r>
+        <w:rPr>
+          <w:rFonts w:ascii="Times New Roman" w:hAnsi="Times New Roman" w:cs="Times New Roman"/>
+          <w:sz w:val="24"/>
+          <w:szCs w:val="24"/>
+        </w:rPr>
+        <w:t xml:space="preserve">Добавление ребра – преобразование исходного графа </w:t>
+      </w:r>
+      <w:r>
+        <w:rPr>
+          <w:rFonts w:ascii="Times New Roman" w:hAnsi="Times New Roman" w:cs="Times New Roman"/>
+          <w:sz w:val="24"/>
+          <w:szCs w:val="24"/>
+          <w:lang w:val="en-US"/>
+        </w:rPr>
+        <w:t>G</w:t>
+      </w:r>
+      <w:r>
+        <w:rPr>
+          <w:rFonts w:ascii="Times New Roman" w:hAnsi="Times New Roman" w:cs="Times New Roman"/>
+          <w:sz w:val="24"/>
+          <w:szCs w:val="24"/>
+        </w:rPr>
+        <w:t xml:space="preserve"> = &lt;</w:t>
+      </w:r>
+      <w:r>
+        <w:rPr>
+          <w:rFonts w:ascii="Times New Roman" w:hAnsi="Times New Roman" w:cs="Times New Roman"/>
+          <w:sz w:val="24"/>
+          <w:szCs w:val="24"/>
+          <w:lang w:val="en-US"/>
+        </w:rPr>
+        <w:t>V</w:t>
+      </w:r>
+      <w:r>
+        <w:rPr>
+          <w:rFonts w:ascii="Times New Roman" w:hAnsi="Times New Roman" w:cs="Times New Roman"/>
+          <w:sz w:val="24"/>
+          <w:szCs w:val="24"/>
+        </w:rPr>
+        <w:t xml:space="preserve">, </w:t>
+      </w:r>
+      <w:r>
+        <w:rPr>
+          <w:rFonts w:ascii="Times New Roman" w:hAnsi="Times New Roman" w:cs="Times New Roman"/>
+          <w:sz w:val="24"/>
+          <w:szCs w:val="24"/>
+          <w:lang w:val="en-US"/>
+        </w:rPr>
+        <w:t>E</w:t>
+      </w:r>
+      <w:r>
+        <w:rPr>
+          <w:rFonts w:ascii="Times New Roman" w:hAnsi="Times New Roman" w:cs="Times New Roman"/>
+          <w:sz w:val="24"/>
+          <w:szCs w:val="24"/>
+        </w:rPr>
+        <w:t xml:space="preserve">&gt; к виду </w:t>
+      </w:r>
+      <w:r>
+        <w:rPr>
+          <w:rFonts w:ascii="Times New Roman" w:hAnsi="Times New Roman" w:cs="Times New Roman"/>
+          <w:sz w:val="24"/>
+          <w:szCs w:val="24"/>
+          <w:lang w:val="en-US"/>
+        </w:rPr>
+        <w:t>G</w:t>
+      </w:r>
+      <w:r>
+        <w:rPr>
+          <w:rFonts w:ascii="Times New Roman" w:hAnsi="Times New Roman" w:cs="Times New Roman"/>
+          <w:sz w:val="24"/>
+          <w:szCs w:val="24"/>
+        </w:rPr>
+        <w:t xml:space="preserve"> = &lt;</w:t>
+      </w:r>
+      <w:r>
+        <w:rPr>
+          <w:rFonts w:ascii="Times New Roman" w:hAnsi="Times New Roman" w:cs="Times New Roman"/>
+          <w:sz w:val="24"/>
+          <w:szCs w:val="24"/>
+          <w:lang w:val="en-US"/>
+        </w:rPr>
+        <w:t>V</w:t>
+      </w:r>
+      <w:r>
+        <w:rPr>
+          <w:rFonts w:ascii="Times New Roman" w:hAnsi="Times New Roman" w:cs="Times New Roman"/>
+          <w:sz w:val="24"/>
+          <w:szCs w:val="24"/>
+        </w:rPr>
+        <w:t xml:space="preserve">, </w:t>
+      </w:r>
+      <w:r>
+        <w:rPr>
+          <w:rFonts w:ascii="Times New Roman" w:hAnsi="Times New Roman" w:cs="Times New Roman"/>
+          <w:sz w:val="24"/>
+          <w:szCs w:val="24"/>
+          <w:lang w:val="en-US"/>
+        </w:rPr>
+        <w:t>E</w:t>
+      </w:r>
+      <w:r>
+        <w:rPr>
+          <w:rFonts w:ascii="Cambria Math" w:hAnsi="Cambria Math" w:cs="Cambria Math"/>
+          <w:sz w:val="24"/>
+          <w:szCs w:val="24"/>
+        </w:rPr>
+        <w:t>∪</w:t>
+      </w:r>
+      <w:r>
+        <w:rPr>
+          <w:rFonts w:ascii="Times New Roman" w:hAnsi="Times New Roman" w:cs="Times New Roman"/>
+          <w:sz w:val="24"/>
+          <w:szCs w:val="24"/>
+        </w:rPr>
+        <w:t>{e}&gt;.</w:t>
+      </w:r>
+    </w:p>
+    <w:p>
+      <w:pPr>
+        <w:pStyle w:val="a5"/>
+        <w:numPr>
+          <w:ilvl w:val="0"/>
+          <w:numId w:val="1"/>
+        </w:numPr>
+        <w:spacing w:after="0" w:line="360" w:lineRule="auto"/>
+        <w:jc w:val="both"/>
+        <w:rPr>
+          <w:rFonts w:ascii="Times New Roman" w:hAnsi="Times New Roman" w:cs="Times New Roman"/>
+          <w:bCs/>
+          <w:sz w:val="24"/>
+          <w:szCs w:val="24"/>
+        </w:rPr>
+      </w:pPr>
+      <w:r>
+        <w:rPr>
+          <w:rFonts w:ascii="Times New Roman" w:hAnsi="Times New Roman" w:cs="Times New Roman"/>
+          <w:sz w:val="24"/>
+          <w:szCs w:val="24"/>
+        </w:rPr>
+        <w:t xml:space="preserve">Стягивание графа </w:t>
+      </w:r>
+      <w:r>
+        <w:rPr>
+          <w:rFonts w:ascii="Times New Roman" w:hAnsi="Times New Roman" w:cs="Times New Roman"/>
+          <w:sz w:val="24"/>
+          <w:szCs w:val="24"/>
+          <w:lang w:val="en-US"/>
+        </w:rPr>
+        <w:t>G</w:t>
+      </w:r>
+      <w:r>
+        <w:rPr>
+          <w:rFonts w:ascii="Times New Roman" w:hAnsi="Times New Roman" w:cs="Times New Roman"/>
+          <w:sz w:val="24"/>
+          <w:szCs w:val="24"/>
+        </w:rPr>
+        <w:t xml:space="preserve"> = &lt;</w:t>
+      </w:r>
+      <w:r>
+        <w:rPr>
+          <w:rFonts w:ascii="Times New Roman" w:hAnsi="Times New Roman" w:cs="Times New Roman"/>
+          <w:sz w:val="24"/>
+          <w:szCs w:val="24"/>
+          <w:lang w:val="en-US"/>
+        </w:rPr>
+        <w:t>V</w:t>
+      </w:r>
+      <w:r>
+        <w:rPr>
+          <w:rFonts w:ascii="Times New Roman" w:hAnsi="Times New Roman" w:cs="Times New Roman"/>
+          <w:sz w:val="24"/>
+          <w:szCs w:val="24"/>
+        </w:rPr>
+        <w:t xml:space="preserve">, </w:t>
+      </w:r>
+      <w:r>
+        <w:rPr>
+          <w:rFonts w:ascii="Times New Roman" w:hAnsi="Times New Roman" w:cs="Times New Roman"/>
+          <w:sz w:val="24"/>
+          <w:szCs w:val="24"/>
+          <w:lang w:val="en-US"/>
+        </w:rPr>
+        <w:t>E</w:t>
+      </w:r>
+      <w:r>
+        <w:rPr>
+          <w:rFonts w:ascii="Times New Roman" w:hAnsi="Times New Roman" w:cs="Times New Roman"/>
+          <w:sz w:val="24"/>
+          <w:szCs w:val="24"/>
+        </w:rPr>
+        <w:t xml:space="preserve">&gt; по множеству вершин </w:t>
+      </w:r>
+      <w:r>
+        <w:rPr>
+          <w:rFonts w:ascii="Times New Roman" w:hAnsi="Times New Roman" w:cs="Times New Roman"/>
+          <w:sz w:val="24"/>
+          <w:szCs w:val="24"/>
+          <w:lang w:val="en-US"/>
+        </w:rPr>
+        <w:t>J</w:t>
+      </w:r>
+      <w:r>
+        <w:rPr>
+          <w:rFonts w:ascii="Times New Roman" w:hAnsi="Times New Roman" w:cs="Times New Roman"/>
+          <w:sz w:val="24"/>
+          <w:szCs w:val="24"/>
+        </w:rPr>
+        <w:t xml:space="preserve"> </w:t>
+      </w:r>
+      <w:r>
+        <w:rPr>
+          <w:rFonts w:ascii="Cambria Math" w:hAnsi="Cambria Math" w:cs="Cambria Math"/>
+          <w:bCs/>
+          <w:sz w:val="24"/>
+          <w:szCs w:val="24"/>
+        </w:rPr>
+        <w:t>⊆</w:t>
+      </w:r>
+      <w:r>
+        <w:rPr>
+          <w:rFonts w:ascii="Times New Roman" w:hAnsi="Times New Roman" w:cs="Times New Roman"/>
+          <w:bCs/>
+          <w:sz w:val="24"/>
+          <w:szCs w:val="24"/>
+        </w:rPr>
+        <w:t xml:space="preserve"> </w:t>
+      </w:r>
+      <w:r>
+        <w:rPr>
+          <w:rFonts w:ascii="Times New Roman" w:hAnsi="Times New Roman" w:cs="Times New Roman"/>
+          <w:bCs/>
+          <w:sz w:val="24"/>
+          <w:szCs w:val="24"/>
+          <w:lang w:val="en-US"/>
+        </w:rPr>
+        <w:t>V</w:t>
+      </w:r>
+      <w:r>
+        <w:rPr>
+          <w:rFonts w:ascii="Cambria Math" w:hAnsi="Cambria Math" w:cs="Cambria Math"/>
+          <w:bCs/>
+          <w:sz w:val="24"/>
+          <w:szCs w:val="24"/>
+        </w:rPr>
+        <w:t xml:space="preserve"> </w:t>
+      </w:r>
+      <w:r>
+        <w:rPr>
+          <w:rFonts w:ascii="Times New Roman" w:hAnsi="Times New Roman" w:cs="Times New Roman"/>
+          <w:bCs/>
+          <w:sz w:val="24"/>
+          <w:szCs w:val="24"/>
+        </w:rPr>
+        <w:t xml:space="preserve">подразумевает удаление вершин </w:t>
+      </w:r>
+      <w:r>
+        <w:rPr>
+          <w:rFonts w:ascii="Times New Roman" w:hAnsi="Times New Roman" w:cs="Times New Roman"/>
+          <w:bCs/>
+          <w:sz w:val="24"/>
+          <w:szCs w:val="24"/>
+          <w:lang w:val="en-US"/>
+        </w:rPr>
+        <w:t>J</w:t>
+      </w:r>
+      <w:r>
+        <w:rPr>
+          <w:rFonts w:ascii="Times New Roman" w:hAnsi="Times New Roman" w:cs="Times New Roman"/>
+          <w:bCs/>
+          <w:sz w:val="24"/>
+          <w:szCs w:val="24"/>
+        </w:rPr>
+        <w:t xml:space="preserve">, </w:t>
+      </w:r>
+      <w:r>
+        <w:rPr>
+          <w:rFonts w:ascii="Times New Roman" w:hAnsi="Times New Roman" w:cs="Times New Roman"/>
+          <w:bCs/>
+          <w:sz w:val="24"/>
+          <w:szCs w:val="24"/>
+        </w:rPr>
+        <w:t xml:space="preserve">добавление новой вершины </w:t>
+      </w:r>
+      <w:r>
+        <w:rPr>
+          <w:rFonts w:ascii="Times New Roman" w:hAnsi="Times New Roman" w:cs="Times New Roman"/>
+          <w:bCs/>
+          <w:sz w:val="24"/>
+          <w:szCs w:val="24"/>
+          <w:lang w:val="en-US"/>
+        </w:rPr>
+        <w:t>w</w:t>
+      </w:r>
+      <w:r>
+        <w:rPr>
+          <w:rFonts w:ascii="Times New Roman" w:hAnsi="Times New Roman" w:cs="Times New Roman"/>
+          <w:bCs/>
+          <w:sz w:val="24"/>
+          <w:szCs w:val="24"/>
+        </w:rPr>
+        <w:t xml:space="preserve"> и соединение с ней вершин из </w:t>
+      </w:r>
+      <w:r>
+        <w:rPr>
+          <w:rFonts w:ascii="Times New Roman" w:hAnsi="Times New Roman" w:cs="Times New Roman"/>
+          <w:bCs/>
+          <w:sz w:val="24"/>
+          <w:szCs w:val="24"/>
+          <w:lang w:val="en-US"/>
+        </w:rPr>
+        <w:t>G</w:t>
+      </w:r>
+      <w:r>
+        <w:rPr>
+          <w:rFonts w:ascii="Times New Roman" w:hAnsi="Times New Roman" w:cs="Times New Roman"/>
+          <w:bCs/>
+          <w:sz w:val="24"/>
+          <w:szCs w:val="24"/>
+        </w:rPr>
+        <w:t xml:space="preserve">, смежных вершинам в </w:t>
+      </w:r>
+      <w:r>
+        <w:rPr>
+          <w:rFonts w:ascii="Times New Roman" w:hAnsi="Times New Roman" w:cs="Times New Roman"/>
+          <w:bCs/>
+          <w:sz w:val="24"/>
+          <w:szCs w:val="24"/>
+          <w:lang w:val="en-US"/>
+        </w:rPr>
+        <w:t>J</w:t>
+      </w:r>
+      <w:r>
+        <w:rPr>
+          <w:rFonts w:ascii="Times New Roman" w:hAnsi="Times New Roman" w:cs="Times New Roman"/>
+          <w:bCs/>
+          <w:sz w:val="24"/>
+          <w:szCs w:val="24"/>
+        </w:rPr>
+        <w:t>, с помощью ребер.</w:t>
+      </w:r>
+    </w:p>
+    <w:p>
+      <w:pPr>
+        <w:spacing w:after="0" w:line="360" w:lineRule="auto"/>
+        <w:ind w:left="709"/>
+        <w:jc w:val="both"/>
+        <w:rPr>
+          <w:rFonts w:ascii="Times New Roman" w:hAnsi="Times New Roman" w:cs="Times New Roman"/>
+          <w:bCs/>
+          <w:sz w:val="24"/>
+          <w:szCs w:val="24"/>
+        </w:rPr>
+      </w:pPr>
+      <w:r>
+        <w:rPr>
+          <w:rFonts w:ascii="Times New Roman" w:hAnsi="Times New Roman" w:cs="Times New Roman"/>
+          <w:bCs/>
+          <w:sz w:val="24"/>
+          <w:szCs w:val="24"/>
+        </w:rPr>
+        <w:t>Конкретные структуры данных, реализуемые мною в данной работе:</w:t>
+      </w:r>
+    </w:p>
+    <w:p>
+      <w:pPr>
+        <w:pStyle w:val="a5"/>
+        <w:numPr>
+          <w:ilvl w:val="0"/>
+          <w:numId w:val="2"/>
+        </w:numPr>
+        <w:spacing w:after="0" w:line="360" w:lineRule="auto"/>
+        <w:jc w:val="both"/>
+        <w:rPr>
+          <w:rFonts w:ascii="Times New Roman" w:hAnsi="Times New Roman" w:cs="Times New Roman"/>
+          <w:bCs/>
+          <w:sz w:val="24"/>
+          <w:szCs w:val="24"/>
+        </w:rPr>
+      </w:pPr>
+      <w:r>
+        <w:rPr>
+          <w:rFonts w:ascii="Times New Roman" w:hAnsi="Times New Roman" w:cs="Times New Roman"/>
+          <w:bCs/>
+          <w:sz w:val="24"/>
+          <w:szCs w:val="24"/>
+        </w:rPr>
+        <w:t>Матрица смежности – это квадратная матрица, используемая для представления графа. Элементы матрицы указывают, являются ли пары вершин смежными или нет в графе.</w:t>
+      </w:r>
+    </w:p>
+    <w:p>
+      <w:pPr>
+        <w:pStyle w:val="a5"/>
+        <w:numPr>
+          <w:ilvl w:val="0"/>
+          <w:numId w:val="2"/>
+        </w:numPr>
+        <w:spacing w:after="0" w:line="360" w:lineRule="auto"/>
+        <w:jc w:val="both"/>
+        <w:rPr>
+          <w:rFonts w:ascii="Times New Roman" w:hAnsi="Times New Roman" w:cs="Times New Roman"/>
+          <w:bCs/>
+          <w:sz w:val="24"/>
+          <w:szCs w:val="24"/>
+        </w:rPr>
+      </w:pPr>
+      <w:r>
+        <w:rPr>
+          <w:rFonts w:ascii="Times New Roman" w:hAnsi="Times New Roman" w:cs="Times New Roman"/>
+          <w:bCs/>
+          <w:sz w:val="24"/>
+          <w:szCs w:val="24"/>
+        </w:rPr>
+        <w:t>Список смежности – это набор неупорядоченных списков, используемых для представления графа. Каждый список соответствует вершине графа и содержит вершины, с которыми она связана.</w:t>
+      </w:r>
+    </w:p>
+    <w:p>
+      <w:pPr>
+        <w:spacing w:after="0" w:line="360" w:lineRule="auto"/>
+        <w:jc w:val="both"/>
+        <w:rPr>
+          <w:rFonts w:ascii="Times New Roman" w:hAnsi="Times New Roman" w:cs="Times New Roman"/>
+          <w:b/>
+          <w:bCs/>
+          <w:sz w:val="26"/>
+          <w:szCs w:val="26"/>
+        </w:rPr>
+      </w:pPr>
+      <w:r>
+        <w:rPr>
+          <w:rFonts w:ascii="Times New Roman" w:hAnsi="Times New Roman" w:cs="Times New Roman"/>
+          <w:b/>
+          <w:bCs/>
+          <w:sz w:val="26"/>
+          <w:szCs w:val="26"/>
+        </w:rPr>
+        <w:t>Перечень инструментов</w:t>
+      </w:r>
+    </w:p>
+    <w:p>
+      <w:pPr>
+        <w:spacing w:after="0" w:line="360" w:lineRule="auto"/>
+        <w:jc w:val="both"/>
+        <w:rPr>
+          <w:rFonts w:ascii="Times New Roman" w:hAnsi="Times New Roman" w:cs="Times New Roman"/>
+          <w:bCs/>
+          <w:sz w:val="24"/>
+          <w:szCs w:val="24"/>
+        </w:rPr>
+      </w:pPr>
+      <w:r>
+        <w:rPr>
+          <w:rFonts w:ascii="Times New Roman" w:hAnsi="Times New Roman" w:cs="Times New Roman"/>
+          <w:bCs/>
+          <w:sz w:val="24"/>
+          <w:szCs w:val="24"/>
+        </w:rPr>
+        <w:tab/>
+        <w:t>Языком программирования, использовавшимся</w:t>
+      </w:r>
+      <w:r>
+        <w:rPr>
+          <w:rFonts w:ascii="Times New Roman" w:hAnsi="Times New Roman" w:cs="Times New Roman"/>
+          <w:bCs/>
+          <w:sz w:val="24"/>
+          <w:szCs w:val="24"/>
+        </w:rPr>
+        <w:t xml:space="preserve"> для реализации структур данных, </w:t>
+      </w:r>
+      <w:r>
+        <w:rPr>
+          <w:rFonts w:ascii="Times New Roman" w:hAnsi="Times New Roman" w:cs="Times New Roman"/>
+          <w:bCs/>
+          <w:sz w:val="24"/>
+          <w:szCs w:val="24"/>
+        </w:rPr>
+        <w:t xml:space="preserve">хранящих </w:t>
+      </w:r>
+      <w:r>
+        <w:rPr>
+          <w:rFonts w:ascii="Times New Roman" w:hAnsi="Times New Roman" w:cs="Times New Roman"/>
+          <w:bCs/>
+          <w:sz w:val="24"/>
+          <w:szCs w:val="24"/>
+        </w:rPr>
+        <w:t xml:space="preserve">графы, является </w:t>
+      </w:r>
+      <w:r>
+        <w:rPr>
+          <w:rFonts w:ascii="Times New Roman" w:hAnsi="Times New Roman" w:cs="Times New Roman"/>
+          <w:bCs/>
+          <w:sz w:val="24"/>
+          <w:szCs w:val="24"/>
+          <w:lang w:val="en-US"/>
+        </w:rPr>
+        <w:t>C</w:t>
+      </w:r>
+      <w:r>
+        <w:rPr>
+          <w:rFonts w:ascii="Times New Roman" w:hAnsi="Times New Roman" w:cs="Times New Roman"/>
+          <w:bCs/>
+          <w:sz w:val="24"/>
+          <w:szCs w:val="24"/>
+        </w:rPr>
+        <w:t>++.</w:t>
+      </w:r>
+      <w:r>
+        <w:rPr>
+          <w:rFonts w:ascii="Times New Roman" w:hAnsi="Times New Roman" w:cs="Times New Roman"/>
+          <w:bCs/>
+          <w:sz w:val="24"/>
+          <w:szCs w:val="24"/>
+        </w:rPr>
+        <w:t xml:space="preserve"> В частности, стандартная библиотека шаблонов(</w:t>
+      </w:r>
+      <w:r>
+        <w:rPr>
+          <w:rFonts w:ascii="Times New Roman" w:hAnsi="Times New Roman" w:cs="Times New Roman"/>
+          <w:bCs/>
+          <w:sz w:val="24"/>
+          <w:szCs w:val="24"/>
+          <w:lang w:val="en-US"/>
+        </w:rPr>
+        <w:t>STL</w:t>
+      </w:r>
+      <w:r>
+        <w:rPr>
+          <w:rFonts w:ascii="Times New Roman" w:hAnsi="Times New Roman" w:cs="Times New Roman"/>
+          <w:bCs/>
+          <w:sz w:val="24"/>
+          <w:szCs w:val="24"/>
+        </w:rPr>
+        <w:t>)</w:t>
+      </w:r>
+      <w:r>
+        <w:rPr>
+          <w:rFonts w:ascii="Times New Roman" w:hAnsi="Times New Roman" w:cs="Times New Roman"/>
+          <w:bCs/>
+          <w:sz w:val="24"/>
+          <w:szCs w:val="24"/>
+        </w:rPr>
+        <w:t xml:space="preserve"> из которой были взяты уже реализованные контейнеры </w:t>
+      </w:r>
+      <w:r>
+        <w:rPr>
+          <w:rFonts w:ascii="Times New Roman" w:hAnsi="Times New Roman" w:cs="Times New Roman"/>
+          <w:bCs/>
+          <w:sz w:val="24"/>
+          <w:szCs w:val="24"/>
+          <w:lang w:val="en-US"/>
+        </w:rPr>
+        <w:t>vector</w:t>
+      </w:r>
+      <w:r>
+        <w:rPr>
+          <w:rFonts w:ascii="Times New Roman" w:hAnsi="Times New Roman" w:cs="Times New Roman"/>
+          <w:bCs/>
+          <w:sz w:val="24"/>
+          <w:szCs w:val="24"/>
+        </w:rPr>
+        <w:t xml:space="preserve"> </w:t>
+      </w:r>
+      <w:r>
+        <w:rPr>
+          <w:rFonts w:ascii="Times New Roman" w:hAnsi="Times New Roman" w:cs="Times New Roman"/>
+          <w:bCs/>
+          <w:sz w:val="24"/>
+          <w:szCs w:val="24"/>
+        </w:rPr>
+        <w:t xml:space="preserve">и </w:t>
+      </w:r>
+      <w:r>
+        <w:rPr>
+          <w:rFonts w:ascii="Times New Roman" w:hAnsi="Times New Roman" w:cs="Times New Roman"/>
+          <w:bCs/>
+          <w:sz w:val="24"/>
+          <w:szCs w:val="24"/>
+          <w:lang w:val="en-US"/>
+        </w:rPr>
+        <w:t>forward</w:t>
+      </w:r>
+      <w:r>
+        <w:rPr>
+          <w:rFonts w:ascii="Times New Roman" w:hAnsi="Times New Roman" w:cs="Times New Roman"/>
+          <w:bCs/>
+          <w:sz w:val="24"/>
+          <w:szCs w:val="24"/>
+        </w:rPr>
+        <w:t>_</w:t>
+      </w:r>
+      <w:r>
+        <w:rPr>
+          <w:rFonts w:ascii="Times New Roman" w:hAnsi="Times New Roman" w:cs="Times New Roman"/>
+          <w:bCs/>
+          <w:sz w:val="24"/>
+          <w:szCs w:val="24"/>
+          <w:lang w:val="en-US"/>
+        </w:rPr>
+        <w:t>list</w:t>
+      </w:r>
+      <w:r>
+        <w:rPr>
+          <w:rFonts w:ascii="Times New Roman" w:hAnsi="Times New Roman" w:cs="Times New Roman"/>
+          <w:bCs/>
+          <w:sz w:val="24"/>
+          <w:szCs w:val="24"/>
+        </w:rPr>
+        <w:t>.</w:t>
+      </w:r>
+    </w:p>
+    <w:p>
+      <w:pPr>
+        <w:spacing w:after="0" w:line="360" w:lineRule="auto"/>
+        <w:jc w:val="both"/>
+        <w:rPr>
+          <w:rFonts w:ascii="Times New Roman" w:hAnsi="Times New Roman" w:cs="Times New Roman"/>
+          <w:b/>
+          <w:bCs/>
+          <w:sz w:val="26"/>
+          <w:szCs w:val="26"/>
+        </w:rPr>
+      </w:pPr>
+    </w:p>
+    <w:p>
+      <w:pPr>
+        <w:spacing w:after="0" w:line="360" w:lineRule="auto"/>
+        <w:jc w:val="both"/>
+        <w:rPr>
+          <w:rFonts w:ascii="Times New Roman" w:hAnsi="Times New Roman" w:cs="Times New Roman"/>
+          <w:b/>
+          <w:bCs/>
+          <w:sz w:val="26"/>
+          <w:szCs w:val="26"/>
+        </w:rPr>
+      </w:pPr>
+      <w:r>
+        <w:rPr>
+          <w:rFonts w:ascii="Times New Roman" w:hAnsi="Times New Roman" w:cs="Times New Roman"/>
+          <w:b/>
+          <w:bCs/>
+          <w:sz w:val="26"/>
+          <w:szCs w:val="26"/>
+        </w:rPr>
+        <w:lastRenderedPageBreak/>
+        <w:t>Описание реализации</w:t>
+      </w:r>
+    </w:p>
+    <w:p>
+      <w:pPr>
+        <w:spacing w:after="0" w:line="360" w:lineRule="auto"/>
+        <w:jc w:val="both"/>
+        <w:rPr>
+          <w:rFonts w:ascii="Times New Roman" w:hAnsi="Times New Roman" w:cs="Times New Roman"/>
+          <w:bCs/>
+          <w:sz w:val="24"/>
+          <w:szCs w:val="26"/>
+        </w:rPr>
+      </w:pPr>
+      <w:r>
+        <w:rPr>
+          <w:rFonts w:ascii="Times New Roman" w:hAnsi="Times New Roman" w:cs="Times New Roman"/>
+          <w:b/>
+          <w:bCs/>
+          <w:sz w:val="26"/>
+          <w:szCs w:val="26"/>
+        </w:rPr>
+        <w:tab/>
+      </w:r>
+      <w:r>
+        <w:rPr>
+          <w:rFonts w:ascii="Times New Roman" w:hAnsi="Times New Roman" w:cs="Times New Roman"/>
+          <w:bCs/>
+          <w:sz w:val="24"/>
+          <w:szCs w:val="26"/>
+        </w:rPr>
+        <w:t xml:space="preserve">Для реализации матрицы смежности было решено использовать массив типа </w:t>
+      </w:r>
+      <w:r>
+        <w:rPr>
+          <w:rFonts w:ascii="Times New Roman" w:hAnsi="Times New Roman" w:cs="Times New Roman"/>
+          <w:bCs/>
+          <w:sz w:val="24"/>
+          <w:szCs w:val="26"/>
+        </w:rPr>
+        <w:t>«</w:t>
+      </w:r>
+      <w:r>
+        <w:rPr>
+          <w:rFonts w:ascii="Times New Roman" w:hAnsi="Times New Roman" w:cs="Times New Roman"/>
+          <w:bCs/>
+          <w:sz w:val="24"/>
+          <w:szCs w:val="26"/>
+          <w:lang w:val="en-US"/>
+        </w:rPr>
+        <w:t>vector</w:t>
+      </w:r>
+      <w:r>
+        <w:rPr>
+          <w:rFonts w:ascii="Times New Roman" w:hAnsi="Times New Roman" w:cs="Times New Roman"/>
+          <w:bCs/>
+          <w:sz w:val="24"/>
+          <w:szCs w:val="26"/>
+        </w:rPr>
+        <w:t>»</w:t>
+      </w:r>
+      <w:r>
+        <w:rPr>
+          <w:rFonts w:ascii="Times New Roman" w:hAnsi="Times New Roman" w:cs="Times New Roman"/>
+          <w:bCs/>
+          <w:sz w:val="24"/>
+          <w:szCs w:val="26"/>
+        </w:rPr>
+        <w:t>, а именно – матрица является вектором, содержащим вектора одинаковой длины</w:t>
+      </w:r>
+      <w:r>
+        <w:rPr>
+          <w:rFonts w:ascii="Times New Roman" w:hAnsi="Times New Roman" w:cs="Times New Roman"/>
+          <w:bCs/>
+          <w:sz w:val="24"/>
+          <w:szCs w:val="26"/>
+        </w:rPr>
+        <w:t>, и индексы ячеек векторов отождествляются с номером вершины. Сами же ячейки векторов хранят целочисленный тип данных «</w:t>
+      </w:r>
+      <w:r>
+        <w:rPr>
+          <w:rFonts w:ascii="Times New Roman" w:hAnsi="Times New Roman" w:cs="Times New Roman"/>
+          <w:bCs/>
+          <w:sz w:val="24"/>
+          <w:szCs w:val="26"/>
+          <w:lang w:val="en-US"/>
+        </w:rPr>
+        <w:t>int</w:t>
+      </w:r>
+      <w:r>
+        <w:rPr>
+          <w:rFonts w:ascii="Times New Roman" w:hAnsi="Times New Roman" w:cs="Times New Roman"/>
+          <w:bCs/>
+          <w:sz w:val="24"/>
+          <w:szCs w:val="26"/>
+        </w:rPr>
+        <w:t xml:space="preserve">» и отождествляют наличие связи между вершинами, пересечением столбцов и строк которых является данная ячейка. Соответственно, значение ячейки «1», трактуется как наличие ребра между вершинами, «0» </w:t>
+      </w:r>
+      <w:r>
+        <w:rPr>
+          <w:rFonts w:ascii="Times New Roman" w:hAnsi="Times New Roman" w:cs="Times New Roman"/>
+          <w:bCs/>
+          <w:sz w:val="24"/>
+          <w:szCs w:val="26"/>
+        </w:rPr>
+        <w:t xml:space="preserve">– </w:t>
+      </w:r>
+      <w:r>
+        <w:rPr>
+          <w:rFonts w:ascii="Times New Roman" w:hAnsi="Times New Roman" w:cs="Times New Roman"/>
+          <w:bCs/>
+          <w:sz w:val="24"/>
+          <w:szCs w:val="26"/>
+        </w:rPr>
+        <w:t>как отсутствие. Именно матрица является первым полем реализуемой структуры данных, а вторым – поле типа «</w:t>
+      </w:r>
+      <w:r>
+        <w:rPr>
+          <w:rFonts w:ascii="Times New Roman" w:hAnsi="Times New Roman" w:cs="Times New Roman"/>
+          <w:bCs/>
+          <w:sz w:val="24"/>
+          <w:szCs w:val="26"/>
+          <w:lang w:val="en-US"/>
+        </w:rPr>
+        <w:t>int</w:t>
+      </w:r>
+      <w:r>
+        <w:rPr>
+          <w:rFonts w:ascii="Times New Roman" w:hAnsi="Times New Roman" w:cs="Times New Roman"/>
+          <w:bCs/>
+          <w:sz w:val="24"/>
+          <w:szCs w:val="26"/>
+        </w:rPr>
+        <w:t>», указывающее количество вершин графа.</w:t>
+      </w:r>
+    </w:p>
+    <w:p>
+      <w:pPr>
+        <w:keepNext/>
+        <w:spacing w:after="0" w:line="360" w:lineRule="auto"/>
+        <w:jc w:val="center"/>
+      </w:pPr>
+      <w:r>
+        <w:rPr>
+          <w:rFonts w:ascii="Times New Roman" w:hAnsi="Times New Roman" w:cs="Times New Roman"/>
+          <w:bCs/>
+          <w:sz w:val="24"/>
+          <w:szCs w:val="26"/>
+        </w:rPr>
+        <w:pict>
+          <v:shapetype id="_x0000_t75" coordsize="21600,21600" o:spt="75" o:preferrelative="t" path="m@4@5l@4@11@9@11@9@5xe" filled="f" stroked="f">
+            <v:stroke joinstyle="miter"/>
+            <v:formulas>
+              <v:f eqn="if lineDrawn pixelLineWidth 0"/>
+              <v:f eqn="sum @0 1 0"/>
+              <v:f eqn="sum 0 0 @1"/>
+              <v:f eqn="prod @2 1 2"/>
+              <v:f eqn="prod @3 21600 pixelWidth"/>
+              <v:f eqn="prod @3 21600 pixelHeight"/>
+              <v:f eqn="sum @0 0 1"/>
+              <v:f eqn="prod @6 1 2"/>
+              <v:f eqn="prod @7 21600 pixelWidth"/>
+              <v:f eqn="sum @8 21600 0"/>
+              <v:f eqn="prod @7 21600 pixelHeight"/>
+              <v:f eqn="sum @10 21600 0"/>
+            </v:formulas>
+            <v:path o:extrusionok="f" gradientshapeok="t" o:connecttype="rect"/>
+            <o:lock v:ext="edit" aspectratio="t"/>
+          </v:shapetype>
+          <v:shape id="_x0000_i1058" type="#_x0000_t75" style="width:291pt;height:64.5pt">
+            <v:imagedata r:id="rId6" o:title="2024-11-07_17-36-36"/>
+          </v:shape>
+        </w:pict>
+      </w:r>
+    </w:p>
+    <w:p>
+      <w:pPr>
+        <w:pStyle w:val="a6"/>
+        <w:jc w:val="center"/>
+        <w:rPr>
+          <w:rFonts w:ascii="Times New Roman" w:hAnsi="Times New Roman" w:cs="Times New Roman"/>
+          <w:bCs/>
+          <w:i w:val="0"/>
+          <w:sz w:val="24"/>
+          <w:szCs w:val="24"/>
+        </w:rPr>
+      </w:pPr>
+      <w:r>
+        <w:rPr>
+          <w:rFonts w:ascii="Times New Roman" w:hAnsi="Times New Roman" w:cs="Times New Roman"/>
+          <w:i w:val="0"/>
+          <w:sz w:val="24"/>
+          <w:szCs w:val="24"/>
+        </w:rPr>
+        <w:t>Рис</w:t>
+      </w:r>
+      <w:r>
+        <w:rPr>
+          <w:rFonts w:ascii="Times New Roman" w:hAnsi="Times New Roman" w:cs="Times New Roman"/>
+          <w:i w:val="0"/>
+          <w:sz w:val="24"/>
+          <w:szCs w:val="24"/>
+        </w:rPr>
+        <w:t xml:space="preserve"> </w:t>
+      </w:r>
+      <w:r>
+        <w:rPr>
+          <w:rFonts w:ascii="Times New Roman" w:hAnsi="Times New Roman" w:cs="Times New Roman"/>
+          <w:i w:val="0"/>
+          <w:sz w:val="24"/>
+          <w:szCs w:val="24"/>
+        </w:rPr>
+        <w:fldChar w:fldCharType="begin"/>
+      </w:r>
+      <w:r>
+        <w:rPr>
+          <w:rFonts w:ascii="Times New Roman" w:hAnsi="Times New Roman" w:cs="Times New Roman"/>
+          <w:i w:val="0"/>
+          <w:sz w:val="24"/>
+          <w:szCs w:val="24"/>
+        </w:rPr>
+        <w:instrText xml:space="preserve"> SEQ Рисунок \* ARABIC </w:instrText>
+      </w:r>
+      <w:r>
+        <w:rPr>
+          <w:rFonts w:ascii="Times New Roman" w:hAnsi="Times New Roman" w:cs="Times New Roman"/>
+          <w:i w:val="0"/>
+          <w:sz w:val="24"/>
+          <w:szCs w:val="24"/>
+        </w:rPr>
+        <w:fldChar w:fldCharType="separate"/>
+      </w:r>
+      <w:r>
+        <w:rPr>
+          <w:rFonts w:ascii="Times New Roman" w:hAnsi="Times New Roman" w:cs="Times New Roman"/>
+          <w:i w:val="0"/>
+          <w:noProof/>
+          <w:sz w:val="24"/>
+          <w:szCs w:val="24"/>
+        </w:rPr>
+        <w:t>1</w:t>
+      </w:r>
+      <w:r>
+        <w:rPr>
+          <w:rFonts w:ascii="Times New Roman" w:hAnsi="Times New Roman" w:cs="Times New Roman"/>
+          <w:i w:val="0"/>
+          <w:sz w:val="24"/>
+          <w:szCs w:val="24"/>
+        </w:rPr>
+        <w:fldChar w:fldCharType="end"/>
+      </w:r>
+      <w:r>
+        <w:rPr>
+          <w:rFonts w:ascii="Times New Roman" w:hAnsi="Times New Roman" w:cs="Times New Roman"/>
+          <w:i w:val="0"/>
+          <w:sz w:val="24"/>
+          <w:szCs w:val="24"/>
+        </w:rPr>
+        <w:t xml:space="preserve"> – Поля матрицы смежности</w:t>
+      </w:r>
+    </w:p>
+    <w:p>
+      <w:pPr>
+        <w:spacing w:after="0" w:line="360" w:lineRule="auto"/>
+        <w:ind w:firstLine="709"/>
+        <w:jc w:val="both"/>
+        <w:rPr>
+          <w:rFonts w:ascii="Times New Roman" w:hAnsi="Times New Roman" w:cs="Times New Roman"/>
+          <w:bCs/>
+          <w:sz w:val="24"/>
+          <w:szCs w:val="26"/>
+        </w:rPr>
+      </w:pPr>
+      <w:r>
+        <w:rPr>
+          <w:rFonts w:ascii="Times New Roman" w:hAnsi="Times New Roman" w:cs="Times New Roman"/>
+          <w:bCs/>
+          <w:sz w:val="24"/>
+          <w:szCs w:val="26"/>
+        </w:rPr>
+        <w:t>Операция добавления вершины заключается в добавлении новых строки и столбца в матрицу</w:t>
+      </w:r>
+      <w:r>
+        <w:rPr>
+          <w:rFonts w:ascii="Times New Roman" w:hAnsi="Times New Roman" w:cs="Times New Roman"/>
+          <w:bCs/>
+          <w:sz w:val="24"/>
+          <w:szCs w:val="26"/>
+        </w:rPr>
+        <w:t xml:space="preserve"> и последующим увеличением значения количества вершин на единицу.</w:t>
+      </w:r>
+    </w:p>
+    <w:p>
+      <w:pPr>
+        <w:keepNext/>
+        <w:spacing w:after="0" w:line="360" w:lineRule="auto"/>
+        <w:jc w:val="center"/>
+      </w:pPr>
+      <w:r>
+        <w:rPr>
+          <w:rFonts w:ascii="Times New Roman" w:hAnsi="Times New Roman" w:cs="Times New Roman"/>
+          <w:bCs/>
+          <w:sz w:val="24"/>
+          <w:szCs w:val="26"/>
+        </w:rPr>
+        <w:pict>
+          <v:shape id="_x0000_i1033" type="#_x0000_t75" style="width:268.5pt;height:232.5pt">
+            <v:imagedata r:id="rId7" o:title="2024-11-07_17-37-55"/>
+          </v:shape>
+        </w:pict>
+      </w:r>
+    </w:p>
+    <w:p>
+      <w:pPr>
+        <w:pStyle w:val="a6"/>
+        <w:jc w:val="center"/>
+        <w:rPr>
+          <w:rFonts w:ascii="Times New Roman" w:hAnsi="Times New Roman" w:cs="Times New Roman"/>
+          <w:bCs/>
+          <w:i w:val="0"/>
+          <w:sz w:val="24"/>
+          <w:szCs w:val="26"/>
+        </w:rPr>
+      </w:pPr>
+      <w:r>
+        <w:rPr>
+          <w:rFonts w:ascii="Times New Roman" w:hAnsi="Times New Roman" w:cs="Times New Roman"/>
+          <w:i w:val="0"/>
+          <w:sz w:val="24"/>
+        </w:rPr>
+        <w:t>Рис</w:t>
+      </w:r>
+      <w:r>
+        <w:rPr>
+          <w:rFonts w:ascii="Times New Roman" w:hAnsi="Times New Roman" w:cs="Times New Roman"/>
+          <w:i w:val="0"/>
+          <w:sz w:val="24"/>
+        </w:rPr>
+        <w:t xml:space="preserve"> </w:t>
+      </w:r>
+      <w:r>
+        <w:rPr>
+          <w:rFonts w:ascii="Times New Roman" w:hAnsi="Times New Roman" w:cs="Times New Roman"/>
+          <w:i w:val="0"/>
+          <w:sz w:val="24"/>
+        </w:rPr>
+        <w:fldChar w:fldCharType="begin"/>
+      </w:r>
+      <w:r>
+        <w:rPr>
+          <w:rFonts w:ascii="Times New Roman" w:hAnsi="Times New Roman" w:cs="Times New Roman"/>
+          <w:i w:val="0"/>
+          <w:sz w:val="24"/>
+        </w:rPr>
+        <w:instrText xml:space="preserve"> SEQ Рисунок \* ARABIC </w:instrText>
+      </w:r>
+      <w:r>
+        <w:rPr>
+          <w:rFonts w:ascii="Times New Roman" w:hAnsi="Times New Roman" w:cs="Times New Roman"/>
+          <w:i w:val="0"/>
+          <w:sz w:val="24"/>
+        </w:rPr>
+        <w:fldChar w:fldCharType="separate"/>
+      </w:r>
+      <w:r>
+        <w:rPr>
+          <w:rFonts w:ascii="Times New Roman" w:hAnsi="Times New Roman" w:cs="Times New Roman"/>
+          <w:i w:val="0"/>
+          <w:noProof/>
+          <w:sz w:val="24"/>
+        </w:rPr>
+        <w:t>2</w:t>
+      </w:r>
+      <w:r>
+        <w:rPr>
+          <w:rFonts w:ascii="Times New Roman" w:hAnsi="Times New Roman" w:cs="Times New Roman"/>
+          <w:i w:val="0"/>
+          <w:sz w:val="24"/>
+        </w:rPr>
+        <w:fldChar w:fldCharType="end"/>
+      </w:r>
+      <w:r>
+        <w:rPr>
+          <w:rFonts w:ascii="Times New Roman" w:hAnsi="Times New Roman" w:cs="Times New Roman"/>
+          <w:i w:val="0"/>
+          <w:sz w:val="24"/>
+        </w:rPr>
+        <w:t xml:space="preserve"> – Реализация операции добавления вершины</w:t>
+      </w:r>
+    </w:p>
+    <w:p>
+      <w:pPr>
+        <w:spacing w:after="0" w:line="360" w:lineRule="auto"/>
+        <w:ind w:firstLine="709"/>
+        <w:jc w:val="both"/>
+        <w:rPr>
+          <w:rFonts w:ascii="Times New Roman" w:hAnsi="Times New Roman" w:cs="Times New Roman"/>
+          <w:bCs/>
+          <w:sz w:val="24"/>
+          <w:szCs w:val="26"/>
+        </w:rPr>
+      </w:pPr>
+    </w:p>
+    <w:p>
+      <w:pPr>
+        <w:spacing w:after="0" w:line="360" w:lineRule="auto"/>
+        <w:ind w:firstLine="709"/>
+        <w:jc w:val="both"/>
+        <w:rPr>
+          <w:rFonts w:ascii="Times New Roman" w:hAnsi="Times New Roman" w:cs="Times New Roman"/>
+          <w:bCs/>
+          <w:sz w:val="24"/>
+          <w:szCs w:val="26"/>
+        </w:rPr>
+      </w:pPr>
+    </w:p>
+    <w:p>
+      <w:pPr>
+        <w:spacing w:after="0" w:line="360" w:lineRule="auto"/>
+        <w:ind w:firstLine="709"/>
+        <w:jc w:val="both"/>
+        <w:rPr>
+          <w:rFonts w:ascii="Times New Roman" w:hAnsi="Times New Roman" w:cs="Times New Roman"/>
+          <w:bCs/>
+          <w:sz w:val="24"/>
+          <w:szCs w:val="26"/>
+        </w:rPr>
+      </w:pPr>
+    </w:p>
+    <w:p>
+      <w:pPr>
+        <w:spacing w:after="0" w:line="360" w:lineRule="auto"/>
+        <w:ind w:firstLine="709"/>
+        <w:jc w:val="both"/>
+        <w:rPr>
+          <w:rFonts w:ascii="Times New Roman" w:hAnsi="Times New Roman" w:cs="Times New Roman"/>
+          <w:bCs/>
+          <w:sz w:val="24"/>
+          <w:szCs w:val="26"/>
+        </w:rPr>
+      </w:pPr>
+    </w:p>
+    <w:p>
+      <w:pPr>
+        <w:spacing w:after="0" w:line="360" w:lineRule="auto"/>
+        <w:ind w:firstLine="709"/>
+        <w:jc w:val="both"/>
+        <w:rPr>
+          <w:rFonts w:ascii="Times New Roman" w:hAnsi="Times New Roman" w:cs="Times New Roman"/>
+          <w:bCs/>
+          <w:sz w:val="24"/>
+          <w:szCs w:val="26"/>
+        </w:rPr>
+      </w:pPr>
+    </w:p>
+    <w:p>
+      <w:pPr>
+        <w:spacing w:after="0" w:line="360" w:lineRule="auto"/>
+        <w:ind w:firstLine="709"/>
+        <w:jc w:val="both"/>
+        <w:rPr>
+          <w:rFonts w:ascii="Times New Roman" w:hAnsi="Times New Roman" w:cs="Times New Roman"/>
+          <w:bCs/>
+          <w:sz w:val="24"/>
+          <w:szCs w:val="26"/>
+        </w:rPr>
+      </w:pPr>
+    </w:p>
+    <w:p>
+      <w:pPr>
+        <w:spacing w:after="0" w:line="360" w:lineRule="auto"/>
+        <w:ind w:firstLine="709"/>
+        <w:jc w:val="both"/>
+        <w:rPr>
+          <w:rFonts w:ascii="Times New Roman" w:hAnsi="Times New Roman" w:cs="Times New Roman"/>
+          <w:bCs/>
+          <w:sz w:val="24"/>
+          <w:szCs w:val="26"/>
+        </w:rPr>
+      </w:pPr>
+      <w:r>
+        <w:rPr>
+          <w:rFonts w:ascii="Times New Roman" w:hAnsi="Times New Roman" w:cs="Times New Roman"/>
+          <w:bCs/>
+          <w:sz w:val="24"/>
+          <w:szCs w:val="26"/>
+        </w:rPr>
+        <w:lastRenderedPageBreak/>
+        <w:t>Операция добавления ребра представляет собой редактирование ячейки матрицы для обозначения связи между вершинами.</w:t>
+      </w:r>
+    </w:p>
+    <w:p>
+      <w:pPr>
+        <w:keepNext/>
+        <w:spacing w:after="0" w:line="360" w:lineRule="auto"/>
+        <w:jc w:val="center"/>
+      </w:pPr>
+      <w:r>
+        <w:rPr>
+          <w:rFonts w:ascii="Times New Roman" w:hAnsi="Times New Roman" w:cs="Times New Roman"/>
+          <w:bCs/>
+          <w:noProof/>
+          <w:sz w:val="24"/>
+          <w:szCs w:val="26"/>
+          <w:lang w:eastAsia="ru-RU"/>
+        </w:rPr>
+        <w:drawing>
+          <wp:inline distT="0" distB="0" distL="0" distR="0">
+            <wp:extent cx="4057650" cy="1409700"/>
+            <wp:effectExtent l="0" t="0" r="0" b="0"/>
+            <wp:docPr id="2" name="Рисунок 2" descr="C:\Users\Vova\AppData\Local\Microsoft\Windows\INetCache\Content.Word\2024-11-07_17-37-11.png"/>
+            <wp:cNvGraphicFramePr>
+              <a:graphicFrameLocks xmlns:a="http://schemas.openxmlformats.org/drawingml/2006/main" noChangeAspect="1"/>
+            </wp:cNvGraphicFramePr>
+            <a:graphic xmlns:a="http://schemas.openxmlformats.org/drawingml/2006/main">
+              <a:graphicData uri="http://schemas.openxmlformats.org/drawingml/2006/picture">
+                <pic:pic xmlns:pic="http://schemas.openxmlformats.org/drawingml/2006/picture">
+                  <pic:nvPicPr>
+                    <pic:cNvPr id="0" name="Picture 8" descr="C:\Users\Vova\AppData\Local\Microsoft\Windows\INetCache\Content.Word\2024-11-07_17-37-11.png"/>
+                    <pic:cNvPicPr>
+                      <a:picLocks noChangeAspect="1" noChangeArrowheads="1"/>
+                    </pic:cNvPicPr>
+                  </pic:nvPicPr>
+                  <pic:blipFill>
+                    <a:blip r:embed="rId8">
+                      <a:extLst>
+                        <a:ext uri="{28A0092B-C50C-407E-A947-70E740481C1C}">
+                          <a14:useLocalDpi xmlns:a14="http://schemas.microsoft.com/office/drawing/2010/main" val="0"/>
+                        </a:ext>
+                      </a:extLst>
+                    </a:blip>
+                    <a:srcRect/>
+                    <a:stretch>
+                      <a:fillRect/>
+                    </a:stretch>
+                  </pic:blipFill>
+                  <pic:spPr bwMode="auto">
+                    <a:xfrm>
+                      <a:off x="0" y="0"/>
+                      <a:ext cx="4057650" cy="1409700"/>
+                    </a:xfrm>
+                    <a:prstGeom prst="rect">
+                      <a:avLst/>
+                    </a:prstGeom>
+                    <a:noFill/>
+                    <a:ln>
+                      <a:noFill/>
+                    </a:ln>
+                  </pic:spPr>
+                </pic:pic>
+              </a:graphicData>
+            </a:graphic>
+          </wp:inline>
+        </w:drawing>
+      </w:r>
+    </w:p>
+    <w:p>
+      <w:pPr>
+        <w:pStyle w:val="a6"/>
+        <w:jc w:val="center"/>
+        <w:rPr>
+          <w:rFonts w:ascii="Times New Roman" w:hAnsi="Times New Roman" w:cs="Times New Roman"/>
+          <w:bCs/>
+          <w:i w:val="0"/>
+          <w:sz w:val="24"/>
+          <w:szCs w:val="26"/>
+        </w:rPr>
+      </w:pPr>
+      <w:r>
+        <w:rPr>
+          <w:rFonts w:ascii="Times New Roman" w:hAnsi="Times New Roman" w:cs="Times New Roman"/>
+          <w:i w:val="0"/>
+          <w:sz w:val="24"/>
+        </w:rPr>
+        <w:t>Рис</w:t>
+      </w:r>
+      <w:r>
+        <w:rPr>
+          <w:rFonts w:ascii="Times New Roman" w:hAnsi="Times New Roman" w:cs="Times New Roman"/>
+          <w:i w:val="0"/>
+          <w:sz w:val="24"/>
+        </w:rPr>
+        <w:t xml:space="preserve"> </w:t>
+      </w:r>
+      <w:r>
+        <w:rPr>
+          <w:rFonts w:ascii="Times New Roman" w:hAnsi="Times New Roman" w:cs="Times New Roman"/>
+          <w:i w:val="0"/>
+          <w:sz w:val="24"/>
+        </w:rPr>
+        <w:fldChar w:fldCharType="begin"/>
+      </w:r>
+      <w:r>
+        <w:rPr>
+          <w:rFonts w:ascii="Times New Roman" w:hAnsi="Times New Roman" w:cs="Times New Roman"/>
+          <w:i w:val="0"/>
+          <w:sz w:val="24"/>
+        </w:rPr>
+        <w:instrText xml:space="preserve"> SEQ Рисунок \* ARABIC </w:instrText>
+      </w:r>
+      <w:r>
+        <w:rPr>
+          <w:rFonts w:ascii="Times New Roman" w:hAnsi="Times New Roman" w:cs="Times New Roman"/>
+          <w:i w:val="0"/>
+          <w:sz w:val="24"/>
+        </w:rPr>
+        <w:fldChar w:fldCharType="separate"/>
+      </w:r>
+      <w:r>
+        <w:rPr>
+          <w:rFonts w:ascii="Times New Roman" w:hAnsi="Times New Roman" w:cs="Times New Roman"/>
+          <w:i w:val="0"/>
+          <w:noProof/>
+          <w:sz w:val="24"/>
+        </w:rPr>
+        <w:t>3</w:t>
+      </w:r>
+      <w:r>
+        <w:rPr>
+          <w:rFonts w:ascii="Times New Roman" w:hAnsi="Times New Roman" w:cs="Times New Roman"/>
+          <w:i w:val="0"/>
+          <w:sz w:val="24"/>
+        </w:rPr>
+        <w:fldChar w:fldCharType="end"/>
+      </w:r>
+      <w:r>
+        <w:rPr>
+          <w:rFonts w:ascii="Times New Roman" w:hAnsi="Times New Roman" w:cs="Times New Roman"/>
+          <w:i w:val="0"/>
+          <w:sz w:val="24"/>
+        </w:rPr>
+        <w:t xml:space="preserve"> – Реализация операции добавления ребра</w:t>
+      </w:r>
+    </w:p>
+    <w:p>
+      <w:pPr>
+        <w:spacing w:after="0" w:line="360" w:lineRule="auto"/>
+        <w:ind w:firstLine="709"/>
+        <w:jc w:val="both"/>
+        <w:rPr>
+          <w:rFonts w:ascii="Times New Roman" w:hAnsi="Times New Roman" w:cs="Times New Roman"/>
+          <w:bCs/>
+          <w:sz w:val="24"/>
+          <w:szCs w:val="26"/>
+        </w:rPr>
+      </w:pPr>
+      <w:r>
+        <w:rPr>
+          <w:rFonts w:ascii="Times New Roman" w:hAnsi="Times New Roman" w:cs="Times New Roman"/>
+          <w:bCs/>
+          <w:sz w:val="24"/>
+          <w:szCs w:val="26"/>
+        </w:rPr>
+        <w:t xml:space="preserve">Операция удаления вершины требует смещения всех строк и столбцов на место </w:t>
+      </w:r>
+      <w:r>
+        <w:rPr>
+          <w:rFonts w:ascii="Times New Roman" w:hAnsi="Times New Roman" w:cs="Times New Roman"/>
+          <w:bCs/>
+          <w:sz w:val="24"/>
+          <w:szCs w:val="26"/>
+        </w:rPr>
+        <w:t>удаляемых, отождествленных с указанной вершиной.</w:t>
+      </w:r>
+    </w:p>
+    <w:p>
+      <w:pPr>
+        <w:keepNext/>
+        <w:spacing w:after="0" w:line="360" w:lineRule="auto"/>
+        <w:jc w:val="center"/>
+      </w:pPr>
+      <w:r>
+        <w:rPr>
+          <w:rFonts w:ascii="Times New Roman" w:hAnsi="Times New Roman" w:cs="Times New Roman"/>
+          <w:bCs/>
+          <w:sz w:val="24"/>
+          <w:szCs w:val="26"/>
+        </w:rPr>
+        <w:pict>
+          <v:shape id="_x0000_i1034" type="#_x0000_t75" style="width:481.5pt;height:167.25pt">
+            <v:imagedata r:id="rId9" o:title="2024-11-07_17-38-28"/>
+          </v:shape>
+        </w:pict>
+      </w:r>
+    </w:p>
+    <w:p>
+      <w:pPr>
+        <w:pStyle w:val="a6"/>
+        <w:jc w:val="center"/>
+        <w:rPr>
+          <w:rFonts w:ascii="Times New Roman" w:hAnsi="Times New Roman" w:cs="Times New Roman"/>
+          <w:bCs/>
+          <w:i w:val="0"/>
+          <w:sz w:val="24"/>
+          <w:szCs w:val="26"/>
+        </w:rPr>
+      </w:pPr>
+      <w:r>
+        <w:rPr>
+          <w:rFonts w:ascii="Times New Roman" w:hAnsi="Times New Roman" w:cs="Times New Roman"/>
+          <w:i w:val="0"/>
+          <w:sz w:val="24"/>
+        </w:rPr>
+        <w:t xml:space="preserve">Рис </w:t>
+      </w:r>
+      <w:r>
+        <w:rPr>
+          <w:rFonts w:ascii="Times New Roman" w:hAnsi="Times New Roman" w:cs="Times New Roman"/>
+          <w:i w:val="0"/>
+          <w:sz w:val="24"/>
+        </w:rPr>
+        <w:fldChar w:fldCharType="begin"/>
+      </w:r>
+      <w:r>
+        <w:rPr>
+          <w:rFonts w:ascii="Times New Roman" w:hAnsi="Times New Roman" w:cs="Times New Roman"/>
+          <w:i w:val="0"/>
+          <w:sz w:val="24"/>
+        </w:rPr>
+        <w:instrText xml:space="preserve"> SEQ Рисунок \* ARABIC </w:instrText>
+      </w:r>
+      <w:r>
+        <w:rPr>
+          <w:rFonts w:ascii="Times New Roman" w:hAnsi="Times New Roman" w:cs="Times New Roman"/>
+          <w:i w:val="0"/>
+          <w:sz w:val="24"/>
+        </w:rPr>
+        <w:fldChar w:fldCharType="separate"/>
+      </w:r>
+      <w:r>
+        <w:rPr>
+          <w:rFonts w:ascii="Times New Roman" w:hAnsi="Times New Roman" w:cs="Times New Roman"/>
+          <w:i w:val="0"/>
+          <w:noProof/>
+          <w:sz w:val="24"/>
+        </w:rPr>
+        <w:t>4</w:t>
+      </w:r>
+      <w:r>
+        <w:rPr>
+          <w:rFonts w:ascii="Times New Roman" w:hAnsi="Times New Roman" w:cs="Times New Roman"/>
+          <w:i w:val="0"/>
+          <w:sz w:val="24"/>
+        </w:rPr>
+        <w:fldChar w:fldCharType="end"/>
+      </w:r>
+      <w:r>
+        <w:rPr>
+          <w:rFonts w:ascii="Times New Roman" w:hAnsi="Times New Roman" w:cs="Times New Roman"/>
+          <w:i w:val="0"/>
+          <w:sz w:val="24"/>
+        </w:rPr>
+        <w:t xml:space="preserve"> – Реализация операции удаления вершины</w:t>
+      </w:r>
+    </w:p>
+    <w:p>
+      <w:pPr>
+        <w:spacing w:after="0" w:line="360" w:lineRule="auto"/>
+        <w:ind w:firstLine="709"/>
+        <w:jc w:val="both"/>
+        <w:rPr>
+          <w:rFonts w:ascii="Times New Roman" w:hAnsi="Times New Roman" w:cs="Times New Roman"/>
+          <w:bCs/>
+          <w:sz w:val="24"/>
+          <w:szCs w:val="26"/>
+        </w:rPr>
+      </w:pPr>
+      <w:r>
+        <w:rPr>
+          <w:rFonts w:ascii="Times New Roman" w:hAnsi="Times New Roman" w:cs="Times New Roman"/>
+          <w:bCs/>
+          <w:sz w:val="24"/>
+          <w:szCs w:val="26"/>
+        </w:rPr>
+        <w:t>Операция удаления ребра идентична операции добавления ребра за тем лишь исключением, что в данном случае в ячейку матрицы заносится значение «0».</w:t>
+      </w:r>
+      <w:r>
+        <w:rPr>
+          <w:rFonts w:ascii="Times New Roman" w:hAnsi="Times New Roman" w:cs="Times New Roman"/>
+          <w:bCs/>
+          <w:sz w:val="24"/>
+          <w:szCs w:val="26"/>
+        </w:rPr>
+        <w:t xml:space="preserve"> </w:t>
+      </w:r>
+    </w:p>
+    <w:p>
+      <w:pPr>
+        <w:keepNext/>
+        <w:spacing w:after="0" w:line="360" w:lineRule="auto"/>
+        <w:jc w:val="center"/>
+      </w:pPr>
+      <w:r>
+        <w:rPr>
+          <w:rFonts w:ascii="Times New Roman" w:hAnsi="Times New Roman" w:cs="Times New Roman"/>
+          <w:bCs/>
+          <w:noProof/>
+          <w:sz w:val="24"/>
+          <w:szCs w:val="26"/>
+          <w:lang w:eastAsia="ru-RU"/>
+        </w:rPr>
+        <w:drawing>
+          <wp:inline distT="0" distB="0" distL="0" distR="0">
+            <wp:extent cx="2838450" cy="762000"/>
+            <wp:effectExtent l="0" t="0" r="0" b="0"/>
+            <wp:docPr id="1" name="Рисунок 1" descr="C:\Users\Vova\AppData\Local\Microsoft\Windows\INetCache\Content.Word\2024-11-07_17-37-34.png"/>
+            <wp:cNvGraphicFramePr>
+              <a:graphicFrameLocks xmlns:a="http://schemas.openxmlformats.org/drawingml/2006/main" noChangeAspect="1"/>
+            </wp:cNvGraphicFramePr>
+            <a:graphic xmlns:a="http://schemas.openxmlformats.org/drawingml/2006/main">
+              <a:graphicData uri="http://schemas.openxmlformats.org/drawingml/2006/picture">
+                <pic:pic xmlns:pic="http://schemas.openxmlformats.org/drawingml/2006/picture">
+                  <pic:nvPicPr>
+                    <pic:cNvPr id="0" name="Picture 6" descr="C:\Users\Vova\AppData\Local\Microsoft\Windows\INetCache\Content.Word\2024-11-07_17-37-34.png"/>
+                    <pic:cNvPicPr>
+                      <a:picLocks noChangeAspect="1" noChangeArrowheads="1"/>
+                    </pic:cNvPicPr>
+                  </pic:nvPicPr>
+                  <pic:blipFill>
+                    <a:blip r:embed="rId10">
+                      <a:extLst>
+                        <a:ext uri="{28A0092B-C50C-407E-A947-70E740481C1C}">
+                          <a14:useLocalDpi xmlns:a14="http://schemas.microsoft.com/office/drawing/2010/main" val="0"/>
+                        </a:ext>
+                      </a:extLst>
+                    </a:blip>
+                    <a:srcRect/>
+                    <a:stretch>
+                      <a:fillRect/>
+                    </a:stretch>
+                  </pic:blipFill>
+                  <pic:spPr bwMode="auto">
+                    <a:xfrm>
+                      <a:off x="0" y="0"/>
+                      <a:ext cx="2838450" cy="762000"/>
+                    </a:xfrm>
+                    <a:prstGeom prst="rect">
+                      <a:avLst/>
+                    </a:prstGeom>
+                    <a:noFill/>
+                    <a:ln>
+                      <a:noFill/>
+                    </a:ln>
+                  </pic:spPr>
+                </pic:pic>
+              </a:graphicData>
+            </a:graphic>
+          </wp:inline>
+        </w:drawing>
+      </w:r>
+    </w:p>
+    <w:p>
+      <w:pPr>
+        <w:pStyle w:val="a6"/>
+        <w:jc w:val="center"/>
+        <w:rPr>
+          <w:rFonts w:ascii="Times New Roman" w:hAnsi="Times New Roman" w:cs="Times New Roman"/>
+          <w:bCs/>
+          <w:i w:val="0"/>
+          <w:sz w:val="24"/>
+          <w:szCs w:val="26"/>
+        </w:rPr>
+      </w:pPr>
+      <w:r>
+        <w:rPr>
+          <w:rFonts w:ascii="Times New Roman" w:hAnsi="Times New Roman" w:cs="Times New Roman"/>
+          <w:i w:val="0"/>
+          <w:sz w:val="24"/>
+        </w:rPr>
+        <w:t xml:space="preserve">Рис </w:t>
+      </w:r>
+      <w:r>
+        <w:rPr>
+          <w:rFonts w:ascii="Times New Roman" w:hAnsi="Times New Roman" w:cs="Times New Roman"/>
+          <w:i w:val="0"/>
+          <w:sz w:val="24"/>
+        </w:rPr>
+        <w:fldChar w:fldCharType="begin"/>
+      </w:r>
+      <w:r>
+        <w:rPr>
+          <w:rFonts w:ascii="Times New Roman" w:hAnsi="Times New Roman" w:cs="Times New Roman"/>
+          <w:i w:val="0"/>
+          <w:sz w:val="24"/>
+        </w:rPr>
+        <w:instrText xml:space="preserve"> SEQ Рисунок \* ARABIC </w:instrText>
+      </w:r>
+      <w:r>
+        <w:rPr>
+          <w:rFonts w:ascii="Times New Roman" w:hAnsi="Times New Roman" w:cs="Times New Roman"/>
+          <w:i w:val="0"/>
+          <w:sz w:val="24"/>
+        </w:rPr>
+        <w:fldChar w:fldCharType="separate"/>
+      </w:r>
+      <w:r>
+        <w:rPr>
+          <w:rFonts w:ascii="Times New Roman" w:hAnsi="Times New Roman" w:cs="Times New Roman"/>
+          <w:i w:val="0"/>
+          <w:noProof/>
+          <w:sz w:val="24"/>
+        </w:rPr>
+        <w:t>5</w:t>
+      </w:r>
+      <w:r>
+        <w:rPr>
+          <w:rFonts w:ascii="Times New Roman" w:hAnsi="Times New Roman" w:cs="Times New Roman"/>
+          <w:i w:val="0"/>
+          <w:sz w:val="24"/>
+        </w:rPr>
+        <w:fldChar w:fldCharType="end"/>
+      </w:r>
+      <w:r>
+        <w:rPr>
+          <w:rFonts w:ascii="Times New Roman" w:hAnsi="Times New Roman" w:cs="Times New Roman"/>
+          <w:i w:val="0"/>
+          <w:sz w:val="24"/>
+        </w:rPr>
+        <w:t xml:space="preserve"> – Реализация операции удаления ребра</w:t>
+      </w:r>
+    </w:p>
+    <w:p>
+      <w:pPr>
+        <w:spacing w:after="0" w:line="360" w:lineRule="auto"/>
+        <w:ind w:firstLine="709"/>
+        <w:jc w:val="both"/>
+        <w:rPr>
+          <w:rFonts w:ascii="Times New Roman" w:hAnsi="Times New Roman" w:cs="Times New Roman"/>
+          <w:bCs/>
+          <w:sz w:val="24"/>
+          <w:szCs w:val="26"/>
+        </w:rPr>
+      </w:pPr>
+    </w:p>
+    <w:p>
+      <w:pPr>
+        <w:spacing w:after="0" w:line="360" w:lineRule="auto"/>
+        <w:ind w:firstLine="709"/>
+        <w:jc w:val="both"/>
+        <w:rPr>
+          <w:rFonts w:ascii="Times New Roman" w:hAnsi="Times New Roman" w:cs="Times New Roman"/>
+          <w:bCs/>
+          <w:sz w:val="24"/>
+          <w:szCs w:val="26"/>
+        </w:rPr>
+      </w:pPr>
+    </w:p>
+    <w:p>
+      <w:pPr>
+        <w:spacing w:after="0" w:line="360" w:lineRule="auto"/>
+        <w:ind w:firstLine="709"/>
+        <w:jc w:val="both"/>
+        <w:rPr>
+          <w:rFonts w:ascii="Times New Roman" w:hAnsi="Times New Roman" w:cs="Times New Roman"/>
+          <w:bCs/>
+          <w:sz w:val="24"/>
+          <w:szCs w:val="26"/>
+        </w:rPr>
+      </w:pPr>
+    </w:p>
+    <w:p>
+      <w:pPr>
+        <w:spacing w:after="0" w:line="360" w:lineRule="auto"/>
+        <w:ind w:firstLine="709"/>
+        <w:jc w:val="both"/>
+        <w:rPr>
+          <w:rFonts w:ascii="Times New Roman" w:hAnsi="Times New Roman" w:cs="Times New Roman"/>
+          <w:bCs/>
+          <w:sz w:val="24"/>
+          <w:szCs w:val="26"/>
+        </w:rPr>
+      </w:pPr>
+    </w:p>
+    <w:p>
+      <w:pPr>
+        <w:spacing w:after="0" w:line="360" w:lineRule="auto"/>
+        <w:ind w:firstLine="709"/>
+        <w:jc w:val="both"/>
+        <w:rPr>
+          <w:rFonts w:ascii="Times New Roman" w:hAnsi="Times New Roman" w:cs="Times New Roman"/>
+          <w:bCs/>
+          <w:sz w:val="24"/>
+          <w:szCs w:val="26"/>
+        </w:rPr>
+      </w:pPr>
+    </w:p>
+    <w:p>
+      <w:pPr>
+        <w:spacing w:after="0" w:line="360" w:lineRule="auto"/>
+        <w:ind w:firstLine="709"/>
+        <w:jc w:val="both"/>
+        <w:rPr>
+          <w:rFonts w:ascii="Times New Roman" w:hAnsi="Times New Roman" w:cs="Times New Roman"/>
+          <w:bCs/>
+          <w:sz w:val="24"/>
+          <w:szCs w:val="26"/>
+        </w:rPr>
+      </w:pPr>
+    </w:p>
+    <w:p>
+      <w:pPr>
+        <w:spacing w:after="0" w:line="360" w:lineRule="auto"/>
+        <w:ind w:firstLine="709"/>
+        <w:jc w:val="both"/>
+        <w:rPr>
+          <w:rFonts w:ascii="Times New Roman" w:hAnsi="Times New Roman" w:cs="Times New Roman"/>
+          <w:bCs/>
+          <w:sz w:val="24"/>
+          <w:szCs w:val="26"/>
+        </w:rPr>
+      </w:pPr>
+    </w:p>
+    <w:p>
+      <w:pPr>
+        <w:spacing w:after="0" w:line="360" w:lineRule="auto"/>
+        <w:ind w:firstLine="709"/>
+        <w:jc w:val="both"/>
+        <w:rPr>
+          <w:rFonts w:ascii="Times New Roman" w:hAnsi="Times New Roman" w:cs="Times New Roman"/>
+          <w:bCs/>
+          <w:sz w:val="24"/>
+          <w:szCs w:val="26"/>
+        </w:rPr>
+      </w:pPr>
+      <w:r>
+        <w:rPr>
+          <w:rFonts w:ascii="Times New Roman" w:hAnsi="Times New Roman" w:cs="Times New Roman"/>
+          <w:bCs/>
+          <w:sz w:val="24"/>
+          <w:szCs w:val="26"/>
+        </w:rPr>
+        <w:lastRenderedPageBreak/>
+        <w:t>Операция стягивания графа проводится следующим образом: одной из вершин присваивают ребра, смежные исключительно с другой вершиной, таким образом избегая создания кратных ребер. Вершина же, у которой были взяты ребра, удаляется по вышеописанному алгоритму.</w:t>
+      </w:r>
+    </w:p>
+    <w:p>
+      <w:pPr>
+        <w:keepNext/>
+        <w:spacing w:after="0" w:line="360" w:lineRule="auto"/>
+        <w:jc w:val="center"/>
+      </w:pPr>
+      <w:r>
+        <w:rPr>
+          <w:rFonts w:ascii="Times New Roman" w:hAnsi="Times New Roman" w:cs="Times New Roman"/>
+          <w:bCs/>
+          <w:sz w:val="24"/>
+          <w:szCs w:val="26"/>
+        </w:rPr>
+        <w:pict>
+          <v:shape id="_x0000_i1038" type="#_x0000_t75" style="width:372pt;height:234pt">
+            <v:imagedata r:id="rId11" o:title="2024-11-07_17-38-52"/>
+          </v:shape>
+        </w:pict>
+      </w:r>
+    </w:p>
+    <w:p>
+      <w:pPr>
+        <w:pStyle w:val="a6"/>
+        <w:jc w:val="center"/>
+        <w:rPr>
+          <w:rFonts w:ascii="Times New Roman" w:hAnsi="Times New Roman" w:cs="Times New Roman"/>
+          <w:bCs/>
+          <w:i w:val="0"/>
+          <w:sz w:val="24"/>
+          <w:szCs w:val="26"/>
+        </w:rPr>
+      </w:pPr>
+      <w:r>
+        <w:rPr>
+          <w:rFonts w:ascii="Times New Roman" w:hAnsi="Times New Roman" w:cs="Times New Roman"/>
+          <w:i w:val="0"/>
+          <w:sz w:val="24"/>
+        </w:rPr>
+        <w:t xml:space="preserve">Рис </w:t>
+      </w:r>
+      <w:r>
+        <w:rPr>
+          <w:rFonts w:ascii="Times New Roman" w:hAnsi="Times New Roman" w:cs="Times New Roman"/>
+          <w:i w:val="0"/>
+          <w:sz w:val="24"/>
+        </w:rPr>
+        <w:fldChar w:fldCharType="begin"/>
+      </w:r>
+      <w:r>
+        <w:rPr>
+          <w:rFonts w:ascii="Times New Roman" w:hAnsi="Times New Roman" w:cs="Times New Roman"/>
+          <w:i w:val="0"/>
+          <w:sz w:val="24"/>
+        </w:rPr>
+        <w:instrText xml:space="preserve"> SEQ Рисунок \* ARABIC </w:instrText>
+      </w:r>
+      <w:r>
+        <w:rPr>
+          <w:rFonts w:ascii="Times New Roman" w:hAnsi="Times New Roman" w:cs="Times New Roman"/>
+          <w:i w:val="0"/>
+          <w:sz w:val="24"/>
+        </w:rPr>
+        <w:fldChar w:fldCharType="separate"/>
+      </w:r>
+      <w:r>
+        <w:rPr>
+          <w:rFonts w:ascii="Times New Roman" w:hAnsi="Times New Roman" w:cs="Times New Roman"/>
+          <w:i w:val="0"/>
+          <w:noProof/>
+          <w:sz w:val="24"/>
+        </w:rPr>
+        <w:t>6</w:t>
+      </w:r>
+      <w:r>
+        <w:rPr>
+          <w:rFonts w:ascii="Times New Roman" w:hAnsi="Times New Roman" w:cs="Times New Roman"/>
+          <w:i w:val="0"/>
+          <w:sz w:val="24"/>
+        </w:rPr>
+        <w:fldChar w:fldCharType="end"/>
+      </w:r>
+      <w:r>
+        <w:rPr>
+          <w:rFonts w:ascii="Times New Roman" w:hAnsi="Times New Roman" w:cs="Times New Roman"/>
+          <w:i w:val="0"/>
+          <w:sz w:val="24"/>
+        </w:rPr>
+        <w:t xml:space="preserve"> – Реализация операции стягивания графа</w:t>
+      </w:r>
+    </w:p>
+    <w:p>
+      <w:pPr>
+        <w:spacing w:after="0" w:line="360" w:lineRule="auto"/>
+        <w:ind w:firstLine="709"/>
+        <w:jc w:val="both"/>
+        <w:rPr>
+          <w:rFonts w:ascii="Times New Roman" w:hAnsi="Times New Roman" w:cs="Times New Roman"/>
+          <w:bCs/>
+          <w:sz w:val="24"/>
+          <w:szCs w:val="26"/>
+        </w:rPr>
+      </w:pPr>
+      <w:r>
+        <w:rPr>
+          <w:rFonts w:ascii="Times New Roman" w:hAnsi="Times New Roman" w:cs="Times New Roman"/>
+          <w:bCs/>
+          <w:sz w:val="24"/>
+          <w:szCs w:val="26"/>
+        </w:rPr>
+        <w:t>Для реализации листа смежности</w:t>
+      </w:r>
+      <w:r>
+        <w:rPr>
+          <w:rFonts w:ascii="Times New Roman" w:hAnsi="Times New Roman" w:cs="Times New Roman"/>
+          <w:bCs/>
+          <w:sz w:val="24"/>
+          <w:szCs w:val="26"/>
+        </w:rPr>
+        <w:t xml:space="preserve"> также </w:t>
+      </w:r>
+      <w:r>
+        <w:rPr>
+          <w:rFonts w:ascii="Times New Roman" w:hAnsi="Times New Roman" w:cs="Times New Roman"/>
+          <w:bCs/>
+          <w:sz w:val="24"/>
+          <w:szCs w:val="26"/>
+        </w:rPr>
+        <w:t>было решено использовать массив типа «</w:t>
+      </w:r>
+      <w:proofErr w:type="spellStart"/>
+      <w:r>
+        <w:rPr>
+          <w:rFonts w:ascii="Times New Roman" w:hAnsi="Times New Roman" w:cs="Times New Roman"/>
+          <w:bCs/>
+          <w:sz w:val="24"/>
+          <w:szCs w:val="26"/>
+        </w:rPr>
+        <w:t>vector</w:t>
+      </w:r>
+      <w:proofErr w:type="spellEnd"/>
+      <w:r>
+        <w:rPr>
+          <w:rFonts w:ascii="Times New Roman" w:hAnsi="Times New Roman" w:cs="Times New Roman"/>
+          <w:bCs/>
+          <w:sz w:val="24"/>
+          <w:szCs w:val="26"/>
+        </w:rPr>
+        <w:t>», который представляет собой вектор, содержащий списки смежных вершин для каждой вершины графа. Каждый элемент вектора соответствует вершине, а сам список хранит целочисленные значения типа «</w:t>
+      </w:r>
+      <w:proofErr w:type="spellStart"/>
+      <w:r>
+        <w:rPr>
+          <w:rFonts w:ascii="Times New Roman" w:hAnsi="Times New Roman" w:cs="Times New Roman"/>
+          <w:bCs/>
+          <w:sz w:val="24"/>
+          <w:szCs w:val="26"/>
+        </w:rPr>
+        <w:t>int</w:t>
+      </w:r>
+      <w:proofErr w:type="spellEnd"/>
+      <w:r>
+        <w:rPr>
+          <w:rFonts w:ascii="Times New Roman" w:hAnsi="Times New Roman" w:cs="Times New Roman"/>
+          <w:bCs/>
+          <w:sz w:val="24"/>
+          <w:szCs w:val="26"/>
+        </w:rPr>
+        <w:t>», которые представляют собой номера смежных вершин. Таким образом, наличие ребра между вершинами обозначается присутствием соответст</w:t>
+      </w:r>
+      <w:r>
+        <w:rPr>
+          <w:rFonts w:ascii="Times New Roman" w:hAnsi="Times New Roman" w:cs="Times New Roman"/>
+          <w:bCs/>
+          <w:sz w:val="24"/>
+          <w:szCs w:val="26"/>
+        </w:rPr>
+        <w:t>вующего номера одной вершины в списке другой</w:t>
+      </w:r>
+      <w:r>
+        <w:rPr>
+          <w:rFonts w:ascii="Times New Roman" w:hAnsi="Times New Roman" w:cs="Times New Roman"/>
+          <w:bCs/>
+          <w:sz w:val="24"/>
+          <w:szCs w:val="26"/>
+        </w:rPr>
+        <w:t>.</w:t>
+      </w:r>
+      <w:r>
+        <w:rPr>
+          <w:rFonts w:ascii="Times New Roman" w:hAnsi="Times New Roman" w:cs="Times New Roman"/>
+          <w:bCs/>
+          <w:sz w:val="24"/>
+          <w:szCs w:val="26"/>
+        </w:rPr>
+        <w:t xml:space="preserve"> </w:t>
+      </w:r>
+      <w:r>
+        <w:rPr>
+          <w:rFonts w:ascii="Times New Roman" w:hAnsi="Times New Roman" w:cs="Times New Roman"/>
+          <w:bCs/>
+          <w:sz w:val="24"/>
+          <w:szCs w:val="26"/>
+        </w:rPr>
+        <w:t>Первым полем реализуемой структуры данных является вектор, содержащий списки смежных вершин, а вторым – поле типа «</w:t>
+      </w:r>
+      <w:proofErr w:type="spellStart"/>
+      <w:r>
+        <w:rPr>
+          <w:rFonts w:ascii="Times New Roman" w:hAnsi="Times New Roman" w:cs="Times New Roman"/>
+          <w:bCs/>
+          <w:sz w:val="24"/>
+          <w:szCs w:val="26"/>
+        </w:rPr>
+        <w:t>int</w:t>
+      </w:r>
+      <w:proofErr w:type="spellEnd"/>
+      <w:r>
+        <w:rPr>
+          <w:rFonts w:ascii="Times New Roman" w:hAnsi="Times New Roman" w:cs="Times New Roman"/>
+          <w:bCs/>
+          <w:sz w:val="24"/>
+          <w:szCs w:val="26"/>
+        </w:rPr>
+        <w:t>», указывающее количество вершин графа.</w:t>
+      </w:r>
+    </w:p>
+    <w:p>
+      <w:pPr>
+        <w:keepNext/>
+        <w:spacing w:after="0" w:line="360" w:lineRule="auto"/>
+        <w:jc w:val="center"/>
+      </w:pPr>
+      <w:r>
+        <w:rPr>
+          <w:rFonts w:ascii="Times New Roman" w:hAnsi="Times New Roman" w:cs="Times New Roman"/>
+          <w:bCs/>
+          <w:sz w:val="24"/>
+          <w:szCs w:val="26"/>
+        </w:rPr>
+        <w:pict>
+          <v:shape id="_x0000_i1041" type="#_x0000_t75" style="width:330pt;height:63pt">
+            <v:imagedata r:id="rId12" o:title="2024-11-07_17-45-33"/>
+          </v:shape>
+        </w:pict>
+      </w:r>
+    </w:p>
+    <w:p>
+      <w:pPr>
+        <w:pStyle w:val="a6"/>
+        <w:jc w:val="center"/>
+        <w:rPr>
+          <w:rFonts w:ascii="Times New Roman" w:hAnsi="Times New Roman" w:cs="Times New Roman"/>
+          <w:bCs/>
+          <w:i w:val="0"/>
+          <w:sz w:val="24"/>
+          <w:szCs w:val="26"/>
+        </w:rPr>
+      </w:pPr>
+      <w:r>
+        <w:rPr>
+          <w:rFonts w:ascii="Times New Roman" w:hAnsi="Times New Roman" w:cs="Times New Roman"/>
+          <w:i w:val="0"/>
+          <w:sz w:val="24"/>
+        </w:rPr>
+        <w:t>Рис</w:t>
+      </w:r>
+      <w:r>
+        <w:rPr>
+          <w:rFonts w:ascii="Times New Roman" w:hAnsi="Times New Roman" w:cs="Times New Roman"/>
+          <w:i w:val="0"/>
+          <w:sz w:val="24"/>
+        </w:rPr>
+        <w:t xml:space="preserve"> </w:t>
+      </w:r>
+      <w:r>
+        <w:rPr>
+          <w:rFonts w:ascii="Times New Roman" w:hAnsi="Times New Roman" w:cs="Times New Roman"/>
+          <w:i w:val="0"/>
+          <w:sz w:val="24"/>
+        </w:rPr>
+        <w:fldChar w:fldCharType="begin"/>
+      </w:r>
+      <w:r>
+        <w:rPr>
+          <w:rFonts w:ascii="Times New Roman" w:hAnsi="Times New Roman" w:cs="Times New Roman"/>
+          <w:i w:val="0"/>
+          <w:sz w:val="24"/>
+        </w:rPr>
+        <w:instrText xml:space="preserve"> SEQ Рисунок \* ARABIC </w:instrText>
+      </w:r>
+      <w:r>
+        <w:rPr>
+          <w:rFonts w:ascii="Times New Roman" w:hAnsi="Times New Roman" w:cs="Times New Roman"/>
+          <w:i w:val="0"/>
+          <w:sz w:val="24"/>
+        </w:rPr>
+        <w:fldChar w:fldCharType="separate"/>
+      </w:r>
+      <w:r>
+        <w:rPr>
+          <w:rFonts w:ascii="Times New Roman" w:hAnsi="Times New Roman" w:cs="Times New Roman"/>
+          <w:i w:val="0"/>
+          <w:noProof/>
+          <w:sz w:val="24"/>
+        </w:rPr>
+        <w:t>7</w:t>
+      </w:r>
+      <w:r>
+        <w:rPr>
+          <w:rFonts w:ascii="Times New Roman" w:hAnsi="Times New Roman" w:cs="Times New Roman"/>
+          <w:i w:val="0"/>
+          <w:sz w:val="24"/>
+        </w:rPr>
+        <w:fldChar w:fldCharType="end"/>
+      </w:r>
+      <w:r>
+        <w:rPr>
+          <w:rFonts w:ascii="Times New Roman" w:hAnsi="Times New Roman" w:cs="Times New Roman"/>
+          <w:i w:val="0"/>
+          <w:sz w:val="24"/>
+        </w:rPr>
+        <w:t xml:space="preserve"> – Поля списка смежности</w:t>
+      </w:r>
+    </w:p>
+    <w:p>
+      <w:pPr>
+        <w:spacing w:after="0" w:line="360" w:lineRule="auto"/>
+        <w:ind w:firstLine="709"/>
+        <w:jc w:val="both"/>
+        <w:rPr>
+          <w:rFonts w:ascii="Times New Roman" w:hAnsi="Times New Roman" w:cs="Times New Roman"/>
+          <w:bCs/>
+          <w:sz w:val="24"/>
+          <w:szCs w:val="26"/>
+        </w:rPr>
+      </w:pPr>
+    </w:p>
+    <w:p>
+      <w:pPr>
+        <w:spacing w:after="0" w:line="360" w:lineRule="auto"/>
+        <w:ind w:firstLine="709"/>
+        <w:jc w:val="both"/>
+        <w:rPr>
+          <w:rFonts w:ascii="Times New Roman" w:hAnsi="Times New Roman" w:cs="Times New Roman"/>
+          <w:bCs/>
+          <w:sz w:val="24"/>
+          <w:szCs w:val="26"/>
+        </w:rPr>
+      </w:pPr>
+    </w:p>
+    <w:p>
+      <w:pPr>
+        <w:spacing w:after="0" w:line="360" w:lineRule="auto"/>
+        <w:ind w:firstLine="709"/>
+        <w:jc w:val="both"/>
+        <w:rPr>
+          <w:rFonts w:ascii="Times New Roman" w:hAnsi="Times New Roman" w:cs="Times New Roman"/>
+          <w:bCs/>
+          <w:sz w:val="24"/>
+          <w:szCs w:val="26"/>
+        </w:rPr>
+      </w:pPr>
+    </w:p>
+    <w:p>
+      <w:pPr>
+        <w:spacing w:after="0" w:line="360" w:lineRule="auto"/>
+        <w:ind w:firstLine="709"/>
+        <w:jc w:val="both"/>
+        <w:rPr>
+          <w:rFonts w:ascii="Times New Roman" w:hAnsi="Times New Roman" w:cs="Times New Roman"/>
+          <w:bCs/>
+          <w:sz w:val="24"/>
+          <w:szCs w:val="26"/>
+        </w:rPr>
+      </w:pPr>
+    </w:p>
+    <w:p>
+      <w:pPr>
+        <w:spacing w:after="0" w:line="360" w:lineRule="auto"/>
+        <w:ind w:firstLine="709"/>
+        <w:jc w:val="both"/>
+        <w:rPr>
+          <w:rFonts w:ascii="Times New Roman" w:hAnsi="Times New Roman" w:cs="Times New Roman"/>
+          <w:bCs/>
+          <w:sz w:val="24"/>
+          <w:szCs w:val="26"/>
+        </w:rPr>
+      </w:pPr>
+      <w:r>
+        <w:rPr>
+          <w:rFonts w:ascii="Times New Roman" w:hAnsi="Times New Roman" w:cs="Times New Roman"/>
+          <w:bCs/>
+          <w:sz w:val="24"/>
+          <w:szCs w:val="26"/>
+        </w:rPr>
+        <w:lastRenderedPageBreak/>
+        <w:t>Операция добавления вершины заключается в добавлении нового списка в вектор и последующем увеличении значения количества вершин на единицу. При этом новый список изначально будет пустым, так как новая вершина не имеет смежных ребер.</w:t>
+      </w:r>
+    </w:p>
+    <w:p>
+      <w:pPr>
+        <w:keepNext/>
+        <w:spacing w:after="0" w:line="360" w:lineRule="auto"/>
+        <w:jc w:val="center"/>
+      </w:pPr>
+      <w:r>
+        <w:rPr>
+          <w:rFonts w:ascii="Times New Roman" w:hAnsi="Times New Roman" w:cs="Times New Roman"/>
+          <w:bCs/>
+          <w:sz w:val="24"/>
+          <w:szCs w:val="26"/>
+        </w:rPr>
+        <w:pict>
+          <v:shape id="_x0000_i1042" type="#_x0000_t75" style="width:204pt;height:145.5pt">
+            <v:imagedata r:id="rId13" o:title="2024-11-07_17-43-58"/>
+          </v:shape>
+        </w:pict>
+      </w:r>
+    </w:p>
+    <w:p>
+      <w:pPr>
+        <w:pStyle w:val="a6"/>
+        <w:jc w:val="center"/>
+        <w:rPr>
+          <w:i w:val="0"/>
+        </w:rPr>
+      </w:pPr>
+      <w:r>
+        <w:rPr>
+          <w:rFonts w:ascii="Times New Roman" w:hAnsi="Times New Roman" w:cs="Times New Roman"/>
+          <w:i w:val="0"/>
+          <w:sz w:val="24"/>
+        </w:rPr>
+        <w:t>Рис</w:t>
+      </w:r>
+      <w:r>
+        <w:rPr>
+          <w:rFonts w:ascii="Times New Roman" w:hAnsi="Times New Roman" w:cs="Times New Roman"/>
+          <w:i w:val="0"/>
+          <w:sz w:val="24"/>
+        </w:rPr>
+        <w:t xml:space="preserve"> </w:t>
+      </w:r>
+      <w:r>
+        <w:rPr>
+          <w:rFonts w:ascii="Times New Roman" w:hAnsi="Times New Roman" w:cs="Times New Roman"/>
+          <w:i w:val="0"/>
+          <w:sz w:val="24"/>
+        </w:rPr>
+        <w:fldChar w:fldCharType="begin"/>
+      </w:r>
+      <w:r>
+        <w:rPr>
+          <w:rFonts w:ascii="Times New Roman" w:hAnsi="Times New Roman" w:cs="Times New Roman"/>
+          <w:i w:val="0"/>
+          <w:sz w:val="24"/>
+        </w:rPr>
+        <w:instrText xml:space="preserve"> SEQ Рисунок \* ARABIC </w:instrText>
+      </w:r>
+      <w:r>
+        <w:rPr>
+          <w:rFonts w:ascii="Times New Roman" w:hAnsi="Times New Roman" w:cs="Times New Roman"/>
+          <w:i w:val="0"/>
+          <w:sz w:val="24"/>
+        </w:rPr>
+        <w:fldChar w:fldCharType="separate"/>
+      </w:r>
+      <w:r>
+        <w:rPr>
+          <w:rFonts w:ascii="Times New Roman" w:hAnsi="Times New Roman" w:cs="Times New Roman"/>
+          <w:i w:val="0"/>
+          <w:noProof/>
+          <w:sz w:val="24"/>
+        </w:rPr>
+        <w:t>8</w:t>
+      </w:r>
+      <w:r>
+        <w:rPr>
+          <w:rFonts w:ascii="Times New Roman" w:hAnsi="Times New Roman" w:cs="Times New Roman"/>
+          <w:i w:val="0"/>
+          <w:sz w:val="24"/>
+        </w:rPr>
+        <w:fldChar w:fldCharType="end"/>
+      </w:r>
+      <w:r>
+        <w:rPr>
+          <w:rFonts w:ascii="Times New Roman" w:hAnsi="Times New Roman" w:cs="Times New Roman"/>
+          <w:i w:val="0"/>
+          <w:sz w:val="24"/>
+        </w:rPr>
+        <w:t xml:space="preserve"> - Реализация операции добавления вершины</w:t>
+      </w:r>
+    </w:p>
+    <w:p>
+      <w:pPr>
+        <w:spacing w:after="0" w:line="360" w:lineRule="auto"/>
+        <w:ind w:firstLine="709"/>
+        <w:jc w:val="both"/>
+        <w:rPr>
+          <w:rFonts w:ascii="Times New Roman" w:hAnsi="Times New Roman" w:cs="Times New Roman"/>
+          <w:bCs/>
+          <w:sz w:val="24"/>
+          <w:szCs w:val="26"/>
+        </w:rPr>
+      </w:pPr>
+    </w:p>
+    <w:p>
+      <w:pPr>
+        <w:spacing w:after="0" w:line="360" w:lineRule="auto"/>
+        <w:ind w:firstLine="709"/>
+        <w:jc w:val="both"/>
+        <w:rPr>
+          <w:rFonts w:ascii="Times New Roman" w:hAnsi="Times New Roman" w:cs="Times New Roman"/>
+          <w:bCs/>
+          <w:sz w:val="24"/>
+          <w:szCs w:val="26"/>
+        </w:rPr>
+      </w:pPr>
+    </w:p>
+    <w:p>
+      <w:pPr>
+        <w:spacing w:after="0" w:line="360" w:lineRule="auto"/>
+        <w:ind w:firstLine="709"/>
+        <w:jc w:val="both"/>
+        <w:rPr>
+          <w:rFonts w:ascii="Times New Roman" w:hAnsi="Times New Roman" w:cs="Times New Roman"/>
+          <w:bCs/>
+          <w:sz w:val="24"/>
+          <w:szCs w:val="26"/>
+        </w:rPr>
+      </w:pPr>
+    </w:p>
+    <w:p>
+      <w:pPr>
+        <w:spacing w:after="0" w:line="360" w:lineRule="auto"/>
+        <w:ind w:firstLine="709"/>
+        <w:jc w:val="both"/>
+        <w:rPr>
+          <w:rFonts w:ascii="Times New Roman" w:hAnsi="Times New Roman" w:cs="Times New Roman"/>
+          <w:bCs/>
+          <w:sz w:val="24"/>
+          <w:szCs w:val="26"/>
+        </w:rPr>
+      </w:pPr>
+    </w:p>
+    <w:p>
+      <w:pPr>
+        <w:spacing w:after="0" w:line="360" w:lineRule="auto"/>
+        <w:ind w:firstLine="709"/>
+        <w:jc w:val="both"/>
+        <w:rPr>
+          <w:rFonts w:ascii="Times New Roman" w:hAnsi="Times New Roman" w:cs="Times New Roman"/>
+          <w:bCs/>
+          <w:sz w:val="24"/>
+          <w:szCs w:val="26"/>
+        </w:rPr>
+      </w:pPr>
+    </w:p>
+    <w:p>
+      <w:pPr>
+        <w:spacing w:after="0" w:line="360" w:lineRule="auto"/>
+        <w:ind w:firstLine="709"/>
+        <w:jc w:val="both"/>
+        <w:rPr>
+          <w:rFonts w:ascii="Times New Roman" w:hAnsi="Times New Roman" w:cs="Times New Roman"/>
+          <w:bCs/>
+          <w:sz w:val="24"/>
+          <w:szCs w:val="26"/>
+        </w:rPr>
+      </w:pPr>
+    </w:p>
+    <w:p>
+      <w:pPr>
+        <w:spacing w:after="0" w:line="360" w:lineRule="auto"/>
+        <w:ind w:firstLine="709"/>
+        <w:jc w:val="both"/>
+        <w:rPr>
+          <w:rFonts w:ascii="Times New Roman" w:hAnsi="Times New Roman" w:cs="Times New Roman"/>
+          <w:bCs/>
+          <w:sz w:val="24"/>
+          <w:szCs w:val="26"/>
+        </w:rPr>
+      </w:pPr>
+    </w:p>
+    <w:p>
+      <w:pPr>
+        <w:spacing w:after="0" w:line="360" w:lineRule="auto"/>
+        <w:ind w:firstLine="709"/>
+        <w:jc w:val="both"/>
+        <w:rPr>
+          <w:rFonts w:ascii="Times New Roman" w:hAnsi="Times New Roman" w:cs="Times New Roman"/>
+          <w:bCs/>
+          <w:sz w:val="24"/>
+          <w:szCs w:val="26"/>
+        </w:rPr>
+      </w:pPr>
+    </w:p>
+    <w:p>
+      <w:pPr>
+        <w:spacing w:after="0" w:line="360" w:lineRule="auto"/>
+        <w:ind w:firstLine="709"/>
+        <w:jc w:val="both"/>
+        <w:rPr>
+          <w:rFonts w:ascii="Times New Roman" w:hAnsi="Times New Roman" w:cs="Times New Roman"/>
+          <w:bCs/>
+          <w:sz w:val="24"/>
+          <w:szCs w:val="26"/>
+        </w:rPr>
+      </w:pPr>
+    </w:p>
+    <w:p>
+      <w:pPr>
+        <w:spacing w:after="0" w:line="360" w:lineRule="auto"/>
+        <w:ind w:firstLine="709"/>
+        <w:jc w:val="both"/>
+        <w:rPr>
+          <w:rFonts w:ascii="Times New Roman" w:hAnsi="Times New Roman" w:cs="Times New Roman"/>
+          <w:bCs/>
+          <w:sz w:val="24"/>
+          <w:szCs w:val="26"/>
+        </w:rPr>
+      </w:pPr>
+    </w:p>
+    <w:p>
+      <w:pPr>
+        <w:spacing w:after="0" w:line="360" w:lineRule="auto"/>
+        <w:ind w:firstLine="709"/>
+        <w:jc w:val="both"/>
+        <w:rPr>
+          <w:rFonts w:ascii="Times New Roman" w:hAnsi="Times New Roman" w:cs="Times New Roman"/>
+          <w:bCs/>
+          <w:sz w:val="24"/>
+          <w:szCs w:val="26"/>
+        </w:rPr>
+      </w:pPr>
+    </w:p>
+    <w:p>
+      <w:pPr>
+        <w:spacing w:after="0" w:line="360" w:lineRule="auto"/>
+        <w:ind w:firstLine="709"/>
+        <w:jc w:val="both"/>
+        <w:rPr>
+          <w:rFonts w:ascii="Times New Roman" w:hAnsi="Times New Roman" w:cs="Times New Roman"/>
+          <w:bCs/>
+          <w:sz w:val="24"/>
+          <w:szCs w:val="26"/>
+        </w:rPr>
+      </w:pPr>
+    </w:p>
+    <w:p>
+      <w:pPr>
+        <w:spacing w:after="0" w:line="360" w:lineRule="auto"/>
+        <w:ind w:firstLine="709"/>
+        <w:jc w:val="both"/>
+        <w:rPr>
+          <w:rFonts w:ascii="Times New Roman" w:hAnsi="Times New Roman" w:cs="Times New Roman"/>
+          <w:bCs/>
+          <w:sz w:val="24"/>
+          <w:szCs w:val="26"/>
+        </w:rPr>
+      </w:pPr>
+    </w:p>
+    <w:p>
+      <w:pPr>
+        <w:spacing w:after="0" w:line="360" w:lineRule="auto"/>
+        <w:ind w:firstLine="709"/>
+        <w:jc w:val="both"/>
+        <w:rPr>
+          <w:rFonts w:ascii="Times New Roman" w:hAnsi="Times New Roman" w:cs="Times New Roman"/>
+          <w:bCs/>
+          <w:sz w:val="24"/>
+          <w:szCs w:val="26"/>
+        </w:rPr>
+      </w:pPr>
+    </w:p>
+    <w:p>
+      <w:pPr>
+        <w:spacing w:after="0" w:line="360" w:lineRule="auto"/>
+        <w:ind w:firstLine="709"/>
+        <w:jc w:val="both"/>
+        <w:rPr>
+          <w:rFonts w:ascii="Times New Roman" w:hAnsi="Times New Roman" w:cs="Times New Roman"/>
+          <w:bCs/>
+          <w:sz w:val="24"/>
+          <w:szCs w:val="26"/>
+        </w:rPr>
+      </w:pPr>
+    </w:p>
+    <w:p>
+      <w:pPr>
+        <w:spacing w:after="0" w:line="360" w:lineRule="auto"/>
+        <w:ind w:firstLine="709"/>
+        <w:jc w:val="both"/>
+        <w:rPr>
+          <w:rFonts w:ascii="Times New Roman" w:hAnsi="Times New Roman" w:cs="Times New Roman"/>
+          <w:bCs/>
+          <w:sz w:val="24"/>
+          <w:szCs w:val="26"/>
+        </w:rPr>
+      </w:pPr>
+    </w:p>
+    <w:p>
+      <w:pPr>
+        <w:spacing w:after="0" w:line="360" w:lineRule="auto"/>
+        <w:ind w:firstLine="709"/>
+        <w:jc w:val="both"/>
+        <w:rPr>
+          <w:rFonts w:ascii="Times New Roman" w:hAnsi="Times New Roman" w:cs="Times New Roman"/>
+          <w:bCs/>
+          <w:sz w:val="24"/>
+          <w:szCs w:val="26"/>
+        </w:rPr>
+      </w:pPr>
+    </w:p>
+    <w:p>
+      <w:pPr>
+        <w:spacing w:after="0" w:line="360" w:lineRule="auto"/>
+        <w:ind w:firstLine="709"/>
+        <w:jc w:val="both"/>
+        <w:rPr>
+          <w:rFonts w:ascii="Times New Roman" w:hAnsi="Times New Roman" w:cs="Times New Roman"/>
+          <w:bCs/>
+          <w:sz w:val="24"/>
+          <w:szCs w:val="26"/>
+        </w:rPr>
+      </w:pPr>
+    </w:p>
+    <w:p>
+      <w:pPr>
+        <w:spacing w:after="0" w:line="360" w:lineRule="auto"/>
+        <w:ind w:firstLine="709"/>
+        <w:jc w:val="both"/>
+        <w:rPr>
+          <w:rFonts w:ascii="Times New Roman" w:hAnsi="Times New Roman" w:cs="Times New Roman"/>
+          <w:bCs/>
+          <w:sz w:val="24"/>
+          <w:szCs w:val="26"/>
+        </w:rPr>
+      </w:pPr>
+    </w:p>
+    <w:p>
+      <w:pPr>
+        <w:spacing w:after="0" w:line="360" w:lineRule="auto"/>
+        <w:ind w:firstLine="709"/>
+        <w:jc w:val="both"/>
+        <w:rPr>
+          <w:rFonts w:ascii="Times New Roman" w:hAnsi="Times New Roman" w:cs="Times New Roman"/>
+          <w:bCs/>
+          <w:sz w:val="24"/>
+          <w:szCs w:val="26"/>
+        </w:rPr>
+      </w:pPr>
+    </w:p>
+    <w:p>
+      <w:pPr>
+        <w:spacing w:after="0" w:line="360" w:lineRule="auto"/>
+        <w:ind w:firstLine="709"/>
+        <w:jc w:val="both"/>
+        <w:rPr>
+          <w:rFonts w:ascii="Times New Roman" w:hAnsi="Times New Roman" w:cs="Times New Roman"/>
+          <w:bCs/>
+          <w:sz w:val="24"/>
+          <w:szCs w:val="26"/>
+        </w:rPr>
+      </w:pPr>
+    </w:p>
+    <w:p>
+      <w:pPr>
+        <w:spacing w:after="0" w:line="360" w:lineRule="auto"/>
+        <w:ind w:firstLine="709"/>
+        <w:jc w:val="both"/>
+        <w:rPr>
+          <w:rFonts w:ascii="Times New Roman" w:hAnsi="Times New Roman" w:cs="Times New Roman"/>
+          <w:bCs/>
+          <w:sz w:val="24"/>
+          <w:szCs w:val="26"/>
+        </w:rPr>
+      </w:pPr>
+    </w:p>
+    <w:p>
+      <w:pPr>
+        <w:spacing w:after="0" w:line="360" w:lineRule="auto"/>
+        <w:ind w:firstLine="709"/>
+        <w:jc w:val="both"/>
+        <w:rPr>
+          <w:rFonts w:ascii="Times New Roman" w:hAnsi="Times New Roman" w:cs="Times New Roman"/>
+          <w:bCs/>
+          <w:sz w:val="24"/>
+          <w:szCs w:val="26"/>
+        </w:rPr>
+      </w:pPr>
+      <w:r>
+        <w:rPr>
+          <w:rFonts w:ascii="Times New Roman" w:hAnsi="Times New Roman" w:cs="Times New Roman"/>
+          <w:bCs/>
+          <w:sz w:val="24"/>
+          <w:szCs w:val="26"/>
+        </w:rPr>
+        <w:lastRenderedPageBreak/>
+        <w:t>Операция добавления ребра представляет собой добавление номера смежной вершины в список соответствующей вершины, а также добавление номера текущей вершины в список смежной вершины, если граф неориентированный.</w:t>
+      </w:r>
+    </w:p>
+    <w:p>
+      <w:pPr>
+        <w:keepNext/>
+        <w:spacing w:after="0" w:line="360" w:lineRule="auto"/>
+        <w:jc w:val="center"/>
+      </w:pPr>
+      <w:r>
+        <w:pict>
+          <v:shape id="_x0000_i1087" type="#_x0000_t75" style="width:481.5pt;height:237pt">
+            <v:imagedata r:id="rId14" o:title="2024-11-07_17-42-11"/>
+          </v:shape>
+        </w:pict>
+      </w:r>
+    </w:p>
+    <w:p>
+      <w:pPr>
+        <w:pStyle w:val="a6"/>
+        <w:jc w:val="center"/>
+        <w:rPr>
+          <w:rFonts w:ascii="Times New Roman" w:hAnsi="Times New Roman" w:cs="Times New Roman"/>
+          <w:i w:val="0"/>
+          <w:sz w:val="24"/>
+        </w:rPr>
+      </w:pPr>
+      <w:r>
+        <w:rPr>
+          <w:rFonts w:ascii="Times New Roman" w:hAnsi="Times New Roman" w:cs="Times New Roman"/>
+          <w:i w:val="0"/>
+          <w:sz w:val="24"/>
+        </w:rPr>
+        <w:t xml:space="preserve">Рис </w:t>
+      </w:r>
+      <w:r>
+        <w:rPr>
+          <w:rFonts w:ascii="Times New Roman" w:hAnsi="Times New Roman" w:cs="Times New Roman"/>
+          <w:i w:val="0"/>
+          <w:sz w:val="24"/>
+        </w:rPr>
+        <w:fldChar w:fldCharType="begin"/>
+      </w:r>
+      <w:r>
+        <w:rPr>
+          <w:rFonts w:ascii="Times New Roman" w:hAnsi="Times New Roman" w:cs="Times New Roman"/>
+          <w:i w:val="0"/>
+          <w:sz w:val="24"/>
+        </w:rPr>
+        <w:instrText xml:space="preserve"> SEQ Рисунок \* ARABIC </w:instrText>
+      </w:r>
+      <w:r>
+        <w:rPr>
+          <w:rFonts w:ascii="Times New Roman" w:hAnsi="Times New Roman" w:cs="Times New Roman"/>
+          <w:i w:val="0"/>
+          <w:sz w:val="24"/>
+        </w:rPr>
+        <w:fldChar w:fldCharType="separate"/>
+      </w:r>
+      <w:r>
+        <w:rPr>
+          <w:rFonts w:ascii="Times New Roman" w:hAnsi="Times New Roman" w:cs="Times New Roman"/>
+          <w:i w:val="0"/>
+          <w:noProof/>
+          <w:sz w:val="24"/>
+        </w:rPr>
+        <w:t>9</w:t>
+      </w:r>
+      <w:r>
+        <w:rPr>
+          <w:rFonts w:ascii="Times New Roman" w:hAnsi="Times New Roman" w:cs="Times New Roman"/>
+          <w:i w:val="0"/>
+          <w:sz w:val="24"/>
+        </w:rPr>
+        <w:fldChar w:fldCharType="end"/>
+      </w:r>
+      <w:r>
+        <w:rPr>
+          <w:rFonts w:ascii="Times New Roman" w:hAnsi="Times New Roman" w:cs="Times New Roman"/>
+          <w:i w:val="0"/>
+          <w:sz w:val="24"/>
+        </w:rPr>
+        <w:t xml:space="preserve"> – Реализация добавления ребра</w:t>
+      </w:r>
+    </w:p>
+    <w:p>
+      <w:pPr>
+        <w:spacing w:after="0" w:line="360" w:lineRule="auto"/>
+        <w:ind w:firstLine="709"/>
+        <w:jc w:val="both"/>
+        <w:rPr>
+          <w:rFonts w:ascii="Times New Roman" w:hAnsi="Times New Roman" w:cs="Times New Roman"/>
+          <w:bCs/>
+          <w:sz w:val="24"/>
+          <w:szCs w:val="26"/>
+        </w:rPr>
+      </w:pPr>
+      <w:r>
+        <w:rPr>
+          <w:rFonts w:ascii="Times New Roman" w:hAnsi="Times New Roman" w:cs="Times New Roman"/>
+          <w:bCs/>
+          <w:sz w:val="24"/>
+          <w:szCs w:val="26"/>
+        </w:rPr>
+        <w:t>Операция удаления вершины требует удаления списка смежных вершин из вектора и удаления всех упоминаний о данной вершине из списков смежных вершин остальных вершин.</w:t>
+      </w:r>
+      <w:r>
+        <w:rPr>
+          <w:rFonts w:ascii="Times New Roman" w:hAnsi="Times New Roman" w:cs="Times New Roman"/>
+          <w:bCs/>
+          <w:sz w:val="24"/>
+          <w:szCs w:val="26"/>
+        </w:rPr>
+        <w:t xml:space="preserve"> Также требуется смещение ячеек вектора, для удаления пробелов с последующим обновлением всех списков, так как при смещении вершины с порядковым номером большим, чем у удаленной, уменьшаются на единицу.</w:t>
+      </w:r>
+    </w:p>
+    <w:p>
+      <w:pPr>
+        <w:spacing w:after="0" w:line="360" w:lineRule="auto"/>
+        <w:jc w:val="center"/>
+        <w:rPr>
+          <w:rFonts w:ascii="Times New Roman" w:hAnsi="Times New Roman" w:cs="Times New Roman"/>
+          <w:bCs/>
+          <w:sz w:val="24"/>
+          <w:szCs w:val="26"/>
+        </w:rPr>
+      </w:pPr>
+      <w:r>
+        <w:rPr>
+          <w:rFonts w:ascii="Times New Roman" w:hAnsi="Times New Roman" w:cs="Times New Roman"/>
+          <w:bCs/>
+          <w:sz w:val="24"/>
+          <w:szCs w:val="26"/>
+        </w:rPr>
+        <w:pict>
+          <v:shape id="_x0000_i1045" type="#_x0000_t75" style="width:457.5pt;height:294pt">
+            <v:imagedata r:id="rId15" o:title="2024-11-07_17-44-21"/>
+          </v:shape>
+        </w:pict>
+      </w:r>
+    </w:p>
+    <w:p>
+      <w:pPr>
+        <w:keepNext/>
+        <w:spacing w:after="0" w:line="360" w:lineRule="auto"/>
+        <w:jc w:val="center"/>
+      </w:pPr>
+      <w:r>
+        <w:rPr>
+          <w:rFonts w:ascii="Times New Roman" w:hAnsi="Times New Roman" w:cs="Times New Roman"/>
+          <w:bCs/>
+          <w:sz w:val="24"/>
+          <w:szCs w:val="26"/>
+        </w:rPr>
+        <w:lastRenderedPageBreak/>
+        <w:pict>
+          <v:shape id="_x0000_i1046" type="#_x0000_t75" style="width:481.5pt;height:189pt">
+            <v:imagedata r:id="rId16" o:title="2024-11-07_17-44-48"/>
+          </v:shape>
+        </w:pict>
+      </w:r>
+    </w:p>
+    <w:p>
+      <w:pPr>
+        <w:pStyle w:val="a6"/>
+        <w:jc w:val="center"/>
+        <w:rPr>
+          <w:rFonts w:ascii="Times New Roman" w:hAnsi="Times New Roman" w:cs="Times New Roman"/>
+          <w:bCs/>
+          <w:i w:val="0"/>
+          <w:sz w:val="24"/>
+          <w:szCs w:val="26"/>
+        </w:rPr>
+      </w:pPr>
+      <w:r>
+        <w:rPr>
+          <w:rFonts w:ascii="Times New Roman" w:hAnsi="Times New Roman" w:cs="Times New Roman"/>
+          <w:i w:val="0"/>
+          <w:sz w:val="24"/>
+        </w:rPr>
+        <w:t>Рис</w:t>
+      </w:r>
+      <w:r>
+        <w:rPr>
+          <w:rFonts w:ascii="Times New Roman" w:hAnsi="Times New Roman" w:cs="Times New Roman"/>
+          <w:i w:val="0"/>
+          <w:sz w:val="24"/>
+        </w:rPr>
+        <w:t xml:space="preserve"> </w:t>
+      </w:r>
+      <w:r>
+        <w:rPr>
+          <w:rFonts w:ascii="Times New Roman" w:hAnsi="Times New Roman" w:cs="Times New Roman"/>
+          <w:i w:val="0"/>
+          <w:sz w:val="24"/>
+        </w:rPr>
+        <w:fldChar w:fldCharType="begin"/>
+      </w:r>
+      <w:r>
+        <w:rPr>
+          <w:rFonts w:ascii="Times New Roman" w:hAnsi="Times New Roman" w:cs="Times New Roman"/>
+          <w:i w:val="0"/>
+          <w:sz w:val="24"/>
+        </w:rPr>
+        <w:instrText xml:space="preserve"> SEQ Рисунок \* ARABIC </w:instrText>
+      </w:r>
+      <w:r>
+        <w:rPr>
+          <w:rFonts w:ascii="Times New Roman" w:hAnsi="Times New Roman" w:cs="Times New Roman"/>
+          <w:i w:val="0"/>
+          <w:sz w:val="24"/>
+        </w:rPr>
+        <w:fldChar w:fldCharType="separate"/>
+      </w:r>
+      <w:r>
+        <w:rPr>
+          <w:rFonts w:ascii="Times New Roman" w:hAnsi="Times New Roman" w:cs="Times New Roman"/>
+          <w:i w:val="0"/>
+          <w:noProof/>
+          <w:sz w:val="24"/>
+        </w:rPr>
+        <w:t>10</w:t>
+      </w:r>
+      <w:r>
+        <w:rPr>
+          <w:rFonts w:ascii="Times New Roman" w:hAnsi="Times New Roman" w:cs="Times New Roman"/>
+          <w:i w:val="0"/>
+          <w:sz w:val="24"/>
+        </w:rPr>
+        <w:fldChar w:fldCharType="end"/>
+      </w:r>
+      <w:r>
+        <w:rPr>
+          <w:rFonts w:ascii="Times New Roman" w:hAnsi="Times New Roman" w:cs="Times New Roman"/>
+          <w:i w:val="0"/>
+          <w:sz w:val="24"/>
+        </w:rPr>
+        <w:t xml:space="preserve"> – Реализация операции удаления вершины</w:t>
+      </w:r>
+    </w:p>
+    <w:p>
+      <w:pPr>
+        <w:spacing w:after="0" w:line="360" w:lineRule="auto"/>
+        <w:ind w:firstLine="709"/>
+        <w:jc w:val="both"/>
+        <w:rPr>
+          <w:rFonts w:ascii="Times New Roman" w:hAnsi="Times New Roman" w:cs="Times New Roman"/>
+          <w:bCs/>
+          <w:sz w:val="24"/>
+          <w:szCs w:val="26"/>
+        </w:rPr>
+      </w:pPr>
+    </w:p>
+    <w:p>
+      <w:pPr>
+        <w:spacing w:after="0" w:line="360" w:lineRule="auto"/>
+        <w:ind w:firstLine="709"/>
+        <w:jc w:val="both"/>
+        <w:rPr>
+          <w:rFonts w:ascii="Times New Roman" w:hAnsi="Times New Roman" w:cs="Times New Roman"/>
+          <w:bCs/>
+          <w:sz w:val="24"/>
+          <w:szCs w:val="26"/>
+        </w:rPr>
+      </w:pPr>
+    </w:p>
+    <w:p>
+      <w:pPr>
+        <w:spacing w:after="0" w:line="360" w:lineRule="auto"/>
+        <w:jc w:val="both"/>
+        <w:rPr>
+          <w:rFonts w:ascii="Times New Roman" w:hAnsi="Times New Roman" w:cs="Times New Roman"/>
+          <w:bCs/>
+          <w:sz w:val="24"/>
+          <w:szCs w:val="26"/>
+        </w:rPr>
+      </w:pPr>
+    </w:p>
+    <w:p>
+      <w:pPr>
+        <w:spacing w:after="0" w:line="360" w:lineRule="auto"/>
+        <w:jc w:val="both"/>
+        <w:rPr>
+          <w:rFonts w:ascii="Times New Roman" w:hAnsi="Times New Roman" w:cs="Times New Roman"/>
+          <w:bCs/>
+          <w:sz w:val="24"/>
+          <w:szCs w:val="26"/>
+        </w:rPr>
+      </w:pPr>
+    </w:p>
+    <w:p>
+      <w:pPr>
+        <w:spacing w:after="0" w:line="360" w:lineRule="auto"/>
+        <w:jc w:val="both"/>
+        <w:rPr>
+          <w:rFonts w:ascii="Times New Roman" w:hAnsi="Times New Roman" w:cs="Times New Roman"/>
+          <w:bCs/>
+          <w:sz w:val="24"/>
+          <w:szCs w:val="26"/>
+        </w:rPr>
+      </w:pPr>
+    </w:p>
+    <w:p>
+      <w:pPr>
+        <w:spacing w:after="0" w:line="360" w:lineRule="auto"/>
+        <w:jc w:val="both"/>
+        <w:rPr>
+          <w:rFonts w:ascii="Times New Roman" w:hAnsi="Times New Roman" w:cs="Times New Roman"/>
+          <w:bCs/>
+          <w:sz w:val="24"/>
+          <w:szCs w:val="26"/>
+        </w:rPr>
+      </w:pPr>
+    </w:p>
+    <w:p>
+      <w:pPr>
+        <w:spacing w:after="0" w:line="360" w:lineRule="auto"/>
+        <w:jc w:val="both"/>
+        <w:rPr>
+          <w:rFonts w:ascii="Times New Roman" w:hAnsi="Times New Roman" w:cs="Times New Roman"/>
+          <w:bCs/>
+          <w:sz w:val="24"/>
+          <w:szCs w:val="26"/>
+        </w:rPr>
+      </w:pPr>
+    </w:p>
+    <w:p>
+      <w:pPr>
+        <w:spacing w:after="0" w:line="360" w:lineRule="auto"/>
+        <w:jc w:val="both"/>
+        <w:rPr>
+          <w:rFonts w:ascii="Times New Roman" w:hAnsi="Times New Roman" w:cs="Times New Roman"/>
+          <w:bCs/>
+          <w:sz w:val="24"/>
+          <w:szCs w:val="26"/>
+        </w:rPr>
+      </w:pPr>
+    </w:p>
+    <w:p>
+      <w:pPr>
+        <w:spacing w:after="0" w:line="360" w:lineRule="auto"/>
+        <w:jc w:val="both"/>
+        <w:rPr>
+          <w:rFonts w:ascii="Times New Roman" w:hAnsi="Times New Roman" w:cs="Times New Roman"/>
+          <w:bCs/>
+          <w:sz w:val="24"/>
+          <w:szCs w:val="26"/>
+        </w:rPr>
+      </w:pPr>
+    </w:p>
+    <w:p>
+      <w:pPr>
+        <w:spacing w:after="0" w:line="360" w:lineRule="auto"/>
+        <w:jc w:val="both"/>
+        <w:rPr>
+          <w:rFonts w:ascii="Times New Roman" w:hAnsi="Times New Roman" w:cs="Times New Roman"/>
+          <w:bCs/>
+          <w:sz w:val="24"/>
+          <w:szCs w:val="26"/>
+        </w:rPr>
+      </w:pPr>
+    </w:p>
+    <w:p>
+      <w:pPr>
+        <w:spacing w:after="0" w:line="360" w:lineRule="auto"/>
+        <w:jc w:val="both"/>
+        <w:rPr>
+          <w:rFonts w:ascii="Times New Roman" w:hAnsi="Times New Roman" w:cs="Times New Roman"/>
+          <w:bCs/>
+          <w:sz w:val="24"/>
+          <w:szCs w:val="26"/>
+        </w:rPr>
+      </w:pPr>
+    </w:p>
+    <w:p>
+      <w:pPr>
+        <w:spacing w:after="0" w:line="360" w:lineRule="auto"/>
+        <w:jc w:val="both"/>
+        <w:rPr>
+          <w:rFonts w:ascii="Times New Roman" w:hAnsi="Times New Roman" w:cs="Times New Roman"/>
+          <w:bCs/>
+          <w:sz w:val="24"/>
+          <w:szCs w:val="26"/>
+        </w:rPr>
+      </w:pPr>
+    </w:p>
+    <w:p>
+      <w:pPr>
+        <w:spacing w:after="0" w:line="360" w:lineRule="auto"/>
+        <w:jc w:val="both"/>
+        <w:rPr>
+          <w:rFonts w:ascii="Times New Roman" w:hAnsi="Times New Roman" w:cs="Times New Roman"/>
+          <w:bCs/>
+          <w:sz w:val="24"/>
+          <w:szCs w:val="26"/>
+        </w:rPr>
+      </w:pPr>
+    </w:p>
+    <w:p>
+      <w:pPr>
+        <w:spacing w:after="0" w:line="360" w:lineRule="auto"/>
+        <w:jc w:val="both"/>
+        <w:rPr>
+          <w:rFonts w:ascii="Times New Roman" w:hAnsi="Times New Roman" w:cs="Times New Roman"/>
+          <w:bCs/>
+          <w:sz w:val="24"/>
+          <w:szCs w:val="26"/>
+        </w:rPr>
+      </w:pPr>
+    </w:p>
+    <w:p>
+      <w:pPr>
+        <w:spacing w:after="0" w:line="360" w:lineRule="auto"/>
+        <w:jc w:val="both"/>
+        <w:rPr>
+          <w:rFonts w:ascii="Times New Roman" w:hAnsi="Times New Roman" w:cs="Times New Roman"/>
+          <w:bCs/>
+          <w:sz w:val="24"/>
+          <w:szCs w:val="26"/>
+        </w:rPr>
+      </w:pPr>
+    </w:p>
+    <w:p>
+      <w:pPr>
+        <w:spacing w:after="0" w:line="360" w:lineRule="auto"/>
+        <w:ind w:firstLine="708"/>
+        <w:jc w:val="both"/>
+        <w:rPr>
+          <w:rFonts w:ascii="Times New Roman" w:hAnsi="Times New Roman" w:cs="Times New Roman"/>
+          <w:bCs/>
+          <w:sz w:val="24"/>
+          <w:szCs w:val="26"/>
+        </w:rPr>
+      </w:pPr>
+    </w:p>
+    <w:p>
+      <w:pPr>
+        <w:spacing w:after="0" w:line="360" w:lineRule="auto"/>
+        <w:ind w:firstLine="708"/>
+        <w:jc w:val="both"/>
+        <w:rPr>
+          <w:rFonts w:ascii="Times New Roman" w:hAnsi="Times New Roman" w:cs="Times New Roman"/>
+          <w:bCs/>
+          <w:sz w:val="24"/>
+          <w:szCs w:val="26"/>
+        </w:rPr>
+      </w:pPr>
+    </w:p>
+    <w:p>
+      <w:pPr>
+        <w:spacing w:after="0" w:line="360" w:lineRule="auto"/>
+        <w:ind w:firstLine="708"/>
+        <w:jc w:val="both"/>
+        <w:rPr>
+          <w:rFonts w:ascii="Times New Roman" w:hAnsi="Times New Roman" w:cs="Times New Roman"/>
+          <w:bCs/>
+          <w:sz w:val="24"/>
+          <w:szCs w:val="26"/>
+        </w:rPr>
+      </w:pPr>
+    </w:p>
+    <w:p>
+      <w:pPr>
+        <w:spacing w:after="0" w:line="360" w:lineRule="auto"/>
+        <w:ind w:firstLine="708"/>
+        <w:jc w:val="both"/>
+        <w:rPr>
+          <w:rFonts w:ascii="Times New Roman" w:hAnsi="Times New Roman" w:cs="Times New Roman"/>
+          <w:bCs/>
+          <w:sz w:val="24"/>
+          <w:szCs w:val="26"/>
+        </w:rPr>
+      </w:pPr>
+    </w:p>
+    <w:p>
+      <w:pPr>
+        <w:spacing w:after="0" w:line="360" w:lineRule="auto"/>
+        <w:ind w:firstLine="708"/>
+        <w:jc w:val="both"/>
+        <w:rPr>
+          <w:rFonts w:ascii="Times New Roman" w:hAnsi="Times New Roman" w:cs="Times New Roman"/>
+          <w:bCs/>
+          <w:sz w:val="24"/>
+          <w:szCs w:val="26"/>
+        </w:rPr>
+      </w:pPr>
+    </w:p>
+    <w:p>
+      <w:pPr>
+        <w:spacing w:after="0" w:line="360" w:lineRule="auto"/>
+        <w:ind w:firstLine="708"/>
+        <w:jc w:val="both"/>
+        <w:rPr>
+          <w:rFonts w:ascii="Times New Roman" w:hAnsi="Times New Roman" w:cs="Times New Roman"/>
+          <w:bCs/>
+          <w:sz w:val="24"/>
+          <w:szCs w:val="26"/>
+        </w:rPr>
+      </w:pPr>
+    </w:p>
+    <w:p>
+      <w:pPr>
+        <w:spacing w:after="0" w:line="360" w:lineRule="auto"/>
+        <w:ind w:firstLine="708"/>
+        <w:jc w:val="both"/>
+        <w:rPr>
+          <w:rFonts w:ascii="Times New Roman" w:hAnsi="Times New Roman" w:cs="Times New Roman"/>
+          <w:bCs/>
+          <w:sz w:val="24"/>
+          <w:szCs w:val="26"/>
+        </w:rPr>
+      </w:pPr>
+    </w:p>
+    <w:p>
+      <w:pPr>
+        <w:spacing w:after="0" w:line="360" w:lineRule="auto"/>
+        <w:ind w:firstLine="708"/>
+        <w:jc w:val="both"/>
+        <w:rPr>
+          <w:rFonts w:ascii="Times New Roman" w:hAnsi="Times New Roman" w:cs="Times New Roman"/>
+          <w:bCs/>
+          <w:sz w:val="24"/>
+          <w:szCs w:val="26"/>
+        </w:rPr>
+      </w:pPr>
+      <w:r>
+        <w:rPr>
+          <w:rFonts w:ascii="Times New Roman" w:hAnsi="Times New Roman" w:cs="Times New Roman"/>
+          <w:bCs/>
+          <w:sz w:val="24"/>
+          <w:szCs w:val="26"/>
+        </w:rPr>
+        <w:lastRenderedPageBreak/>
+        <w:t>Операция удаления ребра заключается в удалении номера смежной вершины из списка соответствующей вершины, а также удаления номера текущей вершины из списка смежной вершины, если граф неориентированный.</w:t>
+      </w:r>
+    </w:p>
+    <w:p>
+      <w:pPr>
+        <w:spacing w:after="0" w:line="360" w:lineRule="auto"/>
+        <w:jc w:val="center"/>
+        <w:rPr>
+          <w:rFonts w:ascii="Times New Roman" w:hAnsi="Times New Roman" w:cs="Times New Roman"/>
+          <w:bCs/>
+          <w:sz w:val="24"/>
+          <w:szCs w:val="26"/>
+        </w:rPr>
+      </w:pPr>
+      <w:r>
+        <w:rPr>
+          <w:rFonts w:ascii="Times New Roman" w:hAnsi="Times New Roman" w:cs="Times New Roman"/>
+          <w:bCs/>
+          <w:sz w:val="24"/>
+          <w:szCs w:val="26"/>
+        </w:rPr>
+        <w:pict>
+          <v:shape id="_x0000_i1049" type="#_x0000_t75" style="width:447pt;height:267pt">
+            <v:imagedata r:id="rId17" o:title="2024-11-07_17-42-54"/>
+          </v:shape>
+        </w:pict>
+      </w:r>
+    </w:p>
+    <w:p>
+      <w:pPr>
+        <w:keepNext/>
+        <w:spacing w:after="0" w:line="360" w:lineRule="auto"/>
+        <w:jc w:val="center"/>
+      </w:pPr>
+      <w:r>
+        <w:rPr>
+          <w:rFonts w:ascii="Times New Roman" w:hAnsi="Times New Roman" w:cs="Times New Roman"/>
+          <w:bCs/>
+          <w:sz w:val="24"/>
+          <w:szCs w:val="26"/>
+        </w:rPr>
+        <w:pict>
+          <v:shape id="_x0000_i1109" type="#_x0000_t75" style="width:478.5pt;height:279pt">
+            <v:imagedata r:id="rId18" o:title="2024-11-07_17-43-30"/>
+          </v:shape>
+        </w:pict>
+      </w:r>
+    </w:p>
+    <w:p>
+      <w:pPr>
+        <w:pStyle w:val="a6"/>
+        <w:jc w:val="center"/>
+        <w:rPr>
+          <w:rFonts w:ascii="Times New Roman" w:hAnsi="Times New Roman" w:cs="Times New Roman"/>
+          <w:bCs/>
+          <w:i w:val="0"/>
+          <w:sz w:val="24"/>
+          <w:szCs w:val="26"/>
+        </w:rPr>
+      </w:pPr>
+      <w:r>
+        <w:rPr>
+          <w:rFonts w:ascii="Times New Roman" w:hAnsi="Times New Roman" w:cs="Times New Roman"/>
+          <w:i w:val="0"/>
+          <w:sz w:val="24"/>
+        </w:rPr>
+        <w:t xml:space="preserve">Рис </w:t>
+      </w:r>
+      <w:r>
+        <w:rPr>
+          <w:rFonts w:ascii="Times New Roman" w:hAnsi="Times New Roman" w:cs="Times New Roman"/>
+          <w:i w:val="0"/>
+          <w:sz w:val="24"/>
+        </w:rPr>
+        <w:fldChar w:fldCharType="begin"/>
+      </w:r>
+      <w:r>
+        <w:rPr>
+          <w:rFonts w:ascii="Times New Roman" w:hAnsi="Times New Roman" w:cs="Times New Roman"/>
+          <w:i w:val="0"/>
+          <w:sz w:val="24"/>
+        </w:rPr>
+        <w:instrText xml:space="preserve"> SEQ Рисунок \* ARABIC </w:instrText>
+      </w:r>
+      <w:r>
+        <w:rPr>
+          <w:rFonts w:ascii="Times New Roman" w:hAnsi="Times New Roman" w:cs="Times New Roman"/>
+          <w:i w:val="0"/>
+          <w:sz w:val="24"/>
+        </w:rPr>
+        <w:fldChar w:fldCharType="separate"/>
+      </w:r>
+      <w:r>
+        <w:rPr>
+          <w:rFonts w:ascii="Times New Roman" w:hAnsi="Times New Roman" w:cs="Times New Roman"/>
+          <w:i w:val="0"/>
+          <w:noProof/>
+          <w:sz w:val="24"/>
+        </w:rPr>
+        <w:t>11</w:t>
+      </w:r>
+      <w:r>
+        <w:rPr>
+          <w:rFonts w:ascii="Times New Roman" w:hAnsi="Times New Roman" w:cs="Times New Roman"/>
+          <w:i w:val="0"/>
+          <w:sz w:val="24"/>
+        </w:rPr>
+        <w:fldChar w:fldCharType="end"/>
+      </w:r>
+      <w:r>
+        <w:rPr>
+          <w:rFonts w:ascii="Times New Roman" w:hAnsi="Times New Roman" w:cs="Times New Roman"/>
+          <w:i w:val="0"/>
+          <w:sz w:val="24"/>
+        </w:rPr>
+        <w:t xml:space="preserve"> – Реализация операции ударения ребра</w:t>
+      </w:r>
+    </w:p>
+    <w:p>
+      <w:pPr>
+        <w:spacing w:after="0" w:line="360" w:lineRule="auto"/>
+        <w:ind w:firstLine="709"/>
+        <w:jc w:val="both"/>
+        <w:rPr>
+          <w:rFonts w:ascii="Times New Roman" w:hAnsi="Times New Roman" w:cs="Times New Roman"/>
+          <w:bCs/>
+          <w:sz w:val="24"/>
+          <w:szCs w:val="26"/>
+        </w:rPr>
+      </w:pPr>
+    </w:p>
+    <w:p>
+      <w:pPr>
+        <w:spacing w:after="0" w:line="360" w:lineRule="auto"/>
+        <w:ind w:firstLine="709"/>
+        <w:jc w:val="both"/>
+        <w:rPr>
+          <w:rFonts w:ascii="Times New Roman" w:hAnsi="Times New Roman" w:cs="Times New Roman"/>
+          <w:bCs/>
+          <w:sz w:val="24"/>
+          <w:szCs w:val="26"/>
+        </w:rPr>
+      </w:pPr>
+    </w:p>
+    <w:p>
+      <w:pPr>
+        <w:spacing w:after="0" w:line="360" w:lineRule="auto"/>
+        <w:ind w:firstLine="709"/>
+        <w:jc w:val="both"/>
+        <w:rPr>
+          <w:rFonts w:ascii="Times New Roman" w:hAnsi="Times New Roman" w:cs="Times New Roman"/>
+          <w:bCs/>
+          <w:sz w:val="24"/>
+          <w:szCs w:val="26"/>
+        </w:rPr>
+      </w:pPr>
+    </w:p>
+    <w:p>
+      <w:pPr>
+        <w:spacing w:after="0" w:line="360" w:lineRule="auto"/>
+        <w:ind w:firstLine="709"/>
+        <w:jc w:val="both"/>
+        <w:rPr>
+          <w:rFonts w:ascii="Times New Roman" w:hAnsi="Times New Roman" w:cs="Times New Roman"/>
+          <w:bCs/>
+          <w:sz w:val="24"/>
+          <w:szCs w:val="26"/>
+        </w:rPr>
+      </w:pPr>
+      <w:r>
+        <w:rPr>
+          <w:rFonts w:ascii="Times New Roman" w:hAnsi="Times New Roman" w:cs="Times New Roman"/>
+          <w:bCs/>
+          <w:sz w:val="24"/>
+          <w:szCs w:val="26"/>
+        </w:rPr>
+        <w:lastRenderedPageBreak/>
+        <w:t>Операция стягивания графа осуществляется путем переноса всех смежных ребер одной вершины к другой, избегая создания кратных ребер. Вершина, у которой были взяты ребра, удаляется по вышеописанному алгоритму.</w:t>
+      </w:r>
+    </w:p>
+    <w:p>
+      <w:pPr>
+        <w:keepNext/>
+        <w:spacing w:after="0" w:line="360" w:lineRule="auto"/>
+        <w:jc w:val="center"/>
+      </w:pPr>
+      <w:r>
+        <w:rPr>
+          <w:rFonts w:ascii="Times New Roman" w:hAnsi="Times New Roman" w:cs="Times New Roman"/>
+          <w:bCs/>
+          <w:sz w:val="24"/>
+          <w:szCs w:val="26"/>
+        </w:rPr>
+        <w:pict>
+          <v:shape id="_x0000_i1054" type="#_x0000_t75" style="width:424.5pt;height:309pt">
+            <v:imagedata r:id="rId19" o:title="2024-11-07_17-45-08"/>
+          </v:shape>
+        </w:pict>
+      </w:r>
+    </w:p>
+    <w:p>
+      <w:pPr>
+        <w:pStyle w:val="a6"/>
+        <w:jc w:val="center"/>
+        <w:rPr>
+          <w:rFonts w:ascii="Times New Roman" w:hAnsi="Times New Roman" w:cs="Times New Roman"/>
+          <w:bCs/>
+          <w:i w:val="0"/>
+          <w:sz w:val="24"/>
+          <w:szCs w:val="26"/>
+        </w:rPr>
+      </w:pPr>
+      <w:r>
+        <w:rPr>
+          <w:rFonts w:ascii="Times New Roman" w:hAnsi="Times New Roman" w:cs="Times New Roman"/>
+          <w:i w:val="0"/>
+          <w:sz w:val="24"/>
+        </w:rPr>
+        <w:t xml:space="preserve">Рис </w:t>
+      </w:r>
+      <w:r>
+        <w:rPr>
+          <w:rFonts w:ascii="Times New Roman" w:hAnsi="Times New Roman" w:cs="Times New Roman"/>
+          <w:i w:val="0"/>
+          <w:sz w:val="24"/>
+        </w:rPr>
+        <w:fldChar w:fldCharType="begin"/>
+      </w:r>
+      <w:r>
+        <w:rPr>
+          <w:rFonts w:ascii="Times New Roman" w:hAnsi="Times New Roman" w:cs="Times New Roman"/>
+          <w:i w:val="0"/>
+          <w:sz w:val="24"/>
+        </w:rPr>
+        <w:instrText xml:space="preserve"> SEQ Рисунок \* ARABIC </w:instrText>
+      </w:r>
+      <w:r>
+        <w:rPr>
+          <w:rFonts w:ascii="Times New Roman" w:hAnsi="Times New Roman" w:cs="Times New Roman"/>
+          <w:i w:val="0"/>
+          <w:sz w:val="24"/>
+        </w:rPr>
+        <w:fldChar w:fldCharType="separate"/>
+      </w:r>
+      <w:r>
+        <w:rPr>
+          <w:rFonts w:ascii="Times New Roman" w:hAnsi="Times New Roman" w:cs="Times New Roman"/>
+          <w:i w:val="0"/>
+          <w:noProof/>
+          <w:sz w:val="24"/>
+        </w:rPr>
+        <w:t>12</w:t>
+      </w:r>
+      <w:r>
+        <w:rPr>
+          <w:rFonts w:ascii="Times New Roman" w:hAnsi="Times New Roman" w:cs="Times New Roman"/>
+          <w:i w:val="0"/>
+          <w:sz w:val="24"/>
+        </w:rPr>
+        <w:fldChar w:fldCharType="end"/>
+      </w:r>
+      <w:r>
+        <w:rPr>
+          <w:rFonts w:ascii="Times New Roman" w:hAnsi="Times New Roman" w:cs="Times New Roman"/>
+          <w:i w:val="0"/>
+          <w:sz w:val="24"/>
+        </w:rPr>
+        <w:t xml:space="preserve"> – Реализация операции стягивания графа</w:t>
+      </w:r>
+    </w:p>
+    <w:p>
+      <w:pPr>
+        <w:spacing w:after="0" w:line="360" w:lineRule="auto"/>
+        <w:jc w:val="both"/>
+        <w:rPr>
+          <w:rFonts w:ascii="Times New Roman" w:hAnsi="Times New Roman" w:cs="Times New Roman"/>
+          <w:b/>
+          <w:bCs/>
+          <w:sz w:val="26"/>
+          <w:szCs w:val="26"/>
+        </w:rPr>
+      </w:pPr>
+      <w:r>
+        <w:rPr>
+          <w:rFonts w:ascii="Times New Roman" w:hAnsi="Times New Roman" w:cs="Times New Roman"/>
+          <w:b/>
+          <w:bCs/>
+          <w:sz w:val="26"/>
+          <w:szCs w:val="26"/>
+        </w:rPr>
+        <w:t>Анализ временной сложности реализованных операций</w:t>
+      </w:r>
+    </w:p>
+    <w:p>
+      <w:pPr>
+        <w:spacing w:after="0" w:line="360" w:lineRule="auto"/>
+        <w:jc w:val="both"/>
+        <w:rPr>
+          <w:rFonts w:ascii="Times New Roman" w:hAnsi="Times New Roman" w:cs="Times New Roman"/>
+          <w:b/>
+          <w:bCs/>
+          <w:sz w:val="26"/>
+          <w:szCs w:val="26"/>
+        </w:rPr>
+      </w:pPr>
+      <w:r>
+        <w:rPr>
+          <w:rFonts w:ascii="Times New Roman" w:hAnsi="Times New Roman" w:cs="Times New Roman"/>
+          <w:b/>
+          <w:bCs/>
+          <w:sz w:val="26"/>
+          <w:szCs w:val="26"/>
+        </w:rPr>
+        <w:tab/>
+      </w:r>
+      <w:r>
+        <w:rPr>
+          <w:rFonts w:ascii="Times New Roman" w:hAnsi="Times New Roman" w:cs="Times New Roman"/>
+          <w:bCs/>
+          <w:sz w:val="24"/>
+          <w:szCs w:val="26"/>
+        </w:rPr>
+        <w:t>Рассмотрим асимптотическую</w:t>
+      </w:r>
+      <w:r>
+        <w:rPr>
+          <w:rFonts w:ascii="Times New Roman" w:hAnsi="Times New Roman" w:cs="Times New Roman"/>
+          <w:bCs/>
+          <w:sz w:val="24"/>
+          <w:szCs w:val="26"/>
+        </w:rPr>
+        <w:t xml:space="preserve"> сложност</w:t>
+      </w:r>
+      <w:r>
+        <w:rPr>
+          <w:rFonts w:ascii="Times New Roman" w:hAnsi="Times New Roman" w:cs="Times New Roman"/>
+          <w:bCs/>
+          <w:sz w:val="24"/>
+          <w:szCs w:val="26"/>
+        </w:rPr>
+        <w:t>ь</w:t>
+      </w:r>
+      <w:r>
+        <w:rPr>
+          <w:rFonts w:ascii="Times New Roman" w:hAnsi="Times New Roman" w:cs="Times New Roman"/>
+          <w:bCs/>
+          <w:sz w:val="24"/>
+          <w:szCs w:val="26"/>
+        </w:rPr>
+        <w:t xml:space="preserve"> операций, ре</w:t>
+      </w:r>
+      <w:r>
+        <w:rPr>
+          <w:rFonts w:ascii="Times New Roman" w:hAnsi="Times New Roman" w:cs="Times New Roman"/>
+          <w:bCs/>
+          <w:sz w:val="24"/>
+          <w:szCs w:val="26"/>
+        </w:rPr>
+        <w:t>ализованных в матрице смежности</w:t>
+      </w:r>
+      <w:r>
+        <w:rPr>
+          <w:rFonts w:ascii="Times New Roman" w:hAnsi="Times New Roman" w:cs="Times New Roman"/>
+          <w:bCs/>
+          <w:sz w:val="24"/>
+          <w:szCs w:val="26"/>
+        </w:rPr>
+        <w:t>:</w:t>
+      </w:r>
+    </w:p>
+    <w:p>
+      <w:pPr>
+        <w:pStyle w:val="a5"/>
+        <w:numPr>
+          <w:ilvl w:val="0"/>
+          <w:numId w:val="4"/>
+        </w:numPr>
+        <w:spacing w:after="0" w:line="360" w:lineRule="auto"/>
+        <w:jc w:val="both"/>
+        <w:rPr>
+          <w:rFonts w:ascii="Times New Roman" w:hAnsi="Times New Roman" w:cs="Times New Roman"/>
+          <w:bCs/>
+          <w:sz w:val="24"/>
+          <w:szCs w:val="26"/>
+        </w:rPr>
+      </w:pPr>
+      <w:r>
+        <w:rPr>
+          <w:rFonts w:ascii="Times New Roman" w:hAnsi="Times New Roman" w:cs="Times New Roman"/>
+          <w:bCs/>
+          <w:sz w:val="24"/>
+          <w:szCs w:val="26"/>
+        </w:rPr>
+        <w:t xml:space="preserve">Добавление вершины. Так как для добавления вершины в конец каждого вектора необходимо добавить новый элемент, и сложность данной операции составляет </w:t>
+      </w:r>
+      <w:proofErr w:type="gramStart"/>
+      <w:r>
+        <w:rPr>
+          <w:rFonts w:ascii="Times New Roman" w:hAnsi="Times New Roman" w:cs="Times New Roman"/>
+          <w:bCs/>
+          <w:sz w:val="24"/>
+          <w:szCs w:val="26"/>
+        </w:rPr>
+        <w:t>О(</w:t>
+      </w:r>
+      <w:proofErr w:type="gramEnd"/>
+      <w:r>
+        <w:rPr>
+          <w:rFonts w:ascii="Times New Roman" w:hAnsi="Times New Roman" w:cs="Times New Roman"/>
+          <w:bCs/>
+          <w:sz w:val="24"/>
+          <w:szCs w:val="26"/>
+        </w:rPr>
+        <w:t>1), то в худшем случае общая сложность данной операции достигает О(</w:t>
+      </w:r>
+      <w:r>
+        <w:rPr>
+          <w:rFonts w:ascii="Times New Roman" w:hAnsi="Times New Roman" w:cs="Times New Roman"/>
+          <w:bCs/>
+          <w:sz w:val="24"/>
+          <w:szCs w:val="26"/>
+          <w:lang w:val="en-US"/>
+        </w:rPr>
+        <w:t>v</w:t>
+      </w:r>
+      <w:r>
+        <w:rPr>
+          <w:rFonts w:ascii="Times New Roman" w:hAnsi="Times New Roman" w:cs="Times New Roman"/>
+          <w:bCs/>
+          <w:sz w:val="24"/>
+          <w:szCs w:val="26"/>
+        </w:rPr>
+        <w:t>) (</w:t>
+      </w:r>
+      <w:r>
+        <w:rPr>
+          <w:rFonts w:ascii="Times New Roman" w:hAnsi="Times New Roman" w:cs="Times New Roman"/>
+          <w:bCs/>
+          <w:sz w:val="24"/>
+          <w:szCs w:val="26"/>
+        </w:rPr>
+        <w:t xml:space="preserve">Здесь и далее, </w:t>
+      </w:r>
+      <w:r>
+        <w:rPr>
+          <w:rFonts w:ascii="Times New Roman" w:hAnsi="Times New Roman" w:cs="Times New Roman"/>
+          <w:bCs/>
+          <w:sz w:val="24"/>
+          <w:szCs w:val="26"/>
+          <w:lang w:val="en-US"/>
+        </w:rPr>
+        <w:t>v</w:t>
+      </w:r>
+      <w:r>
+        <w:rPr>
+          <w:rFonts w:ascii="Times New Roman" w:hAnsi="Times New Roman" w:cs="Times New Roman"/>
+          <w:bCs/>
+          <w:sz w:val="24"/>
+          <w:szCs w:val="26"/>
+        </w:rPr>
+        <w:t xml:space="preserve"> </w:t>
+      </w:r>
+      <w:r>
+        <w:rPr>
+          <w:rFonts w:ascii="Times New Roman" w:hAnsi="Times New Roman" w:cs="Times New Roman"/>
+          <w:bCs/>
+          <w:sz w:val="24"/>
+          <w:szCs w:val="26"/>
+        </w:rPr>
+        <w:t>–</w:t>
+      </w:r>
+      <w:r>
+        <w:rPr>
+          <w:rFonts w:ascii="Times New Roman" w:hAnsi="Times New Roman" w:cs="Times New Roman"/>
+          <w:bCs/>
+          <w:sz w:val="24"/>
+          <w:szCs w:val="26"/>
+        </w:rPr>
+        <w:t xml:space="preserve"> </w:t>
+      </w:r>
+      <w:r>
+        <w:rPr>
+          <w:rFonts w:ascii="Times New Roman" w:hAnsi="Times New Roman" w:cs="Times New Roman"/>
+          <w:bCs/>
+          <w:sz w:val="24"/>
+          <w:szCs w:val="26"/>
+        </w:rPr>
+        <w:t>все вершины, содержащиеся в графе).</w:t>
+      </w:r>
+    </w:p>
+    <w:p>
+      <w:pPr>
+        <w:pStyle w:val="a5"/>
+        <w:numPr>
+          <w:ilvl w:val="0"/>
+          <w:numId w:val="4"/>
+        </w:numPr>
+        <w:spacing w:after="0" w:line="360" w:lineRule="auto"/>
+        <w:jc w:val="both"/>
+        <w:rPr>
+          <w:rFonts w:ascii="Times New Roman" w:hAnsi="Times New Roman" w:cs="Times New Roman"/>
+          <w:bCs/>
+          <w:sz w:val="24"/>
+          <w:szCs w:val="26"/>
+        </w:rPr>
+      </w:pPr>
+      <w:r>
+        <w:rPr>
+          <w:rFonts w:ascii="Times New Roman" w:hAnsi="Times New Roman" w:cs="Times New Roman"/>
+          <w:bCs/>
+          <w:sz w:val="24"/>
+          <w:szCs w:val="26"/>
+        </w:rPr>
+        <w:t xml:space="preserve">Добавление ребра. Известно, что доступ к элементу массива осуществляется за константное время </w:t>
+      </w:r>
+      <w:proofErr w:type="gramStart"/>
+      <w:r>
+        <w:rPr>
+          <w:rFonts w:ascii="Times New Roman" w:hAnsi="Times New Roman" w:cs="Times New Roman"/>
+          <w:bCs/>
+          <w:sz w:val="24"/>
+          <w:szCs w:val="26"/>
+        </w:rPr>
+        <w:t>О(</w:t>
+      </w:r>
+      <w:proofErr w:type="gramEnd"/>
+      <w:r>
+        <w:rPr>
+          <w:rFonts w:ascii="Times New Roman" w:hAnsi="Times New Roman" w:cs="Times New Roman"/>
+          <w:bCs/>
+          <w:sz w:val="24"/>
+          <w:szCs w:val="26"/>
+        </w:rPr>
+        <w:t xml:space="preserve">1). В рамках данной операции обращение к элементу массива осуществляется дважды, но так как константы при подсчете сложности не учитываются, то итоговая сложность операции </w:t>
+      </w:r>
+      <w:proofErr w:type="gramStart"/>
+      <w:r>
+        <w:rPr>
+          <w:rFonts w:ascii="Times New Roman" w:hAnsi="Times New Roman" w:cs="Times New Roman"/>
+          <w:bCs/>
+          <w:sz w:val="24"/>
+          <w:szCs w:val="26"/>
+        </w:rPr>
+        <w:t>О(</w:t>
+      </w:r>
+      <w:proofErr w:type="gramEnd"/>
+      <w:r>
+        <w:rPr>
+          <w:rFonts w:ascii="Times New Roman" w:hAnsi="Times New Roman" w:cs="Times New Roman"/>
+          <w:bCs/>
+          <w:sz w:val="24"/>
+          <w:szCs w:val="26"/>
+        </w:rPr>
+        <w:t>1).</w:t>
+      </w:r>
+    </w:p>
+    <w:p>
+      <w:pPr>
+        <w:pStyle w:val="a5"/>
+        <w:numPr>
+          <w:ilvl w:val="0"/>
+          <w:numId w:val="4"/>
+        </w:numPr>
+        <w:spacing w:after="0" w:line="360" w:lineRule="auto"/>
+        <w:jc w:val="both"/>
+        <w:rPr>
+          <w:rFonts w:ascii="Times New Roman" w:hAnsi="Times New Roman" w:cs="Times New Roman"/>
+          <w:bCs/>
+          <w:sz w:val="24"/>
+          <w:szCs w:val="26"/>
+        </w:rPr>
+      </w:pPr>
+      <w:r>
+        <w:rPr>
+          <w:rFonts w:ascii="Times New Roman" w:hAnsi="Times New Roman" w:cs="Times New Roman"/>
+          <w:bCs/>
+          <w:sz w:val="24"/>
+          <w:szCs w:val="26"/>
+        </w:rPr>
+        <w:t xml:space="preserve">Удаление вершины. В данной операции применяются вложенные циклы, причем два цикла вложены в один. Как упоминалось ранее, константы при подсчете временной сложности не учитываются, поэтому итоговая сложность операции составляет </w:t>
+      </w:r>
+      <w:proofErr w:type="gramStart"/>
+      <w:r>
+        <w:rPr>
+          <w:rFonts w:ascii="Times New Roman" w:hAnsi="Times New Roman" w:cs="Times New Roman"/>
+          <w:bCs/>
+          <w:sz w:val="24"/>
+          <w:szCs w:val="26"/>
+        </w:rPr>
+        <w:t>О</w:t>
+      </w:r>
+      <w:proofErr w:type="gramEnd"/>
+      <w:r>
+        <w:rPr>
+          <w:rFonts w:ascii="Times New Roman" w:hAnsi="Times New Roman" w:cs="Times New Roman"/>
+          <w:bCs/>
+          <w:sz w:val="24"/>
+          <w:szCs w:val="26"/>
+        </w:rPr>
+        <w:t>(</w:t>
+      </w:r>
+      <w:r>
+        <w:rPr>
+          <w:rFonts w:ascii="Times New Roman" w:hAnsi="Times New Roman" w:cs="Times New Roman"/>
+          <w:bCs/>
+          <w:sz w:val="24"/>
+          <w:szCs w:val="26"/>
+          <w:lang w:val="en-US"/>
+        </w:rPr>
+        <w:t>v</w:t>
+      </w:r>
+      <w:r>
+        <w:rPr>
+          <w:rFonts w:ascii="Times New Roman" w:hAnsi="Times New Roman" w:cs="Times New Roman"/>
+          <w:bCs/>
+          <w:sz w:val="24"/>
+          <w:szCs w:val="26"/>
+          <w:vertAlign w:val="superscript"/>
+        </w:rPr>
+        <w:t>2</w:t>
+      </w:r>
+      <w:r>
+        <w:rPr>
+          <w:rFonts w:ascii="Times New Roman" w:hAnsi="Times New Roman" w:cs="Times New Roman"/>
+          <w:bCs/>
+          <w:sz w:val="24"/>
+          <w:szCs w:val="26"/>
+        </w:rPr>
+        <w:t>)</w:t>
+      </w:r>
+      <w:r>
+        <w:rPr>
+          <w:rFonts w:ascii="Times New Roman" w:hAnsi="Times New Roman" w:cs="Times New Roman"/>
+          <w:bCs/>
+          <w:sz w:val="24"/>
+          <w:szCs w:val="26"/>
+        </w:rPr>
+        <w:t>.</w:t>
+      </w:r>
+    </w:p>
+    <w:p>
+      <w:pPr>
+        <w:pStyle w:val="a5"/>
+        <w:numPr>
+          <w:ilvl w:val="0"/>
+          <w:numId w:val="4"/>
+        </w:numPr>
+        <w:spacing w:after="0" w:line="360" w:lineRule="auto"/>
+        <w:jc w:val="both"/>
+        <w:rPr>
+          <w:rFonts w:ascii="Times New Roman" w:hAnsi="Times New Roman" w:cs="Times New Roman"/>
+          <w:bCs/>
+          <w:sz w:val="24"/>
+          <w:szCs w:val="26"/>
+        </w:rPr>
+      </w:pPr>
+      <w:r>
+        <w:rPr>
+          <w:rFonts w:ascii="Times New Roman" w:hAnsi="Times New Roman" w:cs="Times New Roman"/>
+          <w:bCs/>
+          <w:sz w:val="24"/>
+          <w:szCs w:val="26"/>
+        </w:rPr>
+        <w:lastRenderedPageBreak/>
+        <w:t xml:space="preserve">Удаление ребра. Реализация данной операции схожа с добавлением ребра и по тем же причинам обладает итоговой асимптотической сложностью </w:t>
+      </w:r>
+      <w:proofErr w:type="gramStart"/>
+      <w:r>
+        <w:rPr>
+          <w:rFonts w:ascii="Times New Roman" w:hAnsi="Times New Roman" w:cs="Times New Roman"/>
+          <w:bCs/>
+          <w:sz w:val="24"/>
+          <w:szCs w:val="26"/>
+        </w:rPr>
+        <w:t>О(</w:t>
+      </w:r>
+      <w:proofErr w:type="gramEnd"/>
+      <w:r>
+        <w:rPr>
+          <w:rFonts w:ascii="Times New Roman" w:hAnsi="Times New Roman" w:cs="Times New Roman"/>
+          <w:bCs/>
+          <w:sz w:val="24"/>
+          <w:szCs w:val="26"/>
+        </w:rPr>
+        <w:t>1).</w:t>
+      </w:r>
+    </w:p>
+    <w:p>
+      <w:pPr>
+        <w:pStyle w:val="a5"/>
+        <w:numPr>
+          <w:ilvl w:val="0"/>
+          <w:numId w:val="4"/>
+        </w:numPr>
+        <w:spacing w:after="0" w:line="360" w:lineRule="auto"/>
+        <w:jc w:val="both"/>
+        <w:rPr>
+          <w:rFonts w:ascii="Times New Roman" w:hAnsi="Times New Roman" w:cs="Times New Roman"/>
+          <w:bCs/>
+          <w:sz w:val="24"/>
+          <w:szCs w:val="26"/>
+        </w:rPr>
+      </w:pPr>
+      <w:r>
+        <w:rPr>
+          <w:rFonts w:ascii="Times New Roman" w:hAnsi="Times New Roman" w:cs="Times New Roman"/>
+          <w:bCs/>
+          <w:sz w:val="24"/>
+          <w:szCs w:val="26"/>
+        </w:rPr>
+        <w:t xml:space="preserve">Стягивание графа. При стягивании помимо использования цикла, составляющего сложность </w:t>
+      </w:r>
+      <w:proofErr w:type="gramStart"/>
+      <w:r>
+        <w:rPr>
+          <w:rFonts w:ascii="Times New Roman" w:hAnsi="Times New Roman" w:cs="Times New Roman"/>
+          <w:bCs/>
+          <w:sz w:val="24"/>
+          <w:szCs w:val="26"/>
+        </w:rPr>
+        <w:t>О</w:t>
+      </w:r>
+      <w:proofErr w:type="gramEnd"/>
+      <w:r>
+        <w:rPr>
+          <w:rFonts w:ascii="Times New Roman" w:hAnsi="Times New Roman" w:cs="Times New Roman"/>
+          <w:bCs/>
+          <w:sz w:val="24"/>
+          <w:szCs w:val="26"/>
+        </w:rPr>
+        <w:t>(</w:t>
+      </w:r>
+      <w:r>
+        <w:rPr>
+          <w:rFonts w:ascii="Times New Roman" w:hAnsi="Times New Roman" w:cs="Times New Roman"/>
+          <w:bCs/>
+          <w:sz w:val="24"/>
+          <w:szCs w:val="26"/>
+          <w:lang w:val="en-US"/>
+        </w:rPr>
+        <w:t>v</w:t>
+      </w:r>
+      <w:r>
+        <w:rPr>
+          <w:rFonts w:ascii="Times New Roman" w:hAnsi="Times New Roman" w:cs="Times New Roman"/>
+          <w:bCs/>
+          <w:sz w:val="24"/>
+          <w:szCs w:val="26"/>
+        </w:rPr>
+        <w:t>)</w:t>
+      </w:r>
+      <w:r>
+        <w:rPr>
+          <w:rFonts w:ascii="Times New Roman" w:hAnsi="Times New Roman" w:cs="Times New Roman"/>
+          <w:bCs/>
+          <w:sz w:val="24"/>
+          <w:szCs w:val="26"/>
+        </w:rPr>
+        <w:t>, используется вызов операции удаления вершины, чья сложность составляет О(</w:t>
+      </w:r>
+      <w:r>
+        <w:rPr>
+          <w:rFonts w:ascii="Times New Roman" w:hAnsi="Times New Roman" w:cs="Times New Roman"/>
+          <w:bCs/>
+          <w:sz w:val="24"/>
+          <w:szCs w:val="26"/>
+          <w:lang w:val="en-US"/>
+        </w:rPr>
+        <w:t>v</w:t>
+      </w:r>
+      <w:r>
+        <w:rPr>
+          <w:rFonts w:ascii="Times New Roman" w:hAnsi="Times New Roman" w:cs="Times New Roman"/>
+          <w:bCs/>
+          <w:sz w:val="24"/>
+          <w:szCs w:val="26"/>
+          <w:vertAlign w:val="superscript"/>
+        </w:rPr>
+        <w:t>2</w:t>
+      </w:r>
+      <w:r>
+        <w:rPr>
+          <w:rFonts w:ascii="Times New Roman" w:hAnsi="Times New Roman" w:cs="Times New Roman"/>
+          <w:bCs/>
+          <w:sz w:val="24"/>
+          <w:szCs w:val="26"/>
+        </w:rPr>
+        <w:t>)</w:t>
+      </w:r>
+      <w:r>
+        <w:rPr>
+          <w:rFonts w:ascii="Times New Roman" w:hAnsi="Times New Roman" w:cs="Times New Roman"/>
+          <w:bCs/>
+          <w:sz w:val="24"/>
+          <w:szCs w:val="26"/>
+        </w:rPr>
+        <w:t xml:space="preserve">. </w:t>
+      </w:r>
+      <w:r>
+        <w:rPr>
+          <w:rFonts w:ascii="Times New Roman" w:hAnsi="Times New Roman" w:cs="Times New Roman"/>
+          <w:bCs/>
+          <w:sz w:val="24"/>
+          <w:szCs w:val="26"/>
+        </w:rPr>
+        <w:t xml:space="preserve">При оценке асимптотической сложности составляющие меньшей степени «поглощаются» составляющими большей степени, оттого итоговая сложность операции </w:t>
+      </w:r>
+      <w:proofErr w:type="gramStart"/>
+      <w:r>
+        <w:rPr>
+          <w:rFonts w:ascii="Times New Roman" w:hAnsi="Times New Roman" w:cs="Times New Roman"/>
+          <w:bCs/>
+          <w:sz w:val="24"/>
+          <w:szCs w:val="26"/>
+        </w:rPr>
+        <w:t>О</w:t>
+      </w:r>
+      <w:proofErr w:type="gramEnd"/>
+      <w:r>
+        <w:rPr>
+          <w:rFonts w:ascii="Times New Roman" w:hAnsi="Times New Roman" w:cs="Times New Roman"/>
+          <w:bCs/>
+          <w:sz w:val="24"/>
+          <w:szCs w:val="26"/>
+        </w:rPr>
+        <w:t>(</w:t>
+      </w:r>
+      <w:r>
+        <w:rPr>
+          <w:rFonts w:ascii="Times New Roman" w:hAnsi="Times New Roman" w:cs="Times New Roman"/>
+          <w:bCs/>
+          <w:sz w:val="24"/>
+          <w:szCs w:val="26"/>
+          <w:lang w:val="en-US"/>
+        </w:rPr>
+        <w:t>v</w:t>
+      </w:r>
+      <w:r>
+        <w:rPr>
+          <w:rFonts w:ascii="Times New Roman" w:hAnsi="Times New Roman" w:cs="Times New Roman"/>
+          <w:bCs/>
+          <w:sz w:val="24"/>
+          <w:szCs w:val="26"/>
+          <w:vertAlign w:val="superscript"/>
+        </w:rPr>
+        <w:t>2</w:t>
+      </w:r>
+      <w:r>
+        <w:rPr>
+          <w:rFonts w:ascii="Times New Roman" w:hAnsi="Times New Roman" w:cs="Times New Roman"/>
+          <w:bCs/>
+          <w:sz w:val="24"/>
+          <w:szCs w:val="26"/>
+        </w:rPr>
+        <w:t>).</w:t>
+      </w:r>
+    </w:p>
+    <w:p>
+      <w:pPr>
+        <w:spacing w:after="0" w:line="360" w:lineRule="auto"/>
+        <w:ind w:firstLine="705"/>
+        <w:jc w:val="both"/>
+        <w:rPr>
+          <w:rFonts w:ascii="Times New Roman" w:hAnsi="Times New Roman" w:cs="Times New Roman"/>
+          <w:bCs/>
+          <w:sz w:val="24"/>
+          <w:szCs w:val="26"/>
+        </w:rPr>
+      </w:pPr>
+      <w:r>
+        <w:rPr>
+          <w:rFonts w:ascii="Times New Roman" w:hAnsi="Times New Roman" w:cs="Times New Roman"/>
+          <w:bCs/>
+          <w:sz w:val="24"/>
+          <w:szCs w:val="26"/>
+        </w:rPr>
+        <w:t xml:space="preserve">Сложность данной структуры по занимаемой памяти составляет </w:t>
+      </w:r>
+      <w:proofErr w:type="gramStart"/>
+      <w:r>
+        <w:rPr>
+          <w:rFonts w:ascii="Times New Roman" w:hAnsi="Times New Roman" w:cs="Times New Roman"/>
+          <w:bCs/>
+          <w:sz w:val="24"/>
+          <w:szCs w:val="26"/>
+        </w:rPr>
+        <w:t>О</w:t>
+      </w:r>
+      <w:proofErr w:type="gramEnd"/>
+      <w:r>
+        <w:rPr>
+          <w:rFonts w:ascii="Times New Roman" w:hAnsi="Times New Roman" w:cs="Times New Roman"/>
+          <w:bCs/>
+          <w:sz w:val="24"/>
+          <w:szCs w:val="26"/>
+        </w:rPr>
+        <w:t>(</w:t>
+      </w:r>
+      <w:r>
+        <w:rPr>
+          <w:rFonts w:ascii="Times New Roman" w:hAnsi="Times New Roman" w:cs="Times New Roman"/>
+          <w:bCs/>
+          <w:sz w:val="24"/>
+          <w:szCs w:val="26"/>
+          <w:lang w:val="en-US"/>
+        </w:rPr>
+        <w:t>v</w:t>
+      </w:r>
+      <w:r>
+        <w:rPr>
+          <w:rFonts w:ascii="Times New Roman" w:hAnsi="Times New Roman" w:cs="Times New Roman"/>
+          <w:bCs/>
+          <w:sz w:val="24"/>
+          <w:szCs w:val="26"/>
+          <w:vertAlign w:val="superscript"/>
+        </w:rPr>
+        <w:t>2</w:t>
+      </w:r>
+      <w:r>
+        <w:rPr>
+          <w:rFonts w:ascii="Times New Roman" w:hAnsi="Times New Roman" w:cs="Times New Roman"/>
+          <w:bCs/>
+          <w:sz w:val="24"/>
+          <w:szCs w:val="26"/>
+        </w:rPr>
+        <w:t>).</w:t>
+      </w:r>
+    </w:p>
+    <w:p>
+      <w:pPr>
+        <w:spacing w:after="0" w:line="360" w:lineRule="auto"/>
+        <w:ind w:firstLine="705"/>
+        <w:jc w:val="both"/>
+        <w:rPr>
+          <w:rFonts w:ascii="Times New Roman" w:hAnsi="Times New Roman" w:cs="Times New Roman"/>
+          <w:bCs/>
+          <w:sz w:val="24"/>
+          <w:szCs w:val="26"/>
+        </w:rPr>
+      </w:pPr>
+      <w:r>
+        <w:rPr>
+          <w:rFonts w:ascii="Times New Roman" w:hAnsi="Times New Roman" w:cs="Times New Roman"/>
+          <w:bCs/>
+          <w:sz w:val="24"/>
+          <w:szCs w:val="26"/>
+        </w:rPr>
+        <w:t>Рассмотрим асимптотическую сложность операций, реализованных в списке смежности:</w:t>
+      </w:r>
+    </w:p>
+    <w:p>
+      <w:pPr>
+        <w:pStyle w:val="a5"/>
+        <w:numPr>
+          <w:ilvl w:val="0"/>
+          <w:numId w:val="5"/>
+        </w:numPr>
+        <w:spacing w:after="0" w:line="360" w:lineRule="auto"/>
+        <w:jc w:val="both"/>
+        <w:rPr>
+          <w:rFonts w:ascii="Times New Roman" w:hAnsi="Times New Roman" w:cs="Times New Roman"/>
+          <w:bCs/>
+          <w:sz w:val="24"/>
+          <w:szCs w:val="26"/>
+        </w:rPr>
+      </w:pPr>
+      <w:r>
+        <w:rPr>
+          <w:rFonts w:ascii="Times New Roman" w:hAnsi="Times New Roman" w:cs="Times New Roman"/>
+          <w:bCs/>
+          <w:sz w:val="24"/>
+          <w:szCs w:val="26"/>
+        </w:rPr>
+        <w:t>Добавление вершины.</w:t>
+      </w:r>
+      <w:r>
+        <w:rPr>
+          <w:rFonts w:ascii="Times New Roman" w:hAnsi="Times New Roman" w:cs="Times New Roman"/>
+          <w:bCs/>
+          <w:sz w:val="24"/>
+          <w:szCs w:val="26"/>
+        </w:rPr>
+        <w:t xml:space="preserve"> В зависимости от обстоятельств операция просто добавляет новый элемент в вектор, либо очищает следующий за крайним элементом вектора список. Заявлено, что функция </w:t>
+      </w:r>
+      <w:proofErr w:type="gramStart"/>
+      <w:r>
+        <w:rPr>
+          <w:rFonts w:ascii="Times New Roman" w:hAnsi="Times New Roman" w:cs="Times New Roman"/>
+          <w:bCs/>
+          <w:sz w:val="24"/>
+          <w:szCs w:val="26"/>
+          <w:lang w:val="en-US"/>
+        </w:rPr>
+        <w:t>clear</w:t>
+      </w:r>
+      <w:r>
+        <w:rPr>
+          <w:rFonts w:ascii="Times New Roman" w:hAnsi="Times New Roman" w:cs="Times New Roman"/>
+          <w:bCs/>
+          <w:sz w:val="24"/>
+          <w:szCs w:val="26"/>
+        </w:rPr>
+        <w:t>(</w:t>
+      </w:r>
+      <w:proofErr w:type="gramEnd"/>
+      <w:r>
+        <w:rPr>
+          <w:rFonts w:ascii="Times New Roman" w:hAnsi="Times New Roman" w:cs="Times New Roman"/>
+          <w:bCs/>
+          <w:sz w:val="24"/>
+          <w:szCs w:val="26"/>
+        </w:rPr>
+        <w:t>)</w:t>
+      </w:r>
+      <w:r>
+        <w:rPr>
+          <w:rFonts w:ascii="Times New Roman" w:hAnsi="Times New Roman" w:cs="Times New Roman"/>
+          <w:bCs/>
+          <w:sz w:val="24"/>
+          <w:szCs w:val="26"/>
+        </w:rPr>
+        <w:t xml:space="preserve"> обладает линейной сложностью, значит в худшем случае сложность операции О(</w:t>
+      </w:r>
+      <w:r>
+        <w:rPr>
+          <w:rFonts w:ascii="Times New Roman" w:hAnsi="Times New Roman" w:cs="Times New Roman"/>
+          <w:bCs/>
+          <w:sz w:val="24"/>
+          <w:szCs w:val="26"/>
+          <w:lang w:val="en-US"/>
+        </w:rPr>
+        <w:t>v</w:t>
+      </w:r>
+      <w:r>
+        <w:rPr>
+          <w:rFonts w:ascii="Times New Roman" w:hAnsi="Times New Roman" w:cs="Times New Roman"/>
+          <w:bCs/>
+          <w:sz w:val="24"/>
+          <w:szCs w:val="26"/>
+        </w:rPr>
+        <w:t>).</w:t>
+      </w:r>
+    </w:p>
+    <w:p>
+      <w:pPr>
+        <w:pStyle w:val="a5"/>
+        <w:numPr>
+          <w:ilvl w:val="0"/>
+          <w:numId w:val="5"/>
+        </w:numPr>
+        <w:spacing w:after="0" w:line="360" w:lineRule="auto"/>
+        <w:jc w:val="both"/>
+        <w:rPr>
+          <w:rFonts w:ascii="Times New Roman" w:hAnsi="Times New Roman" w:cs="Times New Roman"/>
+          <w:bCs/>
+          <w:sz w:val="24"/>
+          <w:szCs w:val="26"/>
+        </w:rPr>
+      </w:pPr>
+      <w:r>
+        <w:rPr>
+          <w:rFonts w:ascii="Times New Roman" w:hAnsi="Times New Roman" w:cs="Times New Roman"/>
+          <w:bCs/>
+          <w:sz w:val="24"/>
+          <w:szCs w:val="26"/>
+        </w:rPr>
+        <w:t xml:space="preserve">Удаление вершины. </w:t>
+      </w:r>
+      <w:r>
+        <w:rPr>
+          <w:rFonts w:ascii="Times New Roman" w:hAnsi="Times New Roman" w:cs="Times New Roman"/>
+          <w:bCs/>
+          <w:sz w:val="24"/>
+          <w:szCs w:val="26"/>
+        </w:rPr>
+        <w:t xml:space="preserve">Данная операция содержит </w:t>
+      </w:r>
+      <w:r>
+        <w:rPr>
+          <w:rFonts w:ascii="Times New Roman" w:hAnsi="Times New Roman" w:cs="Times New Roman"/>
+          <w:bCs/>
+          <w:sz w:val="24"/>
+          <w:szCs w:val="26"/>
+        </w:rPr>
+        <w:t xml:space="preserve">три цикла, два из которых также содержат по вложенному циклу. Как говорилось ранее более сложные алгоритмы «поглощают» простые, оттого сложность данной операции составляет </w:t>
+      </w:r>
+      <w:proofErr w:type="gramStart"/>
+      <w:r>
+        <w:rPr>
+          <w:rFonts w:ascii="Times New Roman" w:hAnsi="Times New Roman" w:cs="Times New Roman"/>
+          <w:bCs/>
+          <w:sz w:val="24"/>
+          <w:szCs w:val="26"/>
+        </w:rPr>
+        <w:t>О</w:t>
+      </w:r>
+      <w:proofErr w:type="gramEnd"/>
+      <w:r>
+        <w:rPr>
+          <w:rFonts w:ascii="Times New Roman" w:hAnsi="Times New Roman" w:cs="Times New Roman"/>
+          <w:bCs/>
+          <w:sz w:val="24"/>
+          <w:szCs w:val="26"/>
+        </w:rPr>
+        <w:t>(</w:t>
+      </w:r>
+      <w:r>
+        <w:rPr>
+          <w:rFonts w:ascii="Times New Roman" w:hAnsi="Times New Roman" w:cs="Times New Roman"/>
+          <w:bCs/>
+          <w:sz w:val="24"/>
+          <w:szCs w:val="26"/>
+          <w:lang w:val="en-US"/>
+        </w:rPr>
+        <w:t>v</w:t>
+      </w:r>
+      <w:r>
+        <w:rPr>
+          <w:rFonts w:ascii="Times New Roman" w:hAnsi="Times New Roman" w:cs="Times New Roman"/>
+          <w:bCs/>
+          <w:sz w:val="24"/>
+          <w:szCs w:val="26"/>
+          <w:vertAlign w:val="superscript"/>
+        </w:rPr>
+        <w:t>2</w:t>
+      </w:r>
+      <w:r>
+        <w:rPr>
+          <w:rFonts w:ascii="Times New Roman" w:hAnsi="Times New Roman" w:cs="Times New Roman"/>
+          <w:bCs/>
+          <w:sz w:val="24"/>
+          <w:szCs w:val="26"/>
+        </w:rPr>
+        <w:t>).</w:t>
+      </w:r>
+    </w:p>
+    <w:p>
+      <w:pPr>
+        <w:pStyle w:val="a5"/>
+        <w:numPr>
+          <w:ilvl w:val="0"/>
+          <w:numId w:val="5"/>
+        </w:numPr>
+        <w:spacing w:after="0" w:line="360" w:lineRule="auto"/>
+        <w:jc w:val="both"/>
+        <w:rPr>
+          <w:rFonts w:ascii="Times New Roman" w:hAnsi="Times New Roman" w:cs="Times New Roman"/>
+          <w:bCs/>
+          <w:sz w:val="24"/>
+          <w:szCs w:val="26"/>
+        </w:rPr>
+      </w:pPr>
+      <w:r>
+        <w:rPr>
+          <w:rFonts w:ascii="Times New Roman" w:hAnsi="Times New Roman" w:cs="Times New Roman"/>
+          <w:bCs/>
+          <w:sz w:val="24"/>
+          <w:szCs w:val="26"/>
+        </w:rPr>
+        <w:t xml:space="preserve">Добавление ребра. Реализация этой операции включает в себя один цикл, на каждой итерации которого дважды происходит обращение к элементу вектора и добавление нового элемента в начало списка. Итоговая сложность операции </w:t>
+      </w:r>
+      <w:proofErr w:type="gramStart"/>
+      <w:r>
+        <w:rPr>
+          <w:rFonts w:ascii="Times New Roman" w:hAnsi="Times New Roman" w:cs="Times New Roman"/>
+          <w:bCs/>
+          <w:sz w:val="24"/>
+          <w:szCs w:val="26"/>
+        </w:rPr>
+        <w:t>О</w:t>
+      </w:r>
+      <w:proofErr w:type="gramEnd"/>
+      <w:r>
+        <w:rPr>
+          <w:rFonts w:ascii="Times New Roman" w:hAnsi="Times New Roman" w:cs="Times New Roman"/>
+          <w:bCs/>
+          <w:sz w:val="24"/>
+          <w:szCs w:val="26"/>
+        </w:rPr>
+        <w:t>(</w:t>
+      </w:r>
+      <w:r>
+        <w:rPr>
+          <w:rFonts w:ascii="Times New Roman" w:hAnsi="Times New Roman" w:cs="Times New Roman"/>
+          <w:bCs/>
+          <w:sz w:val="24"/>
+          <w:szCs w:val="26"/>
+          <w:lang w:val="en-US"/>
+        </w:rPr>
+        <w:t>v).</w:t>
+      </w:r>
+    </w:p>
+    <w:p>
+      <w:pPr>
+        <w:pStyle w:val="a5"/>
+        <w:numPr>
+          <w:ilvl w:val="0"/>
+          <w:numId w:val="5"/>
+        </w:numPr>
+        <w:spacing w:after="0" w:line="360" w:lineRule="auto"/>
+        <w:jc w:val="both"/>
+        <w:rPr>
+          <w:rFonts w:ascii="Times New Roman" w:hAnsi="Times New Roman" w:cs="Times New Roman"/>
+          <w:bCs/>
+          <w:sz w:val="24"/>
+          <w:szCs w:val="26"/>
+        </w:rPr>
+      </w:pPr>
+      <w:r>
+        <w:rPr>
+          <w:rFonts w:ascii="Times New Roman" w:hAnsi="Times New Roman" w:cs="Times New Roman"/>
+          <w:bCs/>
+          <w:sz w:val="24"/>
+          <w:szCs w:val="26"/>
+        </w:rPr>
+        <w:t>Удаление ребра.</w:t>
+      </w:r>
+      <w:r>
+        <w:rPr>
+          <w:rFonts w:ascii="Times New Roman" w:hAnsi="Times New Roman" w:cs="Times New Roman"/>
+          <w:bCs/>
+          <w:sz w:val="24"/>
+          <w:szCs w:val="26"/>
+        </w:rPr>
+        <w:t xml:space="preserve"> В этой операции содержатся два цикла, следовательно, итоговая сложность производимой операции </w:t>
+      </w:r>
+      <w:proofErr w:type="gramStart"/>
+      <w:r>
+        <w:rPr>
+          <w:rFonts w:ascii="Times New Roman" w:hAnsi="Times New Roman" w:cs="Times New Roman"/>
+          <w:bCs/>
+          <w:sz w:val="24"/>
+          <w:szCs w:val="26"/>
+        </w:rPr>
+        <w:t>О</w:t>
+      </w:r>
+      <w:proofErr w:type="gramEnd"/>
+      <w:r>
+        <w:rPr>
+          <w:rFonts w:ascii="Times New Roman" w:hAnsi="Times New Roman" w:cs="Times New Roman"/>
+          <w:bCs/>
+          <w:sz w:val="24"/>
+          <w:szCs w:val="26"/>
+        </w:rPr>
+        <w:t>(</w:t>
+      </w:r>
+      <w:r>
+        <w:rPr>
+          <w:rFonts w:ascii="Times New Roman" w:hAnsi="Times New Roman" w:cs="Times New Roman"/>
+          <w:bCs/>
+          <w:sz w:val="24"/>
+          <w:szCs w:val="26"/>
+          <w:lang w:val="en-US"/>
+        </w:rPr>
+        <w:t>v</w:t>
+      </w:r>
+      <w:r>
+        <w:rPr>
+          <w:rFonts w:ascii="Times New Roman" w:hAnsi="Times New Roman" w:cs="Times New Roman"/>
+          <w:bCs/>
+          <w:sz w:val="24"/>
+          <w:szCs w:val="26"/>
+        </w:rPr>
+        <w:t>)</w:t>
+      </w:r>
+      <w:r>
+        <w:rPr>
+          <w:rFonts w:ascii="Times New Roman" w:hAnsi="Times New Roman" w:cs="Times New Roman"/>
+          <w:bCs/>
+          <w:sz w:val="24"/>
+          <w:szCs w:val="26"/>
+        </w:rPr>
+        <w:t>.</w:t>
+      </w:r>
+    </w:p>
+    <w:p>
+      <w:pPr>
+        <w:pStyle w:val="a5"/>
+        <w:numPr>
+          <w:ilvl w:val="0"/>
+          <w:numId w:val="5"/>
+        </w:numPr>
+        <w:spacing w:after="0" w:line="360" w:lineRule="auto"/>
+        <w:jc w:val="both"/>
+        <w:rPr>
+          <w:rFonts w:ascii="Times New Roman" w:hAnsi="Times New Roman" w:cs="Times New Roman"/>
+          <w:bCs/>
+          <w:sz w:val="24"/>
+          <w:szCs w:val="26"/>
+        </w:rPr>
+      </w:pPr>
+      <w:r>
+        <w:rPr>
+          <w:rFonts w:ascii="Times New Roman" w:hAnsi="Times New Roman" w:cs="Times New Roman"/>
+          <w:bCs/>
+          <w:sz w:val="24"/>
+          <w:szCs w:val="26"/>
+        </w:rPr>
+        <w:t>Стягивание</w:t>
+      </w:r>
+      <w:r>
+        <w:rPr>
+          <w:rFonts w:ascii="Times New Roman" w:hAnsi="Times New Roman" w:cs="Times New Roman"/>
+          <w:bCs/>
+          <w:sz w:val="24"/>
+          <w:szCs w:val="26"/>
+        </w:rPr>
+        <w:t xml:space="preserve"> графа. Данная операция имеет три цикла, двое из которых вложены в другой. Также содержится вызов операции удаления вершины со сложностью </w:t>
+      </w:r>
+      <w:proofErr w:type="gramStart"/>
+      <w:r>
+        <w:rPr>
+          <w:rFonts w:ascii="Times New Roman" w:hAnsi="Times New Roman" w:cs="Times New Roman"/>
+          <w:bCs/>
+          <w:sz w:val="24"/>
+          <w:szCs w:val="26"/>
+        </w:rPr>
+        <w:t>О</w:t>
+      </w:r>
+      <w:proofErr w:type="gramEnd"/>
+      <w:r>
+        <w:rPr>
+          <w:rFonts w:ascii="Times New Roman" w:hAnsi="Times New Roman" w:cs="Times New Roman"/>
+          <w:bCs/>
+          <w:sz w:val="24"/>
+          <w:szCs w:val="26"/>
+        </w:rPr>
+        <w:t>(</w:t>
+      </w:r>
+      <w:r>
+        <w:rPr>
+          <w:rFonts w:ascii="Times New Roman" w:hAnsi="Times New Roman" w:cs="Times New Roman"/>
+          <w:bCs/>
+          <w:sz w:val="24"/>
+          <w:szCs w:val="26"/>
+          <w:lang w:val="en-US"/>
+        </w:rPr>
+        <w:t>v</w:t>
+      </w:r>
+      <w:r>
+        <w:rPr>
+          <w:rFonts w:ascii="Times New Roman" w:hAnsi="Times New Roman" w:cs="Times New Roman"/>
+          <w:bCs/>
+          <w:sz w:val="24"/>
+          <w:szCs w:val="26"/>
+          <w:vertAlign w:val="superscript"/>
+        </w:rPr>
+        <w:t>2</w:t>
+      </w:r>
+      <w:r>
+        <w:rPr>
+          <w:rFonts w:ascii="Times New Roman" w:hAnsi="Times New Roman" w:cs="Times New Roman"/>
+          <w:bCs/>
+          <w:sz w:val="24"/>
+          <w:szCs w:val="26"/>
+        </w:rPr>
+        <w:t>).</w:t>
+      </w:r>
+      <w:r>
+        <w:rPr>
+          <w:rFonts w:ascii="Times New Roman" w:hAnsi="Times New Roman" w:cs="Times New Roman"/>
+          <w:bCs/>
+          <w:sz w:val="24"/>
+          <w:szCs w:val="26"/>
+          <w:lang w:val="en-US"/>
+        </w:rPr>
+        <w:t xml:space="preserve"> </w:t>
+      </w:r>
+      <w:r>
+        <w:rPr>
+          <w:rFonts w:ascii="Times New Roman" w:hAnsi="Times New Roman" w:cs="Times New Roman"/>
+          <w:bCs/>
+          <w:sz w:val="24"/>
+          <w:szCs w:val="26"/>
+        </w:rPr>
+        <w:t xml:space="preserve">Итоговая сложность операции составляет </w:t>
+      </w:r>
+      <w:proofErr w:type="gramStart"/>
+      <w:r>
+        <w:rPr>
+          <w:rFonts w:ascii="Times New Roman" w:hAnsi="Times New Roman" w:cs="Times New Roman"/>
+          <w:bCs/>
+          <w:sz w:val="24"/>
+          <w:szCs w:val="26"/>
+        </w:rPr>
+        <w:t>О</w:t>
+      </w:r>
+      <w:proofErr w:type="gramEnd"/>
+      <w:r>
+        <w:rPr>
+          <w:rFonts w:ascii="Times New Roman" w:hAnsi="Times New Roman" w:cs="Times New Roman"/>
+          <w:bCs/>
+          <w:sz w:val="24"/>
+          <w:szCs w:val="26"/>
+        </w:rPr>
+        <w:t>(</w:t>
+      </w:r>
+      <w:r>
+        <w:rPr>
+          <w:rFonts w:ascii="Times New Roman" w:hAnsi="Times New Roman" w:cs="Times New Roman"/>
+          <w:bCs/>
+          <w:sz w:val="24"/>
+          <w:szCs w:val="26"/>
+          <w:lang w:val="en-US"/>
+        </w:rPr>
+        <w:t>v</w:t>
+      </w:r>
+      <w:r>
+        <w:rPr>
+          <w:rFonts w:ascii="Times New Roman" w:hAnsi="Times New Roman" w:cs="Times New Roman"/>
+          <w:bCs/>
+          <w:sz w:val="24"/>
+          <w:szCs w:val="26"/>
+          <w:vertAlign w:val="superscript"/>
+          <w:lang w:val="en-US"/>
+        </w:rPr>
+        <w:t>2</w:t>
+      </w:r>
+      <w:r>
+        <w:rPr>
+          <w:rFonts w:ascii="Times New Roman" w:hAnsi="Times New Roman" w:cs="Times New Roman"/>
+          <w:bCs/>
+          <w:sz w:val="24"/>
+          <w:szCs w:val="26"/>
+          <w:lang w:val="en-US"/>
+        </w:rPr>
+        <w:t>).</w:t>
+      </w:r>
+    </w:p>
+    <w:p>
+      <w:pPr>
+        <w:spacing w:after="0" w:line="360" w:lineRule="auto"/>
+        <w:ind w:left="705"/>
+        <w:jc w:val="both"/>
+        <w:rPr>
+          <w:rFonts w:ascii="Times New Roman" w:hAnsi="Times New Roman" w:cs="Times New Roman"/>
+          <w:bCs/>
+          <w:sz w:val="24"/>
+          <w:szCs w:val="26"/>
+        </w:rPr>
+      </w:pPr>
+      <w:r>
+        <w:rPr>
+          <w:rFonts w:ascii="Times New Roman" w:hAnsi="Times New Roman" w:cs="Times New Roman"/>
+          <w:bCs/>
+          <w:sz w:val="24"/>
+          <w:szCs w:val="26"/>
+        </w:rPr>
+        <w:t xml:space="preserve">Сложность данной структуры по памяти </w:t>
+      </w:r>
+      <w:proofErr w:type="gramStart"/>
+      <w:r>
+        <w:rPr>
+          <w:rFonts w:ascii="Times New Roman" w:hAnsi="Times New Roman" w:cs="Times New Roman"/>
+          <w:bCs/>
+          <w:sz w:val="24"/>
+          <w:szCs w:val="26"/>
+        </w:rPr>
+        <w:t>О(</w:t>
+      </w:r>
+      <w:proofErr w:type="gramEnd"/>
+      <w:r>
+        <w:rPr>
+          <w:rFonts w:ascii="Times New Roman" w:hAnsi="Times New Roman" w:cs="Times New Roman"/>
+          <w:bCs/>
+          <w:sz w:val="24"/>
+          <w:szCs w:val="26"/>
+          <w:lang w:val="en-US"/>
+        </w:rPr>
+        <w:t>v</w:t>
+      </w:r>
+      <w:r>
+        <w:rPr>
+          <w:rFonts w:ascii="Times New Roman" w:hAnsi="Times New Roman" w:cs="Times New Roman"/>
+          <w:bCs/>
+          <w:sz w:val="24"/>
+          <w:szCs w:val="26"/>
+        </w:rPr>
+        <w:t xml:space="preserve"> + </w:t>
+      </w:r>
+      <w:r>
+        <w:rPr>
+          <w:rFonts w:ascii="Times New Roman" w:hAnsi="Times New Roman" w:cs="Times New Roman"/>
+          <w:bCs/>
+          <w:sz w:val="24"/>
+          <w:szCs w:val="26"/>
+          <w:lang w:val="en-US"/>
+        </w:rPr>
+        <w:t>e</w:t>
+      </w:r>
+      <w:r>
+        <w:rPr>
+          <w:rFonts w:ascii="Times New Roman" w:hAnsi="Times New Roman" w:cs="Times New Roman"/>
+          <w:bCs/>
+          <w:sz w:val="24"/>
+          <w:szCs w:val="26"/>
+        </w:rPr>
+        <w:t>) (</w:t>
+      </w:r>
+      <w:r>
+        <w:rPr>
+          <w:rFonts w:ascii="Times New Roman" w:hAnsi="Times New Roman" w:cs="Times New Roman"/>
+          <w:bCs/>
+          <w:sz w:val="24"/>
+          <w:szCs w:val="26"/>
+        </w:rPr>
+        <w:t xml:space="preserve">где </w:t>
+      </w:r>
+      <w:r>
+        <w:rPr>
+          <w:rFonts w:ascii="Times New Roman" w:hAnsi="Times New Roman" w:cs="Times New Roman"/>
+          <w:bCs/>
+          <w:sz w:val="24"/>
+          <w:szCs w:val="26"/>
+          <w:lang w:val="en-US"/>
+        </w:rPr>
+        <w:t>e</w:t>
+      </w:r>
+      <w:r>
+        <w:rPr>
+          <w:rFonts w:ascii="Times New Roman" w:hAnsi="Times New Roman" w:cs="Times New Roman"/>
+          <w:bCs/>
+          <w:sz w:val="24"/>
+          <w:szCs w:val="26"/>
+        </w:rPr>
+        <w:t xml:space="preserve"> – сумма степеней всех вершин).</w:t>
+      </w:r>
+    </w:p>
+    <w:p>
+      <w:pPr>
+        <w:spacing w:after="0" w:line="360" w:lineRule="auto"/>
+        <w:jc w:val="both"/>
+        <w:rPr>
+          <w:rFonts w:ascii="Times New Roman" w:hAnsi="Times New Roman" w:cs="Times New Roman"/>
+          <w:b/>
+          <w:bCs/>
+          <w:sz w:val="26"/>
+          <w:szCs w:val="26"/>
+        </w:rPr>
+      </w:pPr>
+      <w:r>
+        <w:rPr>
+          <w:rFonts w:ascii="Times New Roman" w:hAnsi="Times New Roman" w:cs="Times New Roman"/>
+          <w:b/>
+          <w:bCs/>
+          <w:sz w:val="26"/>
+          <w:szCs w:val="26"/>
+        </w:rPr>
+        <w:t>Ссылка на реализацию</w:t>
+      </w:r>
+    </w:p>
+    <w:p>
+      <w:pPr>
+        <w:spacing w:after="0" w:line="360" w:lineRule="auto"/>
+        <w:jc w:val="both"/>
+        <w:rPr>
+          <w:rStyle w:val="a3"/>
+          <w:rFonts w:ascii="Times New Roman" w:hAnsi="Times New Roman" w:cs="Times New Roman"/>
+          <w:sz w:val="28"/>
+          <w:szCs w:val="28"/>
+        </w:rPr>
+      </w:pPr>
+      <w:r>
+        <w:rPr>
+          <w:rFonts w:ascii="Times New Roman" w:hAnsi="Times New Roman" w:cs="Times New Roman"/>
+          <w:b/>
+          <w:bCs/>
+          <w:sz w:val="26"/>
+          <w:szCs w:val="26"/>
+        </w:rPr>
+        <w:tab/>
+      </w:r>
+      <w:hyperlink r:id="rId20" w:history="1">
         <w:r>
           <w:rPr>
             <w:rStyle w:val="a3"/>
@@ -429,187 +6187,124 @@
             <w:sz w:val="28"/>
             <w:szCs w:val="28"/>
           </w:rPr>
-          <w:t>/</w:t>
+          <w:t>https://github.com/SomethingWF/Grafs</w:t>
         </w:r>
+      </w:hyperlink>
+    </w:p>
+    <w:p>
+      <w:pPr>
+        <w:spacing w:after="0" w:line="360" w:lineRule="auto"/>
+        <w:jc w:val="both"/>
+        <w:rPr>
+          <w:rFonts w:ascii="Times New Roman" w:hAnsi="Times New Roman" w:cs="Times New Roman"/>
+          <w:b/>
+          <w:bCs/>
+          <w:sz w:val="26"/>
+          <w:szCs w:val="26"/>
+        </w:rPr>
+      </w:pPr>
+      <w:r>
+        <w:rPr>
+          <w:rFonts w:ascii="Times New Roman" w:hAnsi="Times New Roman" w:cs="Times New Roman"/>
+          <w:b/>
+          <w:bCs/>
+          <w:sz w:val="26"/>
+          <w:szCs w:val="26"/>
+        </w:rPr>
+        <w:t>Список источников</w:t>
+      </w:r>
+    </w:p>
+    <w:p>
+      <w:pPr>
+        <w:spacing w:after="0" w:line="360" w:lineRule="auto"/>
+        <w:jc w:val="both"/>
+        <w:rPr>
+          <w:rFonts w:ascii="Times New Roman" w:hAnsi="Times New Roman" w:cs="Times New Roman"/>
+          <w:bCs/>
+          <w:sz w:val="24"/>
+          <w:szCs w:val="26"/>
+        </w:rPr>
+      </w:pPr>
+      <w:r>
+        <w:rPr>
+          <w:rFonts w:ascii="Times New Roman" w:hAnsi="Times New Roman" w:cs="Times New Roman"/>
+          <w:b/>
+          <w:bCs/>
+          <w:sz w:val="26"/>
+          <w:szCs w:val="26"/>
+        </w:rPr>
+        <w:tab/>
+      </w:r>
+      <w:hyperlink r:id="rId21" w:history="1">
         <w:r>
           <w:rPr>
             <w:rStyle w:val="a3"/>
             <w:rFonts w:ascii="Times New Roman" w:hAnsi="Times New Roman" w:cs="Times New Roman"/>
-            <w:sz w:val="28"/>
-            <w:szCs w:val="28"/>
+            <w:bCs/>
+            <w:sz w:val="24"/>
+            <w:szCs w:val="26"/>
           </w:rPr>
-          <w:t>SomethingWF/Grafs</w:t>
+          <w:t>https://en.cppreference.com/w/</w:t>
         </w:r>
       </w:hyperlink>
-      <w:r>
-        <w:rPr>
-          <w:rFonts w:ascii="Times New Roman" w:hAnsi="Times New Roman" w:cs="Times New Roman"/>
-          <w:sz w:val="28"/>
-          <w:szCs w:val="28"/>
-        </w:rPr>
-        <w:t>)</w:t>
-      </w:r>
-    </w:p>
-    <w:p>
-      <w:pPr>
-        <w:spacing w:after="0" w:line="360" w:lineRule="auto"/>
-        <w:rPr>
-          <w:rFonts w:ascii="Times New Roman" w:hAnsi="Times New Roman" w:cs="Times New Roman"/>
-          <w:sz w:val="28"/>
-          <w:szCs w:val="28"/>
-        </w:rPr>
-      </w:pPr>
-    </w:p>
-    <w:p>
-      <w:pPr>
-        <w:spacing w:after="0" w:line="360" w:lineRule="auto"/>
-        <w:rPr>
-          <w:rFonts w:ascii="Times New Roman" w:hAnsi="Times New Roman" w:cs="Times New Roman"/>
-          <w:sz w:val="28"/>
-          <w:szCs w:val="28"/>
-        </w:rPr>
-      </w:pPr>
-    </w:p>
-    <w:p>
-      <w:pPr>
-        <w:spacing w:after="0" w:line="360" w:lineRule="auto"/>
-        <w:rPr>
-          <w:rFonts w:ascii="Times New Roman" w:hAnsi="Times New Roman" w:cs="Times New Roman"/>
-          <w:sz w:val="28"/>
-          <w:szCs w:val="28"/>
-        </w:rPr>
-      </w:pPr>
-    </w:p>
-    <w:p>
-      <w:pPr>
-        <w:spacing w:after="0" w:line="360" w:lineRule="auto"/>
-        <w:rPr>
-          <w:rFonts w:ascii="Times New Roman" w:hAnsi="Times New Roman" w:cs="Times New Roman"/>
-          <w:sz w:val="28"/>
-          <w:szCs w:val="28"/>
-        </w:rPr>
-      </w:pPr>
-    </w:p>
-    <w:p>
-      <w:pPr>
-        <w:spacing w:after="0" w:line="360" w:lineRule="auto"/>
-        <w:rPr>
-          <w:rFonts w:ascii="Times New Roman" w:hAnsi="Times New Roman" w:cs="Times New Roman"/>
-          <w:sz w:val="28"/>
-          <w:szCs w:val="28"/>
-        </w:rPr>
-      </w:pPr>
-    </w:p>
-    <w:p>
-      <w:pPr>
-        <w:spacing w:after="0" w:line="360" w:lineRule="auto"/>
-        <w:rPr>
-          <w:rFonts w:ascii="Times New Roman" w:hAnsi="Times New Roman" w:cs="Times New Roman"/>
-          <w:sz w:val="28"/>
-          <w:szCs w:val="28"/>
-        </w:rPr>
-      </w:pPr>
-    </w:p>
-    <w:p>
-      <w:pPr>
-        <w:spacing w:after="0" w:line="360" w:lineRule="auto"/>
-        <w:rPr>
-          <w:rFonts w:ascii="Times New Roman" w:hAnsi="Times New Roman" w:cs="Times New Roman"/>
-          <w:sz w:val="28"/>
-          <w:szCs w:val="28"/>
-        </w:rPr>
-      </w:pPr>
-    </w:p>
-    <w:p>
-      <w:pPr>
-        <w:spacing w:after="0" w:line="360" w:lineRule="auto"/>
-        <w:rPr>
-          <w:rFonts w:ascii="Times New Roman" w:hAnsi="Times New Roman" w:cs="Times New Roman"/>
-          <w:sz w:val="28"/>
-          <w:szCs w:val="28"/>
-        </w:rPr>
-      </w:pPr>
-    </w:p>
-    <w:p>
-      <w:pPr>
-        <w:spacing w:after="0" w:line="360" w:lineRule="auto"/>
-        <w:rPr>
-          <w:rFonts w:ascii="Times New Roman" w:hAnsi="Times New Roman" w:cs="Times New Roman"/>
-          <w:sz w:val="28"/>
-          <w:szCs w:val="28"/>
-        </w:rPr>
-      </w:pPr>
-    </w:p>
-    <w:p>
-      <w:pPr>
-        <w:spacing w:after="0" w:line="360" w:lineRule="auto"/>
-        <w:rPr>
-          <w:rFonts w:ascii="Times New Roman" w:hAnsi="Times New Roman" w:cs="Times New Roman"/>
-          <w:sz w:val="28"/>
-          <w:szCs w:val="28"/>
-        </w:rPr>
-      </w:pPr>
-    </w:p>
-    <w:p>
-      <w:pPr>
-        <w:spacing w:after="0" w:line="360" w:lineRule="auto"/>
-        <w:jc w:val="center"/>
-        <w:rPr>
-          <w:rFonts w:ascii="Times New Roman" w:hAnsi="Times New Roman" w:cs="Times New Roman"/>
-          <w:sz w:val="28"/>
-          <w:szCs w:val="28"/>
-        </w:rPr>
-      </w:pPr>
-      <w:r>
-        <w:rPr>
-          <w:rFonts w:ascii="Times New Roman" w:hAnsi="Times New Roman" w:cs="Times New Roman"/>
-          <w:sz w:val="28"/>
-          <w:szCs w:val="28"/>
-        </w:rPr>
-        <w:t>Москва 2024 год</w:t>
-      </w:r>
-    </w:p>
-    <w:p>
-      <w:pPr>
-        <w:spacing w:after="0" w:line="360" w:lineRule="auto"/>
-        <w:jc w:val="both"/>
-        <w:rPr>
-          <w:rFonts w:ascii="Times New Roman" w:hAnsi="Times New Roman" w:cs="Times New Roman"/>
-          <w:b/>
-          <w:sz w:val="26"/>
-          <w:szCs w:val="26"/>
-        </w:rPr>
-      </w:pPr>
-      <w:r>
-        <w:rPr>
-          <w:rFonts w:ascii="Times New Roman" w:hAnsi="Times New Roman" w:cs="Times New Roman"/>
-          <w:b/>
-          <w:sz w:val="26"/>
-          <w:szCs w:val="26"/>
-        </w:rPr>
-        <w:lastRenderedPageBreak/>
-        <w:t>Определение</w:t>
-      </w:r>
-    </w:p>
-    <w:p>
-      <w:pPr>
-        <w:spacing w:after="0" w:line="360" w:lineRule="auto"/>
-        <w:ind w:firstLine="709"/>
-        <w:jc w:val="both"/>
-        <w:rPr>
-          <w:rFonts w:ascii="Times New Roman" w:hAnsi="Times New Roman" w:cs="Times New Roman"/>
-          <w:sz w:val="24"/>
-          <w:szCs w:val="24"/>
-        </w:rPr>
-      </w:pPr>
-      <w:r>
-        <w:rPr>
-          <w:rFonts w:ascii="Times New Roman" w:hAnsi="Times New Roman" w:cs="Times New Roman"/>
-          <w:sz w:val="24"/>
-          <w:szCs w:val="24"/>
-        </w:rPr>
-        <w:t>Гр</w:t>
-      </w:r>
+    </w:p>
+    <w:p>
+      <w:pPr>
+        <w:spacing w:after="0" w:line="360" w:lineRule="auto"/>
+        <w:jc w:val="both"/>
+        <w:rPr>
+          <w:rFonts w:ascii="Times New Roman" w:hAnsi="Times New Roman" w:cs="Times New Roman"/>
+          <w:bCs/>
+          <w:sz w:val="24"/>
+          <w:szCs w:val="26"/>
+        </w:rPr>
+      </w:pPr>
+      <w:r>
+        <w:rPr>
+          <w:rFonts w:ascii="Times New Roman" w:hAnsi="Times New Roman" w:cs="Times New Roman"/>
+          <w:bCs/>
+          <w:sz w:val="24"/>
+          <w:szCs w:val="26"/>
+        </w:rPr>
+        <w:tab/>
+      </w:r>
+      <w:hyperlink r:id="rId22" w:history="1">
+        <w:r>
+          <w:rPr>
+            <w:rStyle w:val="a3"/>
+            <w:rFonts w:ascii="Times New Roman" w:hAnsi="Times New Roman" w:cs="Times New Roman"/>
+            <w:bCs/>
+            <w:sz w:val="24"/>
+            <w:szCs w:val="26"/>
+          </w:rPr>
+          <w:t>https://habr.com/ru/companies/otus/articles/675730/</w:t>
+        </w:r>
+      </w:hyperlink>
+    </w:p>
+    <w:p>
+      <w:pPr>
+        <w:spacing w:after="0" w:line="360" w:lineRule="auto"/>
+        <w:ind w:firstLine="708"/>
+        <w:jc w:val="both"/>
+        <w:rPr>
+          <w:rFonts w:ascii="Times New Roman" w:hAnsi="Times New Roman" w:cs="Times New Roman"/>
+          <w:bCs/>
+          <w:sz w:val="24"/>
+          <w:szCs w:val="26"/>
+        </w:rPr>
+      </w:pPr>
+      <w:hyperlink r:id="rId23" w:history="1">
+        <w:r>
+          <w:rPr>
+            <w:rStyle w:val="a3"/>
+            <w:rFonts w:ascii="Times New Roman" w:hAnsi="Times New Roman" w:cs="Times New Roman"/>
+            <w:bCs/>
+            <w:sz w:val="24"/>
+            <w:szCs w:val="26"/>
+          </w:rPr>
+          <w:t>http://blog.kislenko.net/show.php?id=3034</w:t>
+        </w:r>
+      </w:hyperlink>
       <w:bookmarkStart w:id="0" w:name="_GoBack"/>
       <w:bookmarkEnd w:id="0"/>
     </w:p>
@@ -621,6 +6316,471 @@
     </w:sectPr>
   </w:body>
 </w:document>
+</file>
+
+<file path=word/numbering.xml><?xml version="1.0" encoding="utf-8"?>
+<w:numbering xmlns:wpc="http://schemas.microsoft.com/office/word/2010/wordprocessingCanvas" xmlns:cx="http://schemas.microsoft.com/office/drawing/2014/chartex" xmlns:cx1="http://schemas.microsoft.com/office/drawing/2015/9/8/chartex" xmlns:mc="http://schemas.openxmlformats.org/markup-compatibility/2006" xmlns:o="urn:schemas-microsoft-com:office:office" xmlns:r="http://schemas.openxmlformats.org/officeDocument/2006/relationships" xmlns:m="http://schemas.openxmlformats.org/officeDocument/2006/math" xmlns:v="urn:schemas-microsoft-com:vml" xmlns:wp14="http://schemas.microsoft.com/office/word/2010/wordprocessingDrawing" xmlns:wp="http://schemas.openxmlformats.org/drawingml/2006/wordprocessingDrawing" xmlns:w10="urn:schemas-microsoft-com:office:word" xmlns:w="http://schemas.openxmlformats.org/wordprocessingml/2006/main" xmlns:w14="http://schemas.microsoft.com/office/word/2010/wordml" xmlns:w15="http://schemas.microsoft.com/office/word/2012/wordml" xmlns:w16se="http://schemas.microsoft.com/office/word/2015/wordml/symex" xmlns:wpg="http://schemas.microsoft.com/office/word/2010/wordprocessingGroup" xmlns:wpi="http://schemas.microsoft.com/office/word/2010/wordprocessingInk" xmlns:wne="http://schemas.microsoft.com/office/word/2006/wordml" xmlns:wps="http://schemas.microsoft.com/office/word/2010/wordprocessingShape" mc:Ignorable="w14 w15 w16se wp14">
+  <w:abstractNum w:abstractNumId="0" w15:restartNumberingAfterBreak="0">
+    <w:nsid w:val="026E5CFC"/>
+    <w:multiLevelType w:val="hybridMultilevel"/>
+    <w:tmpl w:val="09FC85A6"/>
+    <w:lvl w:ilvl="0" w:tplc="BB52A958">
+      <w:start w:val="1"/>
+      <w:numFmt w:val="decimal"/>
+      <w:lvlText w:val="%1."/>
+      <w:lvlJc w:val="left"/>
+      <w:pPr>
+        <w:ind w:left="1065" w:hanging="360"/>
+      </w:pPr>
+      <w:rPr>
+        <w:rFonts w:hint="default"/>
+      </w:rPr>
+    </w:lvl>
+    <w:lvl w:ilvl="1" w:tplc="04190019" w:tentative="1">
+      <w:start w:val="1"/>
+      <w:numFmt w:val="lowerLetter"/>
+      <w:lvlText w:val="%2."/>
+      <w:lvlJc w:val="left"/>
+      <w:pPr>
+        <w:ind w:left="1785" w:hanging="360"/>
+      </w:pPr>
+    </w:lvl>
+    <w:lvl w:ilvl="2" w:tplc="0419001B" w:tentative="1">
+      <w:start w:val="1"/>
+      <w:numFmt w:val="lowerRoman"/>
+      <w:lvlText w:val="%3."/>
+      <w:lvlJc w:val="right"/>
+      <w:pPr>
+        <w:ind w:left="2505" w:hanging="180"/>
+      </w:pPr>
+    </w:lvl>
+    <w:lvl w:ilvl="3" w:tplc="0419000F" w:tentative="1">
+      <w:start w:val="1"/>
+      <w:numFmt w:val="decimal"/>
+      <w:lvlText w:val="%4."/>
+      <w:lvlJc w:val="left"/>
+      <w:pPr>
+        <w:ind w:left="3225" w:hanging="360"/>
+      </w:pPr>
+    </w:lvl>
+    <w:lvl w:ilvl="4" w:tplc="04190019" w:tentative="1">
+      <w:start w:val="1"/>
+      <w:numFmt w:val="lowerLetter"/>
+      <w:lvlText w:val="%5."/>
+      <w:lvlJc w:val="left"/>
+      <w:pPr>
+        <w:ind w:left="3945" w:hanging="360"/>
+      </w:pPr>
+    </w:lvl>
+    <w:lvl w:ilvl="5" w:tplc="0419001B" w:tentative="1">
+      <w:start w:val="1"/>
+      <w:numFmt w:val="lowerRoman"/>
+      <w:lvlText w:val="%6."/>
+      <w:lvlJc w:val="right"/>
+      <w:pPr>
+        <w:ind w:left="4665" w:hanging="180"/>
+      </w:pPr>
+    </w:lvl>
+    <w:lvl w:ilvl="6" w:tplc="0419000F" w:tentative="1">
+      <w:start w:val="1"/>
+      <w:numFmt w:val="decimal"/>
+      <w:lvlText w:val="%7."/>
+      <w:lvlJc w:val="left"/>
+      <w:pPr>
+        <w:ind w:left="5385" w:hanging="360"/>
+      </w:pPr>
+    </w:lvl>
+    <w:lvl w:ilvl="7" w:tplc="04190019" w:tentative="1">
+      <w:start w:val="1"/>
+      <w:numFmt w:val="lowerLetter"/>
+      <w:lvlText w:val="%8."/>
+      <w:lvlJc w:val="left"/>
+      <w:pPr>
+        <w:ind w:left="6105" w:hanging="360"/>
+      </w:pPr>
+    </w:lvl>
+    <w:lvl w:ilvl="8" w:tplc="0419001B" w:tentative="1">
+      <w:start w:val="1"/>
+      <w:numFmt w:val="lowerRoman"/>
+      <w:lvlText w:val="%9."/>
+      <w:lvlJc w:val="right"/>
+      <w:pPr>
+        <w:ind w:left="6825" w:hanging="180"/>
+      </w:pPr>
+    </w:lvl>
+  </w:abstractNum>
+  <w:abstractNum w:abstractNumId="1" w15:restartNumberingAfterBreak="0">
+    <w:nsid w:val="3346517C"/>
+    <w:multiLevelType w:val="hybridMultilevel"/>
+    <w:tmpl w:val="AA760720"/>
+    <w:lvl w:ilvl="0" w:tplc="EB90738E">
+      <w:start w:val="1"/>
+      <w:numFmt w:val="decimal"/>
+      <w:lvlText w:val="%1."/>
+      <w:lvlJc w:val="left"/>
+      <w:pPr>
+        <w:ind w:left="1065" w:hanging="360"/>
+      </w:pPr>
+      <w:rPr>
+        <w:rFonts w:hint="default"/>
+      </w:rPr>
+    </w:lvl>
+    <w:lvl w:ilvl="1" w:tplc="04190019" w:tentative="1">
+      <w:start w:val="1"/>
+      <w:numFmt w:val="lowerLetter"/>
+      <w:lvlText w:val="%2."/>
+      <w:lvlJc w:val="left"/>
+      <w:pPr>
+        <w:ind w:left="1785" w:hanging="360"/>
+      </w:pPr>
+    </w:lvl>
+    <w:lvl w:ilvl="2" w:tplc="0419001B" w:tentative="1">
+      <w:start w:val="1"/>
+      <w:numFmt w:val="lowerRoman"/>
+      <w:lvlText w:val="%3."/>
+      <w:lvlJc w:val="right"/>
+      <w:pPr>
+        <w:ind w:left="2505" w:hanging="180"/>
+      </w:pPr>
+    </w:lvl>
+    <w:lvl w:ilvl="3" w:tplc="0419000F" w:tentative="1">
+      <w:start w:val="1"/>
+      <w:numFmt w:val="decimal"/>
+      <w:lvlText w:val="%4."/>
+      <w:lvlJc w:val="left"/>
+      <w:pPr>
+        <w:ind w:left="3225" w:hanging="360"/>
+      </w:pPr>
+    </w:lvl>
+    <w:lvl w:ilvl="4" w:tplc="04190019" w:tentative="1">
+      <w:start w:val="1"/>
+      <w:numFmt w:val="lowerLetter"/>
+      <w:lvlText w:val="%5."/>
+      <w:lvlJc w:val="left"/>
+      <w:pPr>
+        <w:ind w:left="3945" w:hanging="360"/>
+      </w:pPr>
+    </w:lvl>
+    <w:lvl w:ilvl="5" w:tplc="0419001B" w:tentative="1">
+      <w:start w:val="1"/>
+      <w:numFmt w:val="lowerRoman"/>
+      <w:lvlText w:val="%6."/>
+      <w:lvlJc w:val="right"/>
+      <w:pPr>
+        <w:ind w:left="4665" w:hanging="180"/>
+      </w:pPr>
+    </w:lvl>
+    <w:lvl w:ilvl="6" w:tplc="0419000F" w:tentative="1">
+      <w:start w:val="1"/>
+      <w:numFmt w:val="decimal"/>
+      <w:lvlText w:val="%7."/>
+      <w:lvlJc w:val="left"/>
+      <w:pPr>
+        <w:ind w:left="5385" w:hanging="360"/>
+      </w:pPr>
+    </w:lvl>
+    <w:lvl w:ilvl="7" w:tplc="04190019" w:tentative="1">
+      <w:start w:val="1"/>
+      <w:numFmt w:val="lowerLetter"/>
+      <w:lvlText w:val="%8."/>
+      <w:lvlJc w:val="left"/>
+      <w:pPr>
+        <w:ind w:left="6105" w:hanging="360"/>
+      </w:pPr>
+    </w:lvl>
+    <w:lvl w:ilvl="8" w:tplc="0419001B" w:tentative="1">
+      <w:start w:val="1"/>
+      <w:numFmt w:val="lowerRoman"/>
+      <w:lvlText w:val="%9."/>
+      <w:lvlJc w:val="right"/>
+      <w:pPr>
+        <w:ind w:left="6825" w:hanging="180"/>
+      </w:pPr>
+    </w:lvl>
+  </w:abstractNum>
+  <w:abstractNum w:abstractNumId="2" w15:restartNumberingAfterBreak="0">
+    <w:nsid w:val="4044410A"/>
+    <w:multiLevelType w:val="hybridMultilevel"/>
+    <w:tmpl w:val="8BC6BF8A"/>
+    <w:lvl w:ilvl="0" w:tplc="FA4A7F06">
+      <w:start w:val="1"/>
+      <w:numFmt w:val="decimal"/>
+      <w:lvlText w:val="%1."/>
+      <w:lvlJc w:val="left"/>
+      <w:pPr>
+        <w:ind w:left="1069" w:hanging="360"/>
+      </w:pPr>
+      <w:rPr>
+        <w:rFonts w:hint="default"/>
+      </w:rPr>
+    </w:lvl>
+    <w:lvl w:ilvl="1" w:tplc="04190019" w:tentative="1">
+      <w:start w:val="1"/>
+      <w:numFmt w:val="lowerLetter"/>
+      <w:lvlText w:val="%2."/>
+      <w:lvlJc w:val="left"/>
+      <w:pPr>
+        <w:ind w:left="1789" w:hanging="360"/>
+      </w:pPr>
+    </w:lvl>
+    <w:lvl w:ilvl="2" w:tplc="0419001B" w:tentative="1">
+      <w:start w:val="1"/>
+      <w:numFmt w:val="lowerRoman"/>
+      <w:lvlText w:val="%3."/>
+      <w:lvlJc w:val="right"/>
+      <w:pPr>
+        <w:ind w:left="2509" w:hanging="180"/>
+      </w:pPr>
+    </w:lvl>
+    <w:lvl w:ilvl="3" w:tplc="0419000F" w:tentative="1">
+      <w:start w:val="1"/>
+      <w:numFmt w:val="decimal"/>
+      <w:lvlText w:val="%4."/>
+      <w:lvlJc w:val="left"/>
+      <w:pPr>
+        <w:ind w:left="3229" w:hanging="360"/>
+      </w:pPr>
+    </w:lvl>
+    <w:lvl w:ilvl="4" w:tplc="04190019" w:tentative="1">
+      <w:start w:val="1"/>
+      <w:numFmt w:val="lowerLetter"/>
+      <w:lvlText w:val="%5."/>
+      <w:lvlJc w:val="left"/>
+      <w:pPr>
+        <w:ind w:left="3949" w:hanging="360"/>
+      </w:pPr>
+    </w:lvl>
+    <w:lvl w:ilvl="5" w:tplc="0419001B" w:tentative="1">
+      <w:start w:val="1"/>
+      <w:numFmt w:val="lowerRoman"/>
+      <w:lvlText w:val="%6."/>
+      <w:lvlJc w:val="right"/>
+      <w:pPr>
+        <w:ind w:left="4669" w:hanging="180"/>
+      </w:pPr>
+    </w:lvl>
+    <w:lvl w:ilvl="6" w:tplc="0419000F" w:tentative="1">
+      <w:start w:val="1"/>
+      <w:numFmt w:val="decimal"/>
+      <w:lvlText w:val="%7."/>
+      <w:lvlJc w:val="left"/>
+      <w:pPr>
+        <w:ind w:left="5389" w:hanging="360"/>
+      </w:pPr>
+    </w:lvl>
+    <w:lvl w:ilvl="7" w:tplc="04190019" w:tentative="1">
+      <w:start w:val="1"/>
+      <w:numFmt w:val="lowerLetter"/>
+      <w:lvlText w:val="%8."/>
+      <w:lvlJc w:val="left"/>
+      <w:pPr>
+        <w:ind w:left="6109" w:hanging="360"/>
+      </w:pPr>
+    </w:lvl>
+    <w:lvl w:ilvl="8" w:tplc="0419001B" w:tentative="1">
+      <w:start w:val="1"/>
+      <w:numFmt w:val="lowerRoman"/>
+      <w:lvlText w:val="%9."/>
+      <w:lvlJc w:val="right"/>
+      <w:pPr>
+        <w:ind w:left="6829" w:hanging="180"/>
+      </w:pPr>
+    </w:lvl>
+  </w:abstractNum>
+  <w:abstractNum w:abstractNumId="3" w15:restartNumberingAfterBreak="0">
+    <w:nsid w:val="59D7651D"/>
+    <w:multiLevelType w:val="hybridMultilevel"/>
+    <w:tmpl w:val="5612443A"/>
+    <w:lvl w:ilvl="0" w:tplc="2F401CCE">
+      <w:start w:val="1"/>
+      <w:numFmt w:val="decimal"/>
+      <w:lvlText w:val="%1."/>
+      <w:lvlJc w:val="left"/>
+      <w:pPr>
+        <w:ind w:left="1069" w:hanging="360"/>
+      </w:pPr>
+      <w:rPr>
+        <w:rFonts w:hint="default"/>
+      </w:rPr>
+    </w:lvl>
+    <w:lvl w:ilvl="1" w:tplc="04190019" w:tentative="1">
+      <w:start w:val="1"/>
+      <w:numFmt w:val="lowerLetter"/>
+      <w:lvlText w:val="%2."/>
+      <w:lvlJc w:val="left"/>
+      <w:pPr>
+        <w:ind w:left="1789" w:hanging="360"/>
+      </w:pPr>
+    </w:lvl>
+    <w:lvl w:ilvl="2" w:tplc="0419001B" w:tentative="1">
+      <w:start w:val="1"/>
+      <w:numFmt w:val="lowerRoman"/>
+      <w:lvlText w:val="%3."/>
+      <w:lvlJc w:val="right"/>
+      <w:pPr>
+        <w:ind w:left="2509" w:hanging="180"/>
+      </w:pPr>
+    </w:lvl>
+    <w:lvl w:ilvl="3" w:tplc="0419000F" w:tentative="1">
+      <w:start w:val="1"/>
+      <w:numFmt w:val="decimal"/>
+      <w:lvlText w:val="%4."/>
+      <w:lvlJc w:val="left"/>
+      <w:pPr>
+        <w:ind w:left="3229" w:hanging="360"/>
+      </w:pPr>
+    </w:lvl>
+    <w:lvl w:ilvl="4" w:tplc="04190019" w:tentative="1">
+      <w:start w:val="1"/>
+      <w:numFmt w:val="lowerLetter"/>
+      <w:lvlText w:val="%5."/>
+      <w:lvlJc w:val="left"/>
+      <w:pPr>
+        <w:ind w:left="3949" w:hanging="360"/>
+      </w:pPr>
+    </w:lvl>
+    <w:lvl w:ilvl="5" w:tplc="0419001B" w:tentative="1">
+      <w:start w:val="1"/>
+      <w:numFmt w:val="lowerRoman"/>
+      <w:lvlText w:val="%6."/>
+      <w:lvlJc w:val="right"/>
+      <w:pPr>
+        <w:ind w:left="4669" w:hanging="180"/>
+      </w:pPr>
+    </w:lvl>
+    <w:lvl w:ilvl="6" w:tplc="0419000F" w:tentative="1">
+      <w:start w:val="1"/>
+      <w:numFmt w:val="decimal"/>
+      <w:lvlText w:val="%7."/>
+      <w:lvlJc w:val="left"/>
+      <w:pPr>
+        <w:ind w:left="5389" w:hanging="360"/>
+      </w:pPr>
+    </w:lvl>
+    <w:lvl w:ilvl="7" w:tplc="04190019" w:tentative="1">
+      <w:start w:val="1"/>
+      <w:numFmt w:val="lowerLetter"/>
+      <w:lvlText w:val="%8."/>
+      <w:lvlJc w:val="left"/>
+      <w:pPr>
+        <w:ind w:left="6109" w:hanging="360"/>
+      </w:pPr>
+    </w:lvl>
+    <w:lvl w:ilvl="8" w:tplc="0419001B" w:tentative="1">
+      <w:start w:val="1"/>
+      <w:numFmt w:val="lowerRoman"/>
+      <w:lvlText w:val="%9."/>
+      <w:lvlJc w:val="right"/>
+      <w:pPr>
+        <w:ind w:left="6829" w:hanging="180"/>
+      </w:pPr>
+    </w:lvl>
+  </w:abstractNum>
+  <w:abstractNum w:abstractNumId="4" w15:restartNumberingAfterBreak="0">
+    <w:nsid w:val="692B6B8C"/>
+    <w:multiLevelType w:val="hybridMultilevel"/>
+    <w:tmpl w:val="C99E25C8"/>
+    <w:lvl w:ilvl="0" w:tplc="0419000F">
+      <w:start w:val="1"/>
+      <w:numFmt w:val="decimal"/>
+      <w:lvlText w:val="%1."/>
+      <w:lvlJc w:val="left"/>
+      <w:pPr>
+        <w:ind w:left="720" w:hanging="360"/>
+      </w:pPr>
+      <w:rPr>
+        <w:rFonts w:hint="default"/>
+      </w:rPr>
+    </w:lvl>
+    <w:lvl w:ilvl="1" w:tplc="04190019" w:tentative="1">
+      <w:start w:val="1"/>
+      <w:numFmt w:val="lowerLetter"/>
+      <w:lvlText w:val="%2."/>
+      <w:lvlJc w:val="left"/>
+      <w:pPr>
+        <w:ind w:left="1440" w:hanging="360"/>
+      </w:pPr>
+    </w:lvl>
+    <w:lvl w:ilvl="2" w:tplc="0419001B" w:tentative="1">
+      <w:start w:val="1"/>
+      <w:numFmt w:val="lowerRoman"/>
+      <w:lvlText w:val="%3."/>
+      <w:lvlJc w:val="right"/>
+      <w:pPr>
+        <w:ind w:left="2160" w:hanging="180"/>
+      </w:pPr>
+    </w:lvl>
+    <w:lvl w:ilvl="3" w:tplc="0419000F" w:tentative="1">
+      <w:start w:val="1"/>
+      <w:numFmt w:val="decimal"/>
+      <w:lvlText w:val="%4."/>
+      <w:lvlJc w:val="left"/>
+      <w:pPr>
+        <w:ind w:left="2880" w:hanging="360"/>
+      </w:pPr>
+    </w:lvl>
+    <w:lvl w:ilvl="4" w:tplc="04190019" w:tentative="1">
+      <w:start w:val="1"/>
+      <w:numFmt w:val="lowerLetter"/>
+      <w:lvlText w:val="%5."/>
+      <w:lvlJc w:val="left"/>
+      <w:pPr>
+        <w:ind w:left="3600" w:hanging="360"/>
+      </w:pPr>
+    </w:lvl>
+    <w:lvl w:ilvl="5" w:tplc="0419001B" w:tentative="1">
+      <w:start w:val="1"/>
+      <w:numFmt w:val="lowerRoman"/>
+      <w:lvlText w:val="%6."/>
+      <w:lvlJc w:val="right"/>
+      <w:pPr>
+        <w:ind w:left="4320" w:hanging="180"/>
+      </w:pPr>
+    </w:lvl>
+    <w:lvl w:ilvl="6" w:tplc="0419000F" w:tentative="1">
+      <w:start w:val="1"/>
+      <w:numFmt w:val="decimal"/>
+      <w:lvlText w:val="%7."/>
+      <w:lvlJc w:val="left"/>
+      <w:pPr>
+        <w:ind w:left="5040" w:hanging="360"/>
+      </w:pPr>
+    </w:lvl>
+    <w:lvl w:ilvl="7" w:tplc="04190019" w:tentative="1">
+      <w:start w:val="1"/>
+      <w:numFmt w:val="lowerLetter"/>
+      <w:lvlText w:val="%8."/>
+      <w:lvlJc w:val="left"/>
+      <w:pPr>
+        <w:ind w:left="5760" w:hanging="360"/>
+      </w:pPr>
+    </w:lvl>
+    <w:lvl w:ilvl="8" w:tplc="0419001B" w:tentative="1">
+      <w:start w:val="1"/>
+      <w:numFmt w:val="lowerRoman"/>
+      <w:lvlText w:val="%9."/>
+      <w:lvlJc w:val="right"/>
+      <w:pPr>
+        <w:ind w:left="6480" w:hanging="180"/>
+      </w:pPr>
+    </w:lvl>
+  </w:abstractNum>
+  <w:num w:numId="1">
+    <w:abstractNumId w:val="3"/>
+  </w:num>
+  <w:num w:numId="2">
+    <w:abstractNumId w:val="2"/>
+  </w:num>
+  <w:num w:numId="3">
+    <w:abstractNumId w:val="4"/>
+  </w:num>
+  <w:num w:numId="4">
+    <w:abstractNumId w:val="0"/>
+  </w:num>
+  <w:num w:numId="5">
+    <w:abstractNumId w:val="1"/>
+  </w:num>
+</w:numbering>
 </file>
 
 <file path=word/styles.xml><?xml version="1.0" encoding="utf-8"?>
@@ -1020,7 +7180,6 @@
   <w:style w:type="character" w:default="1" w:styleId="a0">
     <w:name w:val="Default Paragraph Font"/>
     <w:uiPriority w:val="1"/>
-    <w:semiHidden/>
     <w:unhideWhenUsed/>
   </w:style>
   <w:style w:type="table" w:default="1" w:styleId="a1">
@@ -1065,6 +7224,36 @@
     <w:rPr>
       <w:color w:val="954F72" w:themeColor="followedHyperlink"/>
       <w:u w:val="single"/>
+    </w:rPr>
+  </w:style>
+  <w:style w:type="paragraph" w:styleId="a5">
+    <w:name w:val="List Paragraph"/>
+    <w:basedOn w:val="a"/>
+    <w:uiPriority w:val="34"/>
+    <w:qFormat/>
+    <w:rsid w:val="007659F1"/>
+    <w:pPr>
+      <w:ind w:left="720"/>
+      <w:contextualSpacing/>
+    </w:pPr>
+  </w:style>
+  <w:style w:type="paragraph" w:styleId="a6">
+    <w:name w:val="caption"/>
+    <w:basedOn w:val="a"/>
+    <w:next w:val="a"/>
+    <w:uiPriority w:val="35"/>
+    <w:unhideWhenUsed/>
+    <w:qFormat/>
+    <w:rsid w:val="00456DED"/>
+    <w:pPr>
+      <w:spacing w:after="200" w:line="240" w:lineRule="auto"/>
+    </w:pPr>
+    <w:rPr>
+      <w:i/>
+      <w:iCs/>
+      <w:color w:val="44546A" w:themeColor="text2"/>
+      <w:sz w:val="18"/>
+      <w:szCs w:val="18"/>
     </w:rPr>
   </w:style>
 </w:styles>
